--- a/2018/март/06.03/Филенко  АВ.docx
+++ b/2018/март/06.03/Филенко  АВ.docx
@@ -8,11 +8,15 @@
         <w:ind w:left="-567" w:right="-58"/>
         <w:rPr>
           <w:b w:val="0"/>
+          <w:sz w:val="24"/>
+          <w:szCs w:val="24"/>
         </w:rPr>
       </w:pPr>
       <w:r>
         <w:rPr>
           <w:b w:val="0"/>
+          <w:sz w:val="24"/>
+          <w:szCs w:val="24"/>
         </w:rPr>
         <w:t>Выписной эпикриз</w:t>
       </w:r>
@@ -23,15 +27,29 @@
         <w:ind w:left="-567"/>
         <w:rPr>
           <w:b/>
+          <w:sz w:val="24"/>
+          <w:szCs w:val="24"/>
         </w:rPr>
       </w:pPr>
       <w:r>
+        <w:rPr>
+          <w:sz w:val="24"/>
+          <w:szCs w:val="24"/>
+        </w:rPr>
         <w:t xml:space="preserve">Из истории болезни № </w:t>
       </w:r>
       <w:r>
+        <w:rPr>
+          <w:sz w:val="24"/>
+          <w:szCs w:val="24"/>
+        </w:rPr>
         <w:t xml:space="preserve"> </w:t>
       </w:r>
       <w:r>
+        <w:rPr>
+          <w:sz w:val="24"/>
+          <w:szCs w:val="24"/>
+        </w:rPr>
         <w:t xml:space="preserve"> 297</w:t>
       </w:r>
     </w:p>
@@ -39,22 +57,44 @@
       <w:pPr>
         <w:pStyle w:val="5"/>
         <w:ind w:left="-567"/>
+        <w:rPr>
+          <w:sz w:val="24"/>
+          <w:szCs w:val="24"/>
+        </w:rPr>
       </w:pPr>
       <w:r>
+        <w:rPr>
+          <w:sz w:val="24"/>
+          <w:szCs w:val="24"/>
+        </w:rPr>
         <w:t xml:space="preserve">Ф.И.О: </w:t>
       </w:r>
       <w:r>
+        <w:rPr>
+          <w:sz w:val="24"/>
+          <w:szCs w:val="24"/>
+        </w:rPr>
         <w:t xml:space="preserve">Филенко </w:t>
       </w:r>
-      <w:proofErr w:type="spellStart"/>
-      <w:r>
-        <w:t>Анатонина</w:t>
-      </w:r>
-      <w:proofErr w:type="spellEnd"/>
-      <w:r>
+      <w:r>
+        <w:rPr>
+          <w:sz w:val="24"/>
+          <w:szCs w:val="24"/>
+        </w:rPr>
+        <w:t>Антонина</w:t>
+      </w:r>
+      <w:r>
+        <w:rPr>
+          <w:sz w:val="24"/>
+          <w:szCs w:val="24"/>
+        </w:rPr>
         <w:t xml:space="preserve"> </w:t>
       </w:r>
       <w:r>
+        <w:rPr>
+          <w:sz w:val="24"/>
+          <w:szCs w:val="24"/>
+        </w:rPr>
         <w:t>Владимировна</w:t>
       </w:r>
     </w:p>
@@ -63,35 +103,29 @@
         <w:ind w:left="-567"/>
         <w:jc w:val="both"/>
         <w:rPr>
-          <w:sz w:val="28"/>
-          <w:szCs w:val="20"/>
           <w:lang w:val="ru-RU"/>
         </w:rPr>
       </w:pPr>
       <w:r>
         <w:rPr>
-          <w:sz w:val="28"/>
           <w:lang w:val="ru-RU"/>
         </w:rPr>
         <w:t>Год рождения:</w:t>
       </w:r>
       <w:r>
         <w:rPr>
-          <w:sz w:val="28"/>
           <w:lang w:val="ru-RU"/>
         </w:rPr>
         <w:t xml:space="preserve"> </w:t>
       </w:r>
       <w:r>
         <w:rPr>
-          <w:sz w:val="28"/>
           <w:lang w:val="ru-RU"/>
         </w:rPr>
         <w:t>19</w:t>
       </w:r>
       <w:r>
         <w:rPr>
-          <w:sz w:val="28"/>
           <w:lang w:val="ru-RU"/>
         </w:rPr>
         <w:t>78</w:t>
@@ -102,59 +136,41 @@
         <w:ind w:left="-567"/>
         <w:jc w:val="both"/>
         <w:rPr>
-          <w:sz w:val="28"/>
           <w:lang w:val="ru-RU"/>
         </w:rPr>
       </w:pPr>
       <w:r>
         <w:rPr>
-          <w:sz w:val="28"/>
           <w:lang w:val="ru-RU"/>
         </w:rPr>
         <w:t xml:space="preserve">Место жительства: </w:t>
       </w:r>
-      <w:proofErr w:type="spellStart"/>
-      <w:r>
-        <w:rPr>
-          <w:sz w:val="28"/>
-          <w:lang w:val="ru-RU"/>
-        </w:rPr>
-        <w:t>г</w:t>
-      </w:r>
-      <w:proofErr w:type="gramStart"/>
-      <w:r>
-        <w:rPr>
-          <w:sz w:val="28"/>
-          <w:lang w:val="ru-RU"/>
-        </w:rPr>
-        <w:t>.З</w:t>
-      </w:r>
-      <w:proofErr w:type="gramEnd"/>
-      <w:r>
-        <w:rPr>
-          <w:sz w:val="28"/>
-          <w:lang w:val="ru-RU"/>
-        </w:rPr>
-        <w:t>апорожье</w:t>
-      </w:r>
-      <w:proofErr w:type="spellEnd"/>
-      <w:r>
-        <w:rPr>
-          <w:sz w:val="28"/>
-          <w:lang w:val="ru-RU"/>
-        </w:rPr>
-        <w:t xml:space="preserve"> ул.  </w:t>
-      </w:r>
-      <w:r>
-        <w:rPr>
-          <w:sz w:val="28"/>
+      <w:r>
+        <w:rPr>
+          <w:lang w:val="ru-RU"/>
+        </w:rPr>
+        <w:t>г.</w:t>
+      </w:r>
+      <w:r>
+        <w:rPr>
+          <w:lang w:val="ru-RU"/>
+        </w:rPr>
+        <w:t xml:space="preserve"> </w:t>
+      </w:r>
+      <w:r>
+        <w:rPr>
+          <w:lang w:val="ru-RU"/>
+        </w:rPr>
+        <w:t xml:space="preserve">Запорожье ул.  </w:t>
+      </w:r>
+      <w:r>
+        <w:rPr>
           <w:lang w:val="ru-RU"/>
         </w:rPr>
         <w:t>Заднепровская</w:t>
       </w:r>
       <w:r>
         <w:rPr>
-          <w:sz w:val="28"/>
           <w:lang w:val="ru-RU"/>
         </w:rPr>
         <w:t xml:space="preserve"> 29-2</w:t>
@@ -165,82 +181,34 @@
         <w:ind w:left="-567"/>
         <w:jc w:val="both"/>
         <w:rPr>
-          <w:sz w:val="28"/>
-          <w:szCs w:val="20"/>
           <w:lang w:val="ru-RU"/>
         </w:rPr>
       </w:pPr>
       <w:r>
         <w:rPr>
-          <w:sz w:val="28"/>
           <w:lang w:val="ru-RU"/>
         </w:rPr>
         <w:t xml:space="preserve">Место работы: </w:t>
       </w:r>
       <w:r>
         <w:rPr>
-          <w:sz w:val="28"/>
-          <w:lang w:val="ru-RU"/>
-        </w:rPr>
-        <w:t xml:space="preserve">ПОП </w:t>
-      </w:r>
-      <w:proofErr w:type="spellStart"/>
-      <w:r>
-        <w:rPr>
-          <w:sz w:val="28"/>
-          <w:lang w:val="ru-RU"/>
-        </w:rPr>
-        <w:t>Дра</w:t>
-      </w:r>
-      <w:r>
-        <w:rPr>
-          <w:sz w:val="28"/>
-          <w:lang w:val="ru-RU"/>
-        </w:rPr>
-        <w:t>би</w:t>
-      </w:r>
-      <w:r>
-        <w:rPr>
-          <w:sz w:val="28"/>
-          <w:lang w:val="ru-RU"/>
-        </w:rPr>
-        <w:t>нка</w:t>
-      </w:r>
-      <w:proofErr w:type="spellEnd"/>
-      <w:r>
-        <w:rPr>
-          <w:sz w:val="28"/>
-          <w:lang w:val="ru-RU"/>
-        </w:rPr>
-        <w:t xml:space="preserve">  О</w:t>
-      </w:r>
-      <w:r>
-        <w:rPr>
-          <w:sz w:val="28"/>
-          <w:lang w:val="ru-RU"/>
-        </w:rPr>
-        <w:t>.</w:t>
-      </w:r>
-      <w:r>
-        <w:rPr>
-          <w:sz w:val="28"/>
-          <w:lang w:val="ru-RU"/>
-        </w:rPr>
-        <w:t>В</w:t>
-      </w:r>
-      <w:r>
-        <w:rPr>
-          <w:sz w:val="28"/>
-          <w:lang w:val="ru-RU"/>
-        </w:rPr>
-        <w:t>., мед</w:t>
-      </w:r>
-      <w:r>
-        <w:rPr>
-          <w:sz w:val="28"/>
-          <w:lang w:val="ru-RU"/>
-        </w:rPr>
-        <w:t>сестра</w:t>
+          <w:lang w:val="ru-RU"/>
+        </w:rPr>
+        <w:t xml:space="preserve"> н/</w:t>
+      </w:r>
+      <w:proofErr w:type="gramStart"/>
+      <w:r>
+        <w:rPr>
+          <w:lang w:val="ru-RU"/>
+        </w:rPr>
+        <w:t>р</w:t>
+      </w:r>
+      <w:proofErr w:type="gramEnd"/>
+      <w:r>
+        <w:rPr>
+          <w:lang w:val="ru-RU"/>
+        </w:rPr>
+        <w:t xml:space="preserve"> </w:t>
       </w:r>
     </w:p>
     <w:p>
@@ -248,14 +216,12 @@
         <w:ind w:left="-567"/>
         <w:jc w:val="both"/>
         <w:rPr>
-          <w:sz w:val="28"/>
           <w:lang w:val="ru-RU"/>
         </w:rPr>
       </w:pPr>
       <w:sdt>
         <w:sdtPr>
           <w:rPr>
-            <w:sz w:val="28"/>
             <w:lang w:val="ru-RU"/>
           </w:rPr>
           <w:id w:val="-898747501"/>
@@ -271,7 +237,6 @@
         <w:sdtContent>
           <w:r>
             <w:rPr>
-              <w:sz w:val="28"/>
               <w:lang w:val="ru-RU"/>
             </w:rPr>
             <w:t xml:space="preserve">Находился </w:t>
@@ -280,49 +245,66 @@
       </w:sdt>
       <w:r>
         <w:rPr>
-          <w:sz w:val="28"/>
           <w:lang w:val="ru-RU"/>
         </w:rPr>
         <w:t xml:space="preserve"> на лечении с </w:t>
       </w:r>
       <w:r>
         <w:rPr>
-          <w:sz w:val="28"/>
-          <w:lang w:val="ru-RU"/>
-        </w:rPr>
-        <w:t xml:space="preserve">  .</w:t>
-      </w:r>
-      <w:r>
-        <w:rPr>
-          <w:sz w:val="28"/>
+          <w:lang w:val="ru-RU"/>
+        </w:rPr>
+        <w:t xml:space="preserve">  </w:t>
+      </w:r>
+      <w:r>
+        <w:rPr>
+          <w:lang w:val="ru-RU"/>
+        </w:rPr>
+        <w:t>28</w:t>
+      </w:r>
+      <w:r>
+        <w:rPr>
+          <w:lang w:val="ru-RU"/>
+        </w:rPr>
+        <w:t>.</w:t>
+      </w:r>
+      <w:r>
+        <w:rPr>
           <w:lang w:val="ru-RU"/>
         </w:rPr>
         <w:t>02.18</w:t>
       </w:r>
       <w:r>
         <w:rPr>
-          <w:sz w:val="28"/>
-          <w:lang w:val="ru-RU"/>
-        </w:rPr>
-        <w:t xml:space="preserve"> по   .</w:t>
-      </w:r>
-      <w:r>
-        <w:rPr>
-          <w:sz w:val="28"/>
+          <w:lang w:val="ru-RU"/>
+        </w:rPr>
+        <w:t xml:space="preserve"> по   </w:t>
+      </w:r>
+      <w:r>
+        <w:rPr>
+          <w:lang w:val="ru-RU"/>
+        </w:rPr>
+        <w:t>07</w:t>
+      </w:r>
+      <w:r>
+        <w:rPr>
+          <w:lang w:val="ru-RU"/>
+        </w:rPr>
+        <w:t>.</w:t>
+      </w:r>
+      <w:r>
+        <w:rPr>
           <w:lang w:val="ru-RU"/>
         </w:rPr>
         <w:t>03</w:t>
       </w:r>
       <w:r>
         <w:rPr>
-          <w:sz w:val="28"/>
           <w:lang w:val="ru-RU"/>
         </w:rPr>
         <w:t>.18</w:t>
       </w:r>
       <w:r>
         <w:rPr>
-          <w:sz w:val="28"/>
           <w:lang w:val="ru-RU"/>
         </w:rPr>
         <w:t xml:space="preserve"> в </w:t>
@@ -330,7 +312,6 @@
       <w:sdt>
         <w:sdtPr>
           <w:rPr>
-            <w:sz w:val="28"/>
             <w:lang w:val="ru-RU"/>
           </w:rPr>
           <w:id w:val="-690990251"/>
@@ -344,21 +325,33 @@
         </w:sdtPr>
         <w:sdtEndPr/>
         <w:sdtContent>
+          <w:proofErr w:type="spellStart"/>
           <w:r>
             <w:rPr>
-              <w:sz w:val="28"/>
               <w:lang w:val="ru-RU"/>
             </w:rPr>
-            <w:t>энд.</w:t>
+            <w:t>диаб</w:t>
+          </w:r>
+          <w:proofErr w:type="spellEnd"/>
+          <w:r>
+            <w:rPr>
+              <w:lang w:val="ru-RU"/>
+            </w:rPr>
+            <w:t>.</w:t>
           </w:r>
         </w:sdtContent>
       </w:sdt>
       <w:r>
         <w:rPr>
-          <w:sz w:val="28"/>
           <w:lang w:val="ru-RU"/>
         </w:rPr>
         <w:t xml:space="preserve">  отд.</w:t>
+      </w:r>
+      <w:r>
+        <w:rPr>
+          <w:lang w:val="ru-RU"/>
+        </w:rPr>
+        <w:t xml:space="preserve"> (ОИТ 01.03.18-07.03.18)</w:t>
       </w:r>
     </w:p>
     <w:p>
@@ -366,15 +359,11 @@
         <w:ind w:left="-567"/>
         <w:jc w:val="both"/>
         <w:rPr>
-          <w:sz w:val="28"/>
-          <w:szCs w:val="28"/>
           <w:lang w:val="ru-RU"/>
         </w:rPr>
       </w:pPr>
       <w:r>
         <w:rPr>
-          <w:sz w:val="28"/>
-          <w:szCs w:val="28"/>
           <w:u w:val="single"/>
           <w:lang w:val="ru-RU"/>
         </w:rPr>
@@ -382,8 +371,6 @@
       </w:r>
       <w:r>
         <w:rPr>
-          <w:sz w:val="28"/>
-          <w:szCs w:val="28"/>
           <w:lang w:val="ru-RU"/>
         </w:rPr>
         <w:t>:</w:t>
@@ -392,40 +379,24 @@
       <w:bookmarkEnd w:id="0"/>
       <w:r>
         <w:rPr>
-          <w:sz w:val="28"/>
-          <w:szCs w:val="28"/>
-          <w:lang w:val="ru-RU"/>
-        </w:rPr>
-        <w:t xml:space="preserve">  </w:t>
-      </w:r>
-      <w:r>
-        <w:rPr>
-          <w:sz w:val="26"/>
-          <w:szCs w:val="26"/>
-          <w:lang w:val="ru-RU"/>
-        </w:rPr>
-        <w:t xml:space="preserve">Сахарный диабет, тип </w:t>
-      </w:r>
-      <w:r>
-        <w:rPr>
-          <w:sz w:val="26"/>
-          <w:szCs w:val="26"/>
+          <w:lang w:val="ru-RU"/>
+        </w:rPr>
+        <w:t xml:space="preserve">  Сахарный диабет, тип </w:t>
+      </w:r>
+      <w:r>
+        <w:rPr>
           <w:lang w:val="ru-RU"/>
         </w:rPr>
         <w:t>1</w:t>
       </w:r>
       <w:r>
         <w:rPr>
-          <w:sz w:val="26"/>
-          <w:szCs w:val="26"/>
           <w:lang w:val="ru-RU"/>
         </w:rPr>
         <w:t xml:space="preserve">, </w:t>
       </w:r>
       <w:r>
         <w:rPr>
-          <w:sz w:val="26"/>
-          <w:szCs w:val="26"/>
           <w:lang w:val="ru-RU"/>
         </w:rPr>
         <w:t xml:space="preserve"> </w:t>
@@ -433,8 +404,6 @@
       <w:sdt>
         <w:sdtPr>
           <w:rPr>
-            <w:sz w:val="26"/>
-            <w:szCs w:val="26"/>
             <w:lang w:val="ru-RU"/>
           </w:rPr>
           <w:id w:val="355073878"/>
@@ -451,8 +420,6 @@
         <w:sdtContent>
           <w:r>
             <w:rPr>
-              <w:sz w:val="26"/>
-              <w:szCs w:val="26"/>
               <w:lang w:val="ru-RU"/>
             </w:rPr>
             <w:t xml:space="preserve">тяжелая форма, лабильное течение со склонностью к гипогликемическим состояниям </w:t>
@@ -461,8 +428,6 @@
       </w:sdt>
       <w:r>
         <w:rPr>
-          <w:sz w:val="26"/>
-          <w:szCs w:val="26"/>
           <w:lang w:val="ru-RU"/>
         </w:rPr>
         <w:t xml:space="preserve"> и </w:t>
@@ -470,8 +435,6 @@
       <w:proofErr w:type="spellStart"/>
       <w:r>
         <w:rPr>
-          <w:sz w:val="26"/>
-          <w:szCs w:val="26"/>
           <w:lang w:val="ru-RU"/>
         </w:rPr>
         <w:t>ацетонурии</w:t>
@@ -479,24 +442,18 @@
       <w:proofErr w:type="spellEnd"/>
       <w:r>
         <w:rPr>
-          <w:sz w:val="26"/>
-          <w:szCs w:val="26"/>
           <w:lang w:val="ru-RU"/>
         </w:rPr>
         <w:t>,</w:t>
       </w:r>
       <w:r>
         <w:rPr>
-          <w:sz w:val="26"/>
-          <w:szCs w:val="26"/>
           <w:lang w:val="ru-RU"/>
         </w:rPr>
         <w:t xml:space="preserve"> </w:t>
       </w:r>
       <w:r>
         <w:rPr>
-          <w:sz w:val="26"/>
-          <w:szCs w:val="26"/>
           <w:lang w:val="ru-RU"/>
         </w:rPr>
         <w:t xml:space="preserve">ст. </w:t>
@@ -504,8 +461,6 @@
       <w:sdt>
         <w:sdtPr>
           <w:rPr>
-            <w:sz w:val="26"/>
-            <w:szCs w:val="26"/>
             <w:lang w:val="ru-RU"/>
           </w:rPr>
           <w:alias w:val="диабет"/>
@@ -525,8 +480,6 @@
         <w:sdtContent>
           <w:r>
             <w:rPr>
-              <w:sz w:val="26"/>
-              <w:szCs w:val="26"/>
               <w:lang w:val="ru-RU"/>
             </w:rPr>
             <w:t>декомпенсации.</w:t>
@@ -535,8 +488,6 @@
       </w:sdt>
       <w:r>
         <w:rPr>
-          <w:sz w:val="26"/>
-          <w:szCs w:val="26"/>
           <w:lang w:val="ru-RU"/>
         </w:rPr>
         <w:t xml:space="preserve">  </w:t>
@@ -544,8 +495,6 @@
       <w:proofErr w:type="spellStart"/>
       <w:r>
         <w:rPr>
-          <w:sz w:val="26"/>
-          <w:szCs w:val="26"/>
           <w:lang w:val="ru-RU"/>
         </w:rPr>
         <w:t>Ацетонурия</w:t>
@@ -553,23 +502,13 @@
       <w:proofErr w:type="spellEnd"/>
       <w:r>
         <w:rPr>
-          <w:sz w:val="26"/>
-          <w:szCs w:val="26"/>
-          <w:lang w:val="ru-RU"/>
-        </w:rPr>
-        <w:t>.</w:t>
-      </w:r>
-      <w:r>
-        <w:rPr>
-          <w:sz w:val="28"/>
-          <w:lang w:val="ru-RU"/>
-        </w:rPr>
-        <w:t xml:space="preserve"> </w:t>
+          <w:lang w:val="ru-RU"/>
+        </w:rPr>
+        <w:t xml:space="preserve">. </w:t>
       </w:r>
       <w:sdt>
         <w:sdtPr>
           <w:rPr>
-            <w:sz w:val="28"/>
             <w:lang w:val="ru-RU"/>
           </w:rPr>
           <w:id w:val="994774034"/>
@@ -582,10 +521,10 @@
             <w:listItem w:displayText=" " w:value="  "/>
           </w:comboBox>
         </w:sdtPr>
+        <w:sdtEndPr/>
         <w:sdtContent>
           <w:r>
             <w:rPr>
-              <w:sz w:val="28"/>
               <w:lang w:val="ru-RU"/>
             </w:rPr>
             <w:t xml:space="preserve"> </w:t>
@@ -594,43 +533,19 @@
       </w:sdt>
       <w:r>
         <w:rPr>
-          <w:sz w:val="28"/>
-          <w:lang w:val="ru-RU"/>
-        </w:rPr>
-        <w:t xml:space="preserve"> </w:t>
-      </w:r>
-      <w:r>
-        <w:rPr>
-          <w:sz w:val="28"/>
-          <w:lang w:val="ru-RU"/>
-        </w:rPr>
-        <w:t xml:space="preserve"> Диабетическая дистальная симметричная полинейропатия н/к, сенсомоторная форма (NSS 2, NDS 2</w:t>
-      </w:r>
-      <w:r>
-        <w:rPr>
-          <w:sz w:val="28"/>
-          <w:lang w:val="ru-RU"/>
-        </w:rPr>
-        <w:t xml:space="preserve">). </w:t>
-      </w:r>
-      <w:r>
-        <w:rPr>
-          <w:sz w:val="28"/>
-          <w:lang w:val="ru-RU"/>
-        </w:rPr>
-        <w:t>Осложнённая</w:t>
-      </w:r>
-      <w:r>
-        <w:rPr>
-          <w:sz w:val="28"/>
-          <w:lang w:val="ru-RU"/>
-        </w:rPr>
-        <w:t xml:space="preserve"> катаракта ОИ. Непролиферативная </w:t>
+          <w:lang w:val="ru-RU"/>
+        </w:rPr>
+        <w:t xml:space="preserve">  Диабетическая дистальная симметричная полинейропатия н/к, сенсомоторная форма (NSS 2, NDS 2). </w:t>
+      </w:r>
+      <w:r>
+        <w:rPr>
+          <w:lang w:val="ru-RU"/>
+        </w:rPr>
+        <w:t xml:space="preserve">Пролиферативная  диабетическая </w:t>
       </w:r>
       <w:proofErr w:type="spellStart"/>
       <w:r>
         <w:rPr>
-          <w:sz w:val="28"/>
           <w:lang w:val="ru-RU"/>
         </w:rPr>
         <w:t>ретинопатия</w:t>
@@ -638,93 +553,26 @@
       <w:proofErr w:type="spellEnd"/>
       <w:r>
         <w:rPr>
-          <w:sz w:val="28"/>
-          <w:lang w:val="ru-RU"/>
-        </w:rPr>
-        <w:t xml:space="preserve"> ОИ.  </w:t>
+          <w:lang w:val="ru-RU"/>
+        </w:rPr>
+        <w:t xml:space="preserve">, осложнённая катаракта ОИ.  </w:t>
+      </w:r>
+      <w:r>
+        <w:rPr>
+          <w:lang w:val="ru-RU"/>
+        </w:rPr>
+        <w:t xml:space="preserve">ХБП III ст. Диабетическая нефропатия IV ст.  Симптоматическая </w:t>
       </w:r>
       <w:proofErr w:type="spellStart"/>
       <w:r>
         <w:rPr>
-          <w:sz w:val="28"/>
-          <w:lang w:val="ru-RU"/>
-        </w:rPr>
-        <w:t>Макулоп</w:t>
-      </w:r>
-      <w:r>
-        <w:rPr>
-          <w:sz w:val="28"/>
-          <w:lang w:val="ru-RU"/>
-        </w:rPr>
-        <w:t>а</w:t>
-      </w:r>
-      <w:r>
-        <w:rPr>
-          <w:sz w:val="28"/>
-          <w:lang w:val="ru-RU"/>
-        </w:rPr>
-        <w:t>тия</w:t>
+          <w:lang w:val="ru-RU"/>
+        </w:rPr>
+        <w:t>аретериальная</w:t>
       </w:r>
       <w:proofErr w:type="spellEnd"/>
       <w:r>
         <w:rPr>
-          <w:sz w:val="28"/>
-          <w:lang w:val="ru-RU"/>
-        </w:rPr>
-        <w:t xml:space="preserve"> ОИ. </w:t>
-      </w:r>
-      <w:r>
-        <w:rPr>
-          <w:color w:val="7030A0"/>
-          <w:sz w:val="28"/>
-          <w:szCs w:val="28"/>
-          <w:lang w:val="ru-RU"/>
-        </w:rPr>
-        <w:t xml:space="preserve">ХБП III ст. Диабетическая </w:t>
-      </w:r>
-      <w:r>
-        <w:rPr>
-          <w:color w:val="7030A0"/>
-          <w:sz w:val="28"/>
-          <w:szCs w:val="28"/>
-          <w:lang w:val="ru-RU"/>
-        </w:rPr>
-        <w:t xml:space="preserve">нефропатия </w:t>
-      </w:r>
-      <w:r>
-        <w:rPr>
-          <w:color w:val="7030A0"/>
-          <w:sz w:val="28"/>
-          <w:szCs w:val="28"/>
-          <w:lang w:val="ru-RU"/>
-        </w:rPr>
-        <w:t xml:space="preserve">IV ст. </w:t>
-      </w:r>
-      <w:r>
-        <w:rPr>
-          <w:color w:val="7030A0"/>
-          <w:sz w:val="28"/>
-          <w:szCs w:val="28"/>
-          <w:lang w:val="ru-RU"/>
-        </w:rPr>
-        <w:t xml:space="preserve"> Симптоматическая </w:t>
-      </w:r>
-      <w:proofErr w:type="spellStart"/>
-      <w:r>
-        <w:rPr>
-          <w:color w:val="7030A0"/>
-          <w:sz w:val="28"/>
-          <w:szCs w:val="28"/>
-          <w:lang w:val="ru-RU"/>
-        </w:rPr>
-        <w:t>аретериальная</w:t>
-      </w:r>
-      <w:proofErr w:type="spellEnd"/>
-      <w:r>
-        <w:rPr>
-          <w:color w:val="7030A0"/>
-          <w:sz w:val="28"/>
-          <w:szCs w:val="28"/>
           <w:lang w:val="ru-RU"/>
         </w:rPr>
         <w:t xml:space="preserve"> гипертензия II </w:t>
@@ -733,9 +581,6 @@
       <w:proofErr w:type="gramStart"/>
       <w:r>
         <w:rPr>
-          <w:color w:val="7030A0"/>
-          <w:sz w:val="28"/>
-          <w:szCs w:val="28"/>
           <w:lang w:val="ru-RU"/>
         </w:rPr>
         <w:t>ст</w:t>
@@ -744,9 +589,6 @@
       <w:proofErr w:type="gramEnd"/>
       <w:r>
         <w:rPr>
-          <w:color w:val="7030A0"/>
-          <w:sz w:val="28"/>
-          <w:szCs w:val="28"/>
           <w:lang w:val="ru-RU"/>
         </w:rPr>
         <w:t xml:space="preserve">  Беременность 1, 29 – 30 </w:t>
@@ -754,9 +596,6 @@
       <w:proofErr w:type="spellStart"/>
       <w:r>
         <w:rPr>
-          <w:color w:val="7030A0"/>
-          <w:sz w:val="28"/>
-          <w:szCs w:val="28"/>
           <w:lang w:val="ru-RU"/>
         </w:rPr>
         <w:t>нед</w:t>
@@ -764,51 +603,31 @@
       <w:proofErr w:type="spellEnd"/>
       <w:r>
         <w:rPr>
-          <w:color w:val="7030A0"/>
-          <w:sz w:val="28"/>
-          <w:szCs w:val="28"/>
           <w:lang w:val="ru-RU"/>
         </w:rPr>
         <w:t>.</w:t>
       </w:r>
       <w:r>
         <w:rPr>
-          <w:color w:val="7030A0"/>
-          <w:sz w:val="28"/>
-          <w:szCs w:val="28"/>
           <w:lang w:val="ru-RU"/>
         </w:rPr>
         <w:t xml:space="preserve"> </w:t>
       </w:r>
       <w:r>
         <w:rPr>
-          <w:color w:val="7030A0"/>
-          <w:sz w:val="28"/>
-          <w:szCs w:val="28"/>
           <w:lang w:val="ru-RU"/>
         </w:rPr>
         <w:t xml:space="preserve">Отеки </w:t>
       </w:r>
       <w:r>
         <w:rPr>
-          <w:color w:val="7030A0"/>
-          <w:sz w:val="28"/>
-          <w:szCs w:val="28"/>
-          <w:lang w:val="ru-RU"/>
-        </w:rPr>
-        <w:t xml:space="preserve">беременных. </w:t>
-      </w:r>
-      <w:r>
-        <w:rPr>
-          <w:sz w:val="28"/>
-          <w:lang w:val="ru-RU"/>
-        </w:rPr>
-        <w:t xml:space="preserve">СВД, </w:t>
+          <w:lang w:val="ru-RU"/>
+        </w:rPr>
+        <w:t xml:space="preserve">беременных. СВД, </w:t>
       </w:r>
       <w:proofErr w:type="spellStart"/>
       <w:r>
         <w:rPr>
-          <w:sz w:val="28"/>
           <w:lang w:val="ru-RU"/>
         </w:rPr>
         <w:t>цефалгический</w:t>
@@ -816,7 +635,6 @@
       <w:proofErr w:type="spellEnd"/>
       <w:r>
         <w:rPr>
-          <w:sz w:val="28"/>
           <w:lang w:val="ru-RU"/>
         </w:rPr>
         <w:t xml:space="preserve"> </w:t>
@@ -824,7 +642,6 @@
       <w:proofErr w:type="gramStart"/>
       <w:r>
         <w:rPr>
-          <w:sz w:val="28"/>
           <w:lang w:val="ru-RU"/>
         </w:rPr>
         <w:t>с-м</w:t>
@@ -832,7 +649,6 @@
       <w:proofErr w:type="gramEnd"/>
       <w:r>
         <w:rPr>
-          <w:sz w:val="28"/>
           <w:lang w:val="ru-RU"/>
         </w:rPr>
         <w:t>.</w:t>
@@ -843,8 +659,6 @@
         <w:ind w:left="-567"/>
         <w:jc w:val="both"/>
         <w:rPr>
-          <w:sz w:val="28"/>
-          <w:szCs w:val="28"/>
           <w:lang w:val="ru-RU"/>
         </w:rPr>
       </w:pPr>
@@ -852,8 +666,6 @@
       <w:bookmarkEnd w:id="1"/>
       <w:r>
         <w:rPr>
-          <w:sz w:val="28"/>
-          <w:szCs w:val="28"/>
           <w:u w:val="single"/>
           <w:lang w:val="ru-RU"/>
         </w:rPr>
@@ -861,48 +673,36 @@
       </w:r>
       <w:r>
         <w:rPr>
-          <w:sz w:val="28"/>
-          <w:szCs w:val="28"/>
           <w:lang w:val="ru-RU"/>
         </w:rPr>
         <w:t xml:space="preserve">на </w:t>
       </w:r>
       <w:r>
         <w:rPr>
-          <w:sz w:val="28"/>
-          <w:szCs w:val="28"/>
           <w:lang w:val="ru-RU"/>
         </w:rPr>
         <w:t xml:space="preserve">сухость во рту, </w:t>
       </w:r>
       <w:r>
         <w:rPr>
-          <w:sz w:val="28"/>
-          <w:szCs w:val="28"/>
           <w:lang w:val="ru-RU"/>
         </w:rPr>
         <w:t>жажду,</w:t>
       </w:r>
       <w:r>
         <w:rPr>
-          <w:sz w:val="28"/>
-          <w:szCs w:val="28"/>
           <w:lang w:val="ru-RU"/>
         </w:rPr>
         <w:t xml:space="preserve"> </w:t>
       </w:r>
       <w:r>
         <w:rPr>
-          <w:sz w:val="28"/>
-          <w:szCs w:val="28"/>
           <w:lang w:val="ru-RU"/>
         </w:rPr>
         <w:t>полиурию,</w:t>
       </w:r>
       <w:r>
         <w:rPr>
-          <w:sz w:val="28"/>
-          <w:szCs w:val="28"/>
           <w:lang w:val="ru-RU"/>
         </w:rPr>
         <w:t xml:space="preserve"> </w:t>
@@ -910,8 +710,6 @@
       <w:sdt>
         <w:sdtPr>
           <w:rPr>
-            <w:sz w:val="28"/>
-            <w:szCs w:val="28"/>
             <w:lang w:val="ru-RU"/>
           </w:rPr>
           <w:id w:val="669446058"/>
@@ -928,8 +726,6 @@
         <w:sdtContent>
           <w:r>
             <w:rPr>
-              <w:sz w:val="28"/>
-              <w:szCs w:val="28"/>
               <w:lang w:val="ru-RU"/>
             </w:rPr>
             <w:t xml:space="preserve">увеличение </w:t>
@@ -938,112 +734,84 @@
       </w:sdt>
       <w:r>
         <w:rPr>
-          <w:sz w:val="28"/>
-          <w:szCs w:val="28"/>
           <w:lang w:val="ru-RU"/>
         </w:rPr>
         <w:t xml:space="preserve"> веса на </w:t>
       </w:r>
       <w:r>
         <w:rPr>
-          <w:sz w:val="28"/>
-          <w:szCs w:val="28"/>
           <w:lang w:val="ru-RU"/>
         </w:rPr>
         <w:t>3</w:t>
       </w:r>
       <w:r>
         <w:rPr>
-          <w:sz w:val="28"/>
-          <w:szCs w:val="28"/>
           <w:lang w:val="ru-RU"/>
         </w:rPr>
         <w:t xml:space="preserve"> кг</w:t>
       </w:r>
       <w:r>
         <w:rPr>
-          <w:sz w:val="28"/>
-          <w:szCs w:val="28"/>
           <w:lang w:val="ru-RU"/>
         </w:rPr>
         <w:t xml:space="preserve"> за </w:t>
       </w:r>
       <w:r>
         <w:rPr>
-          <w:sz w:val="28"/>
-          <w:szCs w:val="28"/>
           <w:lang w:val="ru-RU"/>
         </w:rPr>
         <w:t>полгода</w:t>
       </w:r>
       <w:r>
         <w:rPr>
-          <w:sz w:val="28"/>
-          <w:szCs w:val="28"/>
           <w:lang w:val="ru-RU"/>
         </w:rPr>
         <w:t xml:space="preserve">, </w:t>
       </w:r>
       <w:r>
         <w:rPr>
-          <w:sz w:val="28"/>
-          <w:szCs w:val="28"/>
           <w:lang w:val="ru-RU"/>
         </w:rPr>
         <w:t xml:space="preserve">чувство тяжести в н/к, </w:t>
       </w:r>
       <w:r>
         <w:rPr>
-          <w:sz w:val="28"/>
-          <w:szCs w:val="28"/>
           <w:lang w:val="ru-RU"/>
         </w:rPr>
         <w:t xml:space="preserve"> </w:t>
       </w:r>
       <w:r>
         <w:rPr>
-          <w:sz w:val="28"/>
-          <w:szCs w:val="28"/>
           <w:lang w:val="ru-RU"/>
         </w:rPr>
         <w:t>повышение</w:t>
       </w:r>
       <w:r>
         <w:rPr>
-          <w:sz w:val="28"/>
-          <w:szCs w:val="28"/>
           <w:lang w:val="ru-RU"/>
         </w:rPr>
         <w:t xml:space="preserve"> </w:t>
       </w:r>
       <w:r>
         <w:rPr>
-          <w:sz w:val="28"/>
-          <w:szCs w:val="28"/>
           <w:lang w:val="ru-RU"/>
         </w:rPr>
         <w:t xml:space="preserve">АД макс. до </w:t>
       </w:r>
       <w:r>
         <w:rPr>
-          <w:sz w:val="28"/>
-          <w:szCs w:val="28"/>
           <w:lang w:val="ru-RU"/>
         </w:rPr>
         <w:t>160/90</w:t>
       </w:r>
       <w:r>
         <w:rPr>
-          <w:sz w:val="28"/>
-          <w:szCs w:val="28"/>
           <w:lang w:val="ru-RU"/>
         </w:rPr>
         <w:t xml:space="preserve"> </w:t>
       </w:r>
       <w:r>
         <w:rPr>
-          <w:sz w:val="28"/>
-          <w:szCs w:val="28"/>
           <w:lang w:val="ru-RU"/>
         </w:rPr>
         <w:t xml:space="preserve">мм </w:t>
@@ -1051,16 +819,12 @@
       <w:proofErr w:type="spellStart"/>
       <w:r>
         <w:rPr>
-          <w:sz w:val="28"/>
-          <w:szCs w:val="28"/>
           <w:lang w:val="ru-RU"/>
         </w:rPr>
         <w:t>рт.</w:t>
       </w:r>
       <w:r>
         <w:rPr>
-          <w:sz w:val="28"/>
-          <w:szCs w:val="28"/>
           <w:lang w:val="ru-RU"/>
         </w:rPr>
         <w:t>ст</w:t>
@@ -1068,40 +832,30 @@
       <w:proofErr w:type="spellEnd"/>
       <w:r>
         <w:rPr>
-          <w:sz w:val="28"/>
-          <w:szCs w:val="28"/>
           <w:lang w:val="ru-RU"/>
         </w:rPr>
         <w:t>.</w:t>
       </w:r>
       <w:r>
         <w:rPr>
-          <w:sz w:val="28"/>
-          <w:szCs w:val="28"/>
           <w:lang w:val="ru-RU"/>
         </w:rPr>
         <w:t xml:space="preserve">, </w:t>
       </w:r>
       <w:r>
         <w:rPr>
-          <w:sz w:val="28"/>
-          <w:szCs w:val="28"/>
           <w:lang w:val="ru-RU"/>
         </w:rPr>
         <w:t xml:space="preserve">частые </w:t>
       </w:r>
       <w:r>
         <w:rPr>
-          <w:sz w:val="28"/>
-          <w:szCs w:val="28"/>
           <w:lang w:val="ru-RU"/>
         </w:rPr>
         <w:t>головные боли</w:t>
       </w:r>
       <w:r>
         <w:rPr>
-          <w:sz w:val="28"/>
-          <w:szCs w:val="28"/>
           <w:lang w:val="ru-RU"/>
         </w:rPr>
         <w:t>, сопровождающиеся тошнотой, периодически рвотой, отеки н/</w:t>
@@ -1109,8 +863,6 @@
       <w:proofErr w:type="gramStart"/>
       <w:r>
         <w:rPr>
-          <w:sz w:val="28"/>
-          <w:szCs w:val="28"/>
           <w:lang w:val="ru-RU"/>
         </w:rPr>
         <w:t>к</w:t>
@@ -1118,16 +870,12 @@
       <w:proofErr w:type="gramEnd"/>
       <w:r>
         <w:rPr>
-          <w:sz w:val="28"/>
-          <w:szCs w:val="28"/>
           <w:lang w:val="ru-RU"/>
         </w:rPr>
         <w:t xml:space="preserve">, гипогликемические состояния в различное время суток, купирует дополнительным приемом пищи </w:t>
       </w:r>
       <w:r>
         <w:rPr>
-          <w:sz w:val="28"/>
-          <w:szCs w:val="28"/>
           <w:lang w:val="ru-RU"/>
         </w:rPr>
         <w:t xml:space="preserve">  </w:t>
@@ -1138,14 +886,11 @@
         <w:ind w:left="-567"/>
         <w:jc w:val="both"/>
         <w:rPr>
-          <w:sz w:val="28"/>
           <w:lang w:val="ru-RU"/>
         </w:rPr>
       </w:pPr>
       <w:r>
         <w:rPr>
-          <w:sz w:val="28"/>
-          <w:szCs w:val="28"/>
           <w:u w:val="single"/>
           <w:lang w:val="ru-RU"/>
         </w:rPr>
@@ -1153,8 +898,6 @@
       </w:r>
       <w:r>
         <w:rPr>
-          <w:sz w:val="28"/>
-          <w:szCs w:val="28"/>
           <w:lang w:val="ru-RU"/>
         </w:rPr>
         <w:t xml:space="preserve">: СД </w:t>
@@ -1162,8 +905,6 @@
       <w:proofErr w:type="gramStart"/>
       <w:r>
         <w:rPr>
-          <w:sz w:val="28"/>
-          <w:szCs w:val="28"/>
           <w:lang w:val="ru-RU"/>
         </w:rPr>
         <w:t>выявлен</w:t>
@@ -1171,72 +912,54 @@
       <w:proofErr w:type="gramEnd"/>
       <w:r>
         <w:rPr>
-          <w:sz w:val="28"/>
-          <w:szCs w:val="28"/>
           <w:lang w:val="ru-RU"/>
         </w:rPr>
         <w:t xml:space="preserve"> в</w:t>
       </w:r>
       <w:r>
         <w:rPr>
-          <w:sz w:val="28"/>
-          <w:szCs w:val="28"/>
           <w:lang w:val="ru-RU"/>
         </w:rPr>
         <w:t xml:space="preserve"> </w:t>
       </w:r>
       <w:r>
         <w:rPr>
-          <w:sz w:val="28"/>
-          <w:szCs w:val="28"/>
           <w:lang w:val="ru-RU"/>
         </w:rPr>
         <w:t>1993</w:t>
       </w:r>
       <w:r>
         <w:rPr>
-          <w:sz w:val="28"/>
-          <w:szCs w:val="28"/>
           <w:lang w:val="ru-RU"/>
         </w:rPr>
         <w:t>г.</w:t>
       </w:r>
       <w:r>
         <w:rPr>
-          <w:sz w:val="28"/>
-          <w:szCs w:val="28"/>
           <w:lang w:val="ru-RU"/>
         </w:rPr>
         <w:t xml:space="preserve"> при обращение к врачу по поводу плохого </w:t>
       </w:r>
       <w:r>
         <w:rPr>
-          <w:sz w:val="28"/>
-          <w:szCs w:val="28"/>
           <w:lang w:val="ru-RU"/>
         </w:rPr>
         <w:t>самочувствия</w:t>
       </w:r>
       <w:r>
         <w:rPr>
-          <w:sz w:val="28"/>
-          <w:szCs w:val="28"/>
           <w:lang w:val="ru-RU"/>
         </w:rPr>
         <w:t xml:space="preserve">, доставлена </w:t>
       </w:r>
       <w:r>
         <w:rPr>
-          <w:sz w:val="28"/>
-          <w:szCs w:val="28"/>
           <w:lang w:val="ru-RU"/>
         </w:rPr>
         <w:t>в</w:t>
       </w:r>
       <w:r>
         <w:rPr>
-          <w:sz w:val="28"/>
-          <w:szCs w:val="28"/>
           <w:lang w:val="ru-RU"/>
         </w:rPr>
         <w:t xml:space="preserve"> </w:t>
@@ -1244,16 +967,12 @@
       <w:proofErr w:type="spellStart"/>
       <w:r>
         <w:rPr>
-          <w:sz w:val="28"/>
-          <w:szCs w:val="28"/>
           <w:lang w:val="ru-RU"/>
         </w:rPr>
         <w:t>кетоацидотчиеск</w:t>
       </w:r>
       <w:r>
         <w:rPr>
-          <w:sz w:val="28"/>
-          <w:szCs w:val="28"/>
           <w:lang w:val="ru-RU"/>
         </w:rPr>
         <w:t>ом</w:t>
@@ -1261,16 +980,12 @@
       <w:proofErr w:type="spellEnd"/>
       <w:r>
         <w:rPr>
-          <w:sz w:val="28"/>
-          <w:szCs w:val="28"/>
           <w:lang w:val="ru-RU"/>
         </w:rPr>
         <w:t xml:space="preserve"> состоянии в ОДБ. С того же в</w:t>
       </w:r>
       <w:r>
         <w:rPr>
-          <w:sz w:val="28"/>
-          <w:szCs w:val="28"/>
           <w:lang w:val="ru-RU"/>
         </w:rPr>
         <w:t>ремени инсулинотерапия</w:t>
@@ -1278,8 +993,6 @@
       <w:proofErr w:type="gramStart"/>
       <w:r>
         <w:rPr>
-          <w:sz w:val="28"/>
-          <w:szCs w:val="28"/>
           <w:lang w:val="ru-RU"/>
         </w:rPr>
         <w:t xml:space="preserve">.: </w:t>
@@ -1288,8 +1001,6 @@
       <w:proofErr w:type="gramEnd"/>
       <w:r>
         <w:rPr>
-          <w:sz w:val="28"/>
-          <w:szCs w:val="28"/>
           <w:lang w:val="ru-RU"/>
         </w:rPr>
         <w:t>Актрапид</w:t>
@@ -1297,8 +1008,6 @@
       <w:proofErr w:type="spellEnd"/>
       <w:r>
         <w:rPr>
-          <w:sz w:val="28"/>
-          <w:szCs w:val="28"/>
           <w:lang w:val="ru-RU"/>
         </w:rPr>
         <w:t xml:space="preserve"> НМ, </w:t>
@@ -1306,8 +1015,6 @@
       <w:proofErr w:type="spellStart"/>
       <w:r>
         <w:rPr>
-          <w:sz w:val="28"/>
-          <w:szCs w:val="28"/>
           <w:lang w:val="ru-RU"/>
         </w:rPr>
         <w:t>Протафан</w:t>
@@ -1315,16 +1022,12 @@
       <w:proofErr w:type="spellEnd"/>
       <w:r>
         <w:rPr>
-          <w:sz w:val="28"/>
-          <w:szCs w:val="28"/>
           <w:lang w:val="ru-RU"/>
         </w:rPr>
         <w:t xml:space="preserve"> НМ. </w:t>
       </w:r>
       <w:r>
         <w:rPr>
-          <w:sz w:val="28"/>
-          <w:szCs w:val="28"/>
           <w:lang w:val="ru-RU"/>
         </w:rPr>
         <w:t xml:space="preserve">Течение заболевания лабильное,  частые гипогликемические состояния. В 2007 – </w:t>
@@ -1332,8 +1035,6 @@
       <w:proofErr w:type="gramStart"/>
       <w:r>
         <w:rPr>
-          <w:sz w:val="28"/>
-          <w:szCs w:val="28"/>
           <w:lang w:val="ru-RU"/>
         </w:rPr>
         <w:t>гипогликемическая</w:t>
@@ -1341,49 +1042,44 @@
       <w:proofErr w:type="gramEnd"/>
       <w:r>
         <w:rPr>
-          <w:sz w:val="28"/>
-          <w:szCs w:val="28"/>
           <w:lang w:val="ru-RU"/>
         </w:rPr>
         <w:t xml:space="preserve"> кома. </w:t>
       </w:r>
+      <w:r>
+        <w:rPr>
+          <w:lang w:val="ru-RU"/>
+        </w:rPr>
+        <w:t xml:space="preserve">В 2007 в связи с  гипогликемическими </w:t>
+      </w:r>
+      <w:r>
+        <w:rPr>
+          <w:lang w:val="ru-RU"/>
+        </w:rPr>
+        <w:t>состояниями</w:t>
+      </w:r>
+      <w:r>
+        <w:rPr>
+          <w:lang w:val="ru-RU"/>
+        </w:rPr>
+        <w:t xml:space="preserve"> </w:t>
+      </w:r>
       <w:proofErr w:type="gramStart"/>
       <w:r>
         <w:rPr>
-          <w:sz w:val="28"/>
-          <w:szCs w:val="28"/>
-          <w:lang w:val="ru-RU"/>
-        </w:rPr>
-        <w:t>В</w:t>
+          <w:lang w:val="ru-RU"/>
+        </w:rPr>
+        <w:t>переведена</w:t>
       </w:r>
       <w:proofErr w:type="gramEnd"/>
       <w:r>
         <w:rPr>
-          <w:sz w:val="28"/>
-          <w:szCs w:val="28"/>
-          <w:lang w:val="ru-RU"/>
-        </w:rPr>
-        <w:t xml:space="preserve"> 2007 в связи с  гипогликемическими </w:t>
-      </w:r>
-      <w:r>
-        <w:rPr>
-          <w:sz w:val="28"/>
-          <w:szCs w:val="28"/>
-          <w:lang w:val="ru-RU"/>
-        </w:rPr>
-        <w:t>состояниями</w:t>
-      </w:r>
-      <w:r>
-        <w:rPr>
-          <w:sz w:val="28"/>
-          <w:szCs w:val="28"/>
-          <w:lang w:val="ru-RU"/>
-        </w:rPr>
-        <w:t xml:space="preserve"> переведена на  аналоги:  Эпайдра, Лантус. </w:t>
-      </w:r>
-      <w:r>
-        <w:rPr>
-          <w:sz w:val="28"/>
+          <w:lang w:val="ru-RU"/>
+        </w:rPr>
+        <w:t xml:space="preserve"> на  аналоги:  Эпайдра, Лантус. </w:t>
+      </w:r>
+      <w:r>
+        <w:rPr>
           <w:lang w:val="ru-RU"/>
         </w:rPr>
         <w:t>В наст</w:t>
@@ -1391,7 +1087,6 @@
       <w:proofErr w:type="gramStart"/>
       <w:r>
         <w:rPr>
-          <w:sz w:val="28"/>
           <w:lang w:val="ru-RU"/>
         </w:rPr>
         <w:t>.</w:t>
@@ -1399,7 +1094,6 @@
       <w:proofErr w:type="gramEnd"/>
       <w:r>
         <w:rPr>
-          <w:sz w:val="28"/>
           <w:lang w:val="ru-RU"/>
         </w:rPr>
         <w:t xml:space="preserve"> </w:t>
@@ -1407,7 +1101,6 @@
       <w:proofErr w:type="gramStart"/>
       <w:r>
         <w:rPr>
-          <w:sz w:val="28"/>
           <w:lang w:val="ru-RU"/>
         </w:rPr>
         <w:t>в</w:t>
@@ -1415,21 +1108,18 @@
       <w:proofErr w:type="gramEnd"/>
       <w:r>
         <w:rPr>
-          <w:sz w:val="28"/>
           <w:lang w:val="ru-RU"/>
         </w:rPr>
         <w:t xml:space="preserve">ремя принимает: </w:t>
       </w:r>
       <w:r>
         <w:rPr>
-          <w:sz w:val="28"/>
           <w:lang w:val="ru-RU"/>
         </w:rPr>
         <w:t xml:space="preserve">Эпайдра </w:t>
       </w:r>
       <w:r>
         <w:rPr>
-          <w:sz w:val="28"/>
           <w:lang w:val="ru-RU"/>
         </w:rPr>
         <w:t xml:space="preserve"> </w:t>
@@ -1437,7 +1127,6 @@
       <w:proofErr w:type="gramStart"/>
       <w:r>
         <w:rPr>
-          <w:sz w:val="28"/>
           <w:lang w:val="ru-RU"/>
         </w:rPr>
         <w:t>п</w:t>
@@ -1445,98 +1134,84 @@
       <w:proofErr w:type="gramEnd"/>
       <w:r>
         <w:rPr>
-          <w:sz w:val="28"/>
           <w:lang w:val="ru-RU"/>
         </w:rPr>
         <w:t>/з-</w:t>
       </w:r>
       <w:r>
         <w:rPr>
-          <w:sz w:val="28"/>
           <w:lang w:val="ru-RU"/>
         </w:rPr>
         <w:t>8</w:t>
       </w:r>
       <w:r>
         <w:rPr>
-          <w:sz w:val="28"/>
           <w:lang w:val="ru-RU"/>
         </w:rPr>
         <w:t xml:space="preserve"> ед., п/о-</w:t>
       </w:r>
       <w:r>
         <w:rPr>
-          <w:sz w:val="28"/>
           <w:lang w:val="ru-RU"/>
         </w:rPr>
         <w:t>7</w:t>
       </w:r>
       <w:r>
         <w:rPr>
-          <w:sz w:val="28"/>
           <w:lang w:val="ru-RU"/>
         </w:rPr>
         <w:t xml:space="preserve"> ед., п/у- </w:t>
       </w:r>
       <w:r>
         <w:rPr>
-          <w:sz w:val="28"/>
           <w:lang w:val="ru-RU"/>
         </w:rPr>
         <w:t>7</w:t>
       </w:r>
       <w:r>
         <w:rPr>
-          <w:sz w:val="28"/>
           <w:lang w:val="ru-RU"/>
         </w:rPr>
         <w:t xml:space="preserve">ед., </w:t>
       </w:r>
       <w:r>
         <w:rPr>
-          <w:sz w:val="28"/>
           <w:lang w:val="ru-RU"/>
         </w:rPr>
         <w:t xml:space="preserve">Лантус </w:t>
       </w:r>
       <w:r>
         <w:rPr>
-          <w:sz w:val="28"/>
           <w:lang w:val="ru-RU"/>
         </w:rPr>
         <w:t>22.00</w:t>
       </w:r>
       <w:r>
         <w:rPr>
-          <w:sz w:val="28"/>
           <w:lang w:val="ru-RU"/>
         </w:rPr>
         <w:t xml:space="preserve"> 7 ед. </w:t>
       </w:r>
       <w:r>
         <w:rPr>
-          <w:sz w:val="28"/>
           <w:lang w:val="ru-RU"/>
         </w:rPr>
         <w:t xml:space="preserve">Гликемия </w:t>
       </w:r>
       <w:r>
         <w:rPr>
-          <w:sz w:val="28"/>
           <w:lang w:val="ru-RU"/>
         </w:rPr>
         <w:t>–</w:t>
       </w:r>
       <w:r>
         <w:rPr>
-          <w:sz w:val="28"/>
           <w:lang w:val="ru-RU"/>
         </w:rPr>
         <w:t>2,8-11,2</w:t>
       </w:r>
       <w:r>
         <w:rPr>
-          <w:sz w:val="28"/>
           <w:lang w:val="ru-RU"/>
         </w:rPr>
         <w:t xml:space="preserve"> </w:t>
@@ -1544,7 +1219,6 @@
       <w:proofErr w:type="spellStart"/>
       <w:r>
         <w:rPr>
-          <w:sz w:val="28"/>
           <w:lang w:val="ru-RU"/>
         </w:rPr>
         <w:t>ммоль</w:t>
@@ -1552,14 +1226,12 @@
       <w:proofErr w:type="spellEnd"/>
       <w:r>
         <w:rPr>
-          <w:sz w:val="28"/>
           <w:lang w:val="ru-RU"/>
         </w:rPr>
         <w:t>/л</w:t>
       </w:r>
       <w:r>
         <w:rPr>
-          <w:sz w:val="28"/>
           <w:lang w:val="ru-RU"/>
         </w:rPr>
         <w:t xml:space="preserve">. </w:t>
@@ -1567,7 +1239,6 @@
       <w:proofErr w:type="spellStart"/>
       <w:r>
         <w:rPr>
-          <w:sz w:val="28"/>
           <w:lang w:val="ru-RU"/>
         </w:rPr>
         <w:t>НвАIс</w:t>
@@ -1575,70 +1246,60 @@
       <w:proofErr w:type="spellEnd"/>
       <w:r>
         <w:rPr>
-          <w:sz w:val="28"/>
           <w:lang w:val="ru-RU"/>
         </w:rPr>
         <w:t xml:space="preserve"> </w:t>
       </w:r>
       <w:r>
         <w:rPr>
-          <w:sz w:val="28"/>
           <w:lang w:val="ru-RU"/>
         </w:rPr>
         <w:t>–</w:t>
       </w:r>
       <w:r>
         <w:rPr>
-          <w:sz w:val="28"/>
           <w:lang w:val="ru-RU"/>
         </w:rPr>
         <w:t xml:space="preserve"> </w:t>
       </w:r>
       <w:r>
         <w:rPr>
-          <w:sz w:val="28"/>
           <w:lang w:val="ru-RU"/>
         </w:rPr>
         <w:t>7,2</w:t>
       </w:r>
       <w:r>
         <w:rPr>
-          <w:sz w:val="28"/>
           <w:lang w:val="ru-RU"/>
         </w:rPr>
         <w:t xml:space="preserve"> %</w:t>
       </w:r>
       <w:r>
         <w:rPr>
-          <w:sz w:val="28"/>
           <w:lang w:val="ru-RU"/>
         </w:rPr>
         <w:t xml:space="preserve"> от </w:t>
       </w:r>
       <w:r>
         <w:rPr>
-          <w:sz w:val="28"/>
           <w:lang w:val="ru-RU"/>
         </w:rPr>
         <w:t>07.2017</w:t>
       </w:r>
       <w:r>
         <w:rPr>
-          <w:sz w:val="28"/>
           <w:lang w:val="ru-RU"/>
         </w:rPr>
         <w:t xml:space="preserve"> </w:t>
       </w:r>
       <w:r>
         <w:rPr>
-          <w:sz w:val="28"/>
           <w:lang w:val="ru-RU"/>
         </w:rPr>
         <w:t xml:space="preserve">. </w:t>
       </w:r>
       <w:r>
         <w:rPr>
-          <w:sz w:val="28"/>
           <w:lang w:val="ru-RU"/>
         </w:rPr>
         <w:t xml:space="preserve">Последнее </w:t>
@@ -1646,7 +1307,6 @@
       <w:proofErr w:type="spellStart"/>
       <w:r>
         <w:rPr>
-          <w:sz w:val="28"/>
           <w:lang w:val="ru-RU"/>
         </w:rPr>
         <w:t>стац</w:t>
@@ -1654,63 +1314,54 @@
       <w:proofErr w:type="spellEnd"/>
       <w:r>
         <w:rPr>
-          <w:sz w:val="28"/>
           <w:lang w:val="ru-RU"/>
         </w:rPr>
         <w:t xml:space="preserve">. лечение  в </w:t>
       </w:r>
       <w:r>
         <w:rPr>
-          <w:sz w:val="28"/>
           <w:lang w:val="ru-RU"/>
         </w:rPr>
         <w:t>01.2018</w:t>
       </w:r>
       <w:r>
         <w:rPr>
-          <w:sz w:val="28"/>
           <w:lang w:val="ru-RU"/>
         </w:rPr>
         <w:t>г</w:t>
       </w:r>
       <w:r>
         <w:rPr>
-          <w:sz w:val="28"/>
           <w:lang w:val="ru-RU"/>
         </w:rPr>
         <w:t xml:space="preserve"> в связи с беременностью</w:t>
       </w:r>
       <w:r>
         <w:rPr>
-          <w:sz w:val="28"/>
           <w:lang w:val="ru-RU"/>
         </w:rPr>
         <w:t xml:space="preserve">. Повышение АД в течение </w:t>
       </w:r>
       <w:r>
         <w:rPr>
-          <w:sz w:val="28"/>
           <w:lang w:val="ru-RU"/>
         </w:rPr>
         <w:t>15</w:t>
       </w:r>
       <w:r>
         <w:rPr>
-          <w:sz w:val="28"/>
           <w:lang w:val="ru-RU"/>
         </w:rPr>
         <w:t xml:space="preserve"> </w:t>
       </w:r>
       <w:r>
         <w:rPr>
-          <w:sz w:val="28"/>
           <w:lang w:val="ru-RU"/>
         </w:rPr>
         <w:t xml:space="preserve">лет. Из гипотензивных принимает </w:t>
       </w:r>
       <w:r>
         <w:rPr>
-          <w:sz w:val="28"/>
           <w:lang w:val="ru-RU"/>
         </w:rPr>
         <w:t xml:space="preserve">   </w:t>
@@ -1718,7 +1369,6 @@
       <w:proofErr w:type="spellStart"/>
       <w:r>
         <w:rPr>
-          <w:sz w:val="28"/>
           <w:lang w:val="ru-RU"/>
         </w:rPr>
         <w:t>конкор</w:t>
@@ -1726,14 +1376,12 @@
       <w:proofErr w:type="spellEnd"/>
       <w:r>
         <w:rPr>
-          <w:sz w:val="28"/>
           <w:lang w:val="ru-RU"/>
         </w:rPr>
         <w:t xml:space="preserve">  2,5 мг   в обед,</w:t>
       </w:r>
       <w:r>
         <w:rPr>
-          <w:sz w:val="28"/>
           <w:lang w:val="ru-RU"/>
         </w:rPr>
         <w:t xml:space="preserve"> </w:t>
@@ -1741,7 +1389,6 @@
       <w:proofErr w:type="spellStart"/>
       <w:r>
         <w:rPr>
-          <w:sz w:val="28"/>
           <w:lang w:val="ru-RU"/>
         </w:rPr>
         <w:t>допегид</w:t>
@@ -1749,7 +1396,6 @@
       <w:proofErr w:type="spellEnd"/>
       <w:r>
         <w:rPr>
-          <w:sz w:val="28"/>
           <w:lang w:val="ru-RU"/>
         </w:rPr>
         <w:t xml:space="preserve"> 250 мг 2р/д, </w:t>
@@ -1757,7 +1403,6 @@
       <w:proofErr w:type="spellStart"/>
       <w:r>
         <w:rPr>
-          <w:sz w:val="28"/>
           <w:lang w:val="ru-RU"/>
         </w:rPr>
         <w:t>акард</w:t>
@@ -1765,7 +1410,6 @@
       <w:proofErr w:type="spellEnd"/>
       <w:r>
         <w:rPr>
-          <w:sz w:val="28"/>
           <w:lang w:val="ru-RU"/>
         </w:rPr>
         <w:t xml:space="preserve"> 785 мг </w:t>
@@ -1773,7 +1417,6 @@
       <w:proofErr w:type="spellStart"/>
       <w:r>
         <w:rPr>
-          <w:sz w:val="28"/>
           <w:lang w:val="ru-RU"/>
         </w:rPr>
         <w:t>веч</w:t>
@@ -1782,7 +1425,6 @@
       <w:proofErr w:type="gramStart"/>
       <w:r>
         <w:rPr>
-          <w:sz w:val="28"/>
           <w:lang w:val="ru-RU"/>
         </w:rPr>
         <w:t>.</w:t>
@@ -1790,7 +1432,6 @@
       <w:proofErr w:type="gramEnd"/>
       <w:r>
         <w:rPr>
-          <w:sz w:val="28"/>
           <w:lang w:val="ru-RU"/>
         </w:rPr>
         <w:t xml:space="preserve"> </w:t>
@@ -1799,7 +1440,6 @@
       <w:proofErr w:type="gramStart"/>
       <w:r>
         <w:rPr>
-          <w:sz w:val="28"/>
           <w:lang w:val="ru-RU"/>
         </w:rPr>
         <w:t>к</w:t>
@@ -1807,7 +1447,6 @@
       <w:proofErr w:type="gramEnd"/>
       <w:r>
         <w:rPr>
-          <w:sz w:val="28"/>
           <w:lang w:val="ru-RU"/>
         </w:rPr>
         <w:t>оринфар</w:t>
@@ -1815,95 +1454,68 @@
       <w:proofErr w:type="spellEnd"/>
       <w:r>
         <w:rPr>
-          <w:sz w:val="28"/>
           <w:lang w:val="ru-RU"/>
         </w:rPr>
         <w:t xml:space="preserve">  при </w:t>
       </w:r>
       <w:r>
         <w:rPr>
-          <w:sz w:val="28"/>
           <w:lang w:val="ru-RU"/>
         </w:rPr>
         <w:t>повышении</w:t>
       </w:r>
       <w:r>
         <w:rPr>
-          <w:sz w:val="28"/>
           <w:lang w:val="ru-RU"/>
         </w:rPr>
         <w:t xml:space="preserve"> АД</w:t>
       </w:r>
       <w:r>
         <w:rPr>
-          <w:sz w:val="28"/>
           <w:lang w:val="ru-RU"/>
         </w:rPr>
         <w:t>.</w:t>
       </w:r>
       <w:r>
         <w:rPr>
-          <w:sz w:val="28"/>
           <w:lang w:val="ru-RU"/>
         </w:rPr>
         <w:t xml:space="preserve"> </w:t>
       </w:r>
       <w:r>
         <w:rPr>
-          <w:sz w:val="28"/>
-          <w:lang w:val="ru-RU"/>
-        </w:rPr>
-        <w:t xml:space="preserve">Беременность 1, </w:t>
-      </w:r>
-      <w:proofErr w:type="spellStart"/>
-      <w:r>
-        <w:rPr>
-          <w:sz w:val="28"/>
-          <w:lang w:val="ru-RU"/>
-        </w:rPr>
-        <w:t>пролонгирует</w:t>
+          <w:lang w:val="ru-RU"/>
+        </w:rPr>
+        <w:t>Беременность 1, пролонгирует.</w:t>
+      </w:r>
+      <w:r>
+        <w:rPr>
+          <w:lang w:val="ru-RU"/>
+        </w:rPr>
+        <w:t xml:space="preserve"> </w:t>
       </w:r>
       <w:proofErr w:type="gramStart"/>
       <w:r>
         <w:rPr>
-          <w:sz w:val="28"/>
-          <w:lang w:val="ru-RU"/>
-        </w:rPr>
-        <w:t>.</w:t>
-      </w:r>
-      <w:r>
-        <w:rPr>
-          <w:sz w:val="28"/>
-          <w:lang w:val="ru-RU"/>
-        </w:rPr>
-        <w:t>Г</w:t>
+          <w:lang w:val="ru-RU"/>
+        </w:rPr>
+        <w:t>Госпитализирован</w:t>
+      </w:r>
+      <w:r>
+        <w:rPr>
+          <w:lang w:val="ru-RU"/>
+        </w:rPr>
+        <w:t>а</w:t>
       </w:r>
       <w:proofErr w:type="gramEnd"/>
       <w:r>
         <w:rPr>
-          <w:sz w:val="28"/>
-          <w:lang w:val="ru-RU"/>
-        </w:rPr>
-        <w:t>оспитализирован</w:t>
-      </w:r>
-      <w:r>
-        <w:rPr>
-          <w:sz w:val="28"/>
-          <w:lang w:val="ru-RU"/>
-        </w:rPr>
-        <w:t>а</w:t>
-      </w:r>
-      <w:proofErr w:type="spellEnd"/>
-      <w:r>
-        <w:rPr>
-          <w:sz w:val="28"/>
           <w:lang w:val="ru-RU"/>
         </w:rPr>
         <w:t xml:space="preserve"> в обл. энд. диспансер</w:t>
       </w:r>
       <w:r>
         <w:rPr>
-          <w:sz w:val="28"/>
           <w:lang w:val="ru-RU"/>
         </w:rPr>
         <w:t xml:space="preserve"> для коррекции инсулинотерапии.</w:t>
@@ -1914,14 +1526,12 @@
         <w:ind w:left="-567"/>
         <w:jc w:val="both"/>
         <w:rPr>
-          <w:sz w:val="28"/>
           <w:u w:val="single"/>
           <w:lang w:val="ru-RU"/>
         </w:rPr>
       </w:pPr>
       <w:r>
         <w:rPr>
-          <w:sz w:val="28"/>
           <w:u w:val="single"/>
           <w:lang w:val="ru-RU"/>
         </w:rPr>
@@ -1933,7 +1543,6 @@
         <w:ind w:left="-567"/>
         <w:jc w:val="both"/>
         <w:rPr>
-          <w:sz w:val="28"/>
           <w:u w:val="single"/>
           <w:lang w:val="ru-RU"/>
         </w:rPr>
@@ -2610,8 +2219,6 @@
         <w:ind w:left="-567"/>
         <w:jc w:val="both"/>
         <w:rPr>
-          <w:sz w:val="28"/>
-          <w:szCs w:val="20"/>
           <w:u w:val="single"/>
           <w:lang w:val="ru-RU"/>
         </w:rPr>
@@ -2662,16 +2269,12 @@
               <w:jc w:val="both"/>
               <w:rPr>
                 <w:rFonts w:asciiTheme="minorHAnsi" w:hAnsiTheme="minorHAnsi"/>
-                <w:sz w:val="23"/>
-                <w:szCs w:val="23"/>
                 <w:lang w:val="ru-RU"/>
               </w:rPr>
             </w:pPr>
             <w:r>
               <w:rPr>
                 <w:rFonts w:asciiTheme="minorHAnsi" w:hAnsiTheme="minorHAnsi"/>
-                <w:sz w:val="23"/>
-                <w:szCs w:val="23"/>
                 <w:lang w:val="ru-RU"/>
               </w:rPr>
               <w:t>биохимия</w:t>
@@ -2691,16 +2294,12 @@
               <w:jc w:val="both"/>
               <w:rPr>
                 <w:rFonts w:asciiTheme="minorHAnsi" w:hAnsiTheme="minorHAnsi"/>
-                <w:sz w:val="23"/>
-                <w:szCs w:val="23"/>
                 <w:lang w:val="ru-RU"/>
               </w:rPr>
             </w:pPr>
             <w:r>
               <w:rPr>
                 <w:rFonts w:asciiTheme="minorHAnsi" w:hAnsiTheme="minorHAnsi"/>
-                <w:sz w:val="23"/>
-                <w:szCs w:val="23"/>
                 <w:lang w:val="ru-RU"/>
               </w:rPr>
               <w:t xml:space="preserve">СКФ </w:t>
@@ -2720,8 +2319,6 @@
               <w:jc w:val="both"/>
               <w:rPr>
                 <w:rFonts w:asciiTheme="minorHAnsi" w:hAnsiTheme="minorHAnsi"/>
-                <w:sz w:val="23"/>
-                <w:szCs w:val="23"/>
                 <w:lang w:val="ru-RU"/>
               </w:rPr>
             </w:pPr>
@@ -2729,8 +2326,6 @@
             <w:r>
               <w:rPr>
                 <w:rFonts w:asciiTheme="minorHAnsi" w:hAnsiTheme="minorHAnsi"/>
-                <w:sz w:val="23"/>
-                <w:szCs w:val="23"/>
                 <w:lang w:val="ru-RU"/>
               </w:rPr>
               <w:t>хол</w:t>
@@ -2751,8 +2346,6 @@
               <w:jc w:val="both"/>
               <w:rPr>
                 <w:rFonts w:asciiTheme="minorHAnsi" w:hAnsiTheme="minorHAnsi"/>
-                <w:sz w:val="23"/>
-                <w:szCs w:val="23"/>
                 <w:lang w:val="ru-RU"/>
               </w:rPr>
             </w:pPr>
@@ -2760,8 +2353,6 @@
             <w:r>
               <w:rPr>
                 <w:rFonts w:asciiTheme="minorHAnsi" w:hAnsiTheme="minorHAnsi"/>
-                <w:sz w:val="23"/>
-                <w:szCs w:val="23"/>
                 <w:lang w:val="ru-RU"/>
               </w:rPr>
               <w:t>тригл</w:t>
@@ -2770,8 +2361,6 @@
             <w:r>
               <w:rPr>
                 <w:rFonts w:asciiTheme="minorHAnsi" w:hAnsiTheme="minorHAnsi"/>
-                <w:sz w:val="23"/>
-                <w:szCs w:val="23"/>
                 <w:lang w:val="ru-RU"/>
               </w:rPr>
               <w:t xml:space="preserve"> </w:t>
@@ -2791,16 +2380,12 @@
               <w:jc w:val="both"/>
               <w:rPr>
                 <w:rFonts w:asciiTheme="minorHAnsi" w:hAnsiTheme="minorHAnsi"/>
-                <w:sz w:val="23"/>
-                <w:szCs w:val="23"/>
                 <w:lang w:val="ru-RU"/>
               </w:rPr>
             </w:pPr>
             <w:r>
               <w:rPr>
                 <w:rFonts w:asciiTheme="minorHAnsi" w:hAnsiTheme="minorHAnsi"/>
-                <w:sz w:val="23"/>
-                <w:szCs w:val="23"/>
                 <w:lang w:val="ru-RU"/>
               </w:rPr>
               <w:t xml:space="preserve">ХСЛПВП </w:t>
@@ -2820,16 +2405,12 @@
               <w:jc w:val="both"/>
               <w:rPr>
                 <w:rFonts w:asciiTheme="minorHAnsi" w:hAnsiTheme="minorHAnsi"/>
-                <w:sz w:val="23"/>
-                <w:szCs w:val="23"/>
                 <w:lang w:val="ru-RU"/>
               </w:rPr>
             </w:pPr>
             <w:r>
               <w:rPr>
                 <w:rFonts w:asciiTheme="minorHAnsi" w:hAnsiTheme="minorHAnsi"/>
-                <w:sz w:val="23"/>
-                <w:szCs w:val="23"/>
                 <w:lang w:val="ru-RU"/>
               </w:rPr>
               <w:t xml:space="preserve">ХСЛПНП </w:t>
@@ -2849,16 +2430,12 @@
               <w:jc w:val="both"/>
               <w:rPr>
                 <w:rFonts w:asciiTheme="minorHAnsi" w:hAnsiTheme="minorHAnsi"/>
-                <w:sz w:val="23"/>
-                <w:szCs w:val="23"/>
                 <w:lang w:val="ru-RU"/>
               </w:rPr>
             </w:pPr>
             <w:r>
               <w:rPr>
                 <w:rFonts w:asciiTheme="minorHAnsi" w:hAnsiTheme="minorHAnsi"/>
-                <w:sz w:val="23"/>
-                <w:szCs w:val="23"/>
                 <w:lang w:val="ru-RU"/>
               </w:rPr>
               <w:t xml:space="preserve">Катер </w:t>
@@ -2878,16 +2455,12 @@
               <w:jc w:val="both"/>
               <w:rPr>
                 <w:rFonts w:asciiTheme="minorHAnsi" w:hAnsiTheme="minorHAnsi"/>
-                <w:sz w:val="23"/>
-                <w:szCs w:val="23"/>
                 <w:lang w:val="ru-RU"/>
               </w:rPr>
             </w:pPr>
             <w:r>
               <w:rPr>
                 <w:rFonts w:asciiTheme="minorHAnsi" w:hAnsiTheme="minorHAnsi"/>
-                <w:sz w:val="23"/>
-                <w:szCs w:val="23"/>
                 <w:lang w:val="ru-RU"/>
               </w:rPr>
               <w:t xml:space="preserve">мочевина </w:t>
@@ -2907,8 +2480,6 @@
               <w:jc w:val="both"/>
               <w:rPr>
                 <w:rFonts w:asciiTheme="minorHAnsi" w:hAnsiTheme="minorHAnsi"/>
-                <w:sz w:val="23"/>
-                <w:szCs w:val="23"/>
                 <w:lang w:val="ru-RU"/>
               </w:rPr>
             </w:pPr>
@@ -2916,8 +2487,6 @@
             <w:r>
               <w:rPr>
                 <w:rFonts w:asciiTheme="minorHAnsi" w:hAnsiTheme="minorHAnsi"/>
-                <w:sz w:val="23"/>
-                <w:szCs w:val="23"/>
                 <w:lang w:val="ru-RU"/>
               </w:rPr>
               <w:t>креатинин</w:t>
@@ -2926,8 +2495,6 @@
             <w:r>
               <w:rPr>
                 <w:rFonts w:asciiTheme="minorHAnsi" w:hAnsiTheme="minorHAnsi"/>
-                <w:sz w:val="23"/>
-                <w:szCs w:val="23"/>
                 <w:lang w:val="ru-RU"/>
               </w:rPr>
               <w:t xml:space="preserve"> </w:t>
@@ -2947,16 +2514,12 @@
               <w:jc w:val="both"/>
               <w:rPr>
                 <w:rFonts w:asciiTheme="minorHAnsi" w:hAnsiTheme="minorHAnsi"/>
-                <w:sz w:val="23"/>
-                <w:szCs w:val="23"/>
                 <w:lang w:val="ru-RU"/>
               </w:rPr>
             </w:pPr>
             <w:r>
               <w:rPr>
                 <w:rFonts w:asciiTheme="minorHAnsi" w:hAnsiTheme="minorHAnsi"/>
-                <w:sz w:val="23"/>
-                <w:szCs w:val="23"/>
                 <w:lang w:val="ru-RU"/>
               </w:rPr>
               <w:t xml:space="preserve">бил </w:t>
@@ -2965,8 +2528,6 @@
             <w:r>
               <w:rPr>
                 <w:rFonts w:asciiTheme="minorHAnsi" w:hAnsiTheme="minorHAnsi"/>
-                <w:sz w:val="23"/>
-                <w:szCs w:val="23"/>
                 <w:lang w:val="ru-RU"/>
               </w:rPr>
               <w:t>общ</w:t>
@@ -2975,8 +2536,6 @@
             <w:r>
               <w:rPr>
                 <w:rFonts w:asciiTheme="minorHAnsi" w:hAnsiTheme="minorHAnsi"/>
-                <w:sz w:val="23"/>
-                <w:szCs w:val="23"/>
                 <w:lang w:val="ru-RU"/>
               </w:rPr>
               <w:t xml:space="preserve"> </w:t>
@@ -2996,16 +2555,12 @@
               <w:jc w:val="both"/>
               <w:rPr>
                 <w:rFonts w:asciiTheme="minorHAnsi" w:hAnsiTheme="minorHAnsi"/>
-                <w:sz w:val="23"/>
-                <w:szCs w:val="23"/>
                 <w:lang w:val="ru-RU"/>
               </w:rPr>
             </w:pPr>
             <w:r>
               <w:rPr>
                 <w:rFonts w:asciiTheme="minorHAnsi" w:hAnsiTheme="minorHAnsi"/>
-                <w:sz w:val="23"/>
-                <w:szCs w:val="23"/>
                 <w:lang w:val="ru-RU"/>
               </w:rPr>
               <w:t xml:space="preserve">бил </w:t>
@@ -3015,8 +2570,6 @@
             <w:r>
               <w:rPr>
                 <w:rFonts w:asciiTheme="minorHAnsi" w:hAnsiTheme="minorHAnsi"/>
-                <w:sz w:val="23"/>
-                <w:szCs w:val="23"/>
                 <w:lang w:val="ru-RU"/>
               </w:rPr>
               <w:t>пр</w:t>
@@ -3026,8 +2579,6 @@
             <w:r>
               <w:rPr>
                 <w:rFonts w:asciiTheme="minorHAnsi" w:hAnsiTheme="minorHAnsi"/>
-                <w:sz w:val="23"/>
-                <w:szCs w:val="23"/>
                 <w:lang w:val="ru-RU"/>
               </w:rPr>
               <w:t xml:space="preserve"> </w:t>
@@ -3047,8 +2598,6 @@
               <w:jc w:val="both"/>
               <w:rPr>
                 <w:rFonts w:asciiTheme="minorHAnsi" w:hAnsiTheme="minorHAnsi"/>
-                <w:sz w:val="23"/>
-                <w:szCs w:val="23"/>
                 <w:lang w:val="ru-RU"/>
               </w:rPr>
             </w:pPr>
@@ -3056,8 +2605,6 @@
             <w:r>
               <w:rPr>
                 <w:rFonts w:asciiTheme="minorHAnsi" w:hAnsiTheme="minorHAnsi"/>
-                <w:sz w:val="23"/>
-                <w:szCs w:val="23"/>
                 <w:lang w:val="ru-RU"/>
               </w:rPr>
               <w:t>тим</w:t>
@@ -3066,8 +2613,6 @@
             <w:r>
               <w:rPr>
                 <w:rFonts w:asciiTheme="minorHAnsi" w:hAnsiTheme="minorHAnsi"/>
-                <w:sz w:val="23"/>
-                <w:szCs w:val="23"/>
                 <w:lang w:val="ru-RU"/>
               </w:rPr>
               <w:t xml:space="preserve"> </w:t>
@@ -3087,16 +2632,12 @@
               <w:jc w:val="both"/>
               <w:rPr>
                 <w:rFonts w:asciiTheme="minorHAnsi" w:hAnsiTheme="minorHAnsi"/>
-                <w:sz w:val="23"/>
-                <w:szCs w:val="23"/>
                 <w:lang w:val="ru-RU"/>
               </w:rPr>
             </w:pPr>
             <w:r>
               <w:rPr>
                 <w:rFonts w:asciiTheme="minorHAnsi" w:hAnsiTheme="minorHAnsi"/>
-                <w:sz w:val="23"/>
-                <w:szCs w:val="23"/>
                 <w:lang w:val="ru-RU"/>
               </w:rPr>
               <w:t xml:space="preserve">АСТ </w:t>
@@ -3116,16 +2657,12 @@
               <w:jc w:val="both"/>
               <w:rPr>
                 <w:rFonts w:asciiTheme="minorHAnsi" w:hAnsiTheme="minorHAnsi"/>
-                <w:sz w:val="23"/>
-                <w:szCs w:val="23"/>
                 <w:lang w:val="ru-RU"/>
               </w:rPr>
             </w:pPr>
             <w:r>
               <w:rPr>
                 <w:rFonts w:asciiTheme="minorHAnsi" w:hAnsiTheme="minorHAnsi"/>
-                <w:sz w:val="23"/>
-                <w:szCs w:val="23"/>
                 <w:lang w:val="ru-RU"/>
               </w:rPr>
               <w:t xml:space="preserve">АЛТ </w:t>
@@ -3673,7 +3210,6 @@
         <w:ind w:left="-567"/>
         <w:jc w:val="both"/>
         <w:rPr>
-          <w:sz w:val="28"/>
           <w:lang w:val="ru-RU"/>
         </w:rPr>
       </w:pPr>
@@ -3683,42 +3219,35 @@
         <w:ind w:left="-567"/>
         <w:jc w:val="both"/>
         <w:rPr>
-          <w:sz w:val="28"/>
-          <w:szCs w:val="20"/>
           <w:lang w:val="ru-RU"/>
         </w:rPr>
       </w:pPr>
       <w:r>
         <w:rPr>
-          <w:sz w:val="28"/>
           <w:lang w:val="ru-RU"/>
         </w:rPr>
         <w:t>01</w:t>
       </w:r>
       <w:r>
         <w:rPr>
-          <w:sz w:val="28"/>
           <w:lang w:val="ru-RU"/>
         </w:rPr>
         <w:t>.</w:t>
       </w:r>
       <w:r>
         <w:rPr>
-          <w:sz w:val="28"/>
           <w:lang w:val="ru-RU"/>
         </w:rPr>
         <w:t>03</w:t>
       </w:r>
       <w:r>
         <w:rPr>
-          <w:sz w:val="28"/>
           <w:lang w:val="ru-RU"/>
         </w:rPr>
         <w:t>.18</w:t>
       </w:r>
       <w:r>
         <w:rPr>
-          <w:sz w:val="28"/>
           <w:lang w:val="ru-RU"/>
         </w:rPr>
         <w:t xml:space="preserve"> </w:t>
@@ -3726,7 +3255,6 @@
       <w:proofErr w:type="spellStart"/>
       <w:r>
         <w:rPr>
-          <w:sz w:val="28"/>
           <w:lang w:val="ru-RU"/>
         </w:rPr>
         <w:t>Глик</w:t>
@@ -3734,21 +3262,18 @@
       <w:proofErr w:type="spellEnd"/>
       <w:r>
         <w:rPr>
-          <w:sz w:val="28"/>
           <w:lang w:val="ru-RU"/>
         </w:rPr>
         <w:t>. гемоглобин -</w:t>
       </w:r>
       <w:r>
         <w:rPr>
-          <w:sz w:val="28"/>
           <w:lang w:val="ru-RU"/>
         </w:rPr>
         <w:t>6,7</w:t>
       </w:r>
       <w:r>
         <w:rPr>
-          <w:sz w:val="28"/>
           <w:lang w:val="ru-RU"/>
         </w:rPr>
         <w:t xml:space="preserve"> %</w:t>
@@ -3759,227 +3284,95 @@
         <w:ind w:left="-567"/>
         <w:jc w:val="both"/>
         <w:rPr>
-          <w:sz w:val="28"/>
-          <w:szCs w:val="28"/>
           <w:lang w:val="ru-RU"/>
         </w:rPr>
       </w:pPr>
       <w:r>
         <w:rPr>
-          <w:sz w:val="28"/>
-          <w:szCs w:val="28"/>
-          <w:lang w:val="ru-RU"/>
-        </w:rPr>
-        <w:t>01</w:t>
-      </w:r>
-      <w:r>
-        <w:rPr>
-          <w:sz w:val="28"/>
-          <w:szCs w:val="28"/>
+          <w:lang w:val="ru-RU"/>
+        </w:rPr>
+        <w:t xml:space="preserve">01.03.18 </w:t>
+      </w:r>
+      <w:proofErr w:type="spellStart"/>
+      <w:r>
+        <w:rPr>
+          <w:lang w:val="ru-RU"/>
+        </w:rPr>
+        <w:t>Гемогл</w:t>
+      </w:r>
+      <w:proofErr w:type="spellEnd"/>
+      <w:r>
+        <w:rPr>
+          <w:lang w:val="ru-RU"/>
+        </w:rPr>
+        <w:t xml:space="preserve"> –124  ; </w:t>
+      </w:r>
+      <w:proofErr w:type="spellStart"/>
+      <w:r>
+        <w:rPr>
+          <w:lang w:val="ru-RU"/>
+        </w:rPr>
+        <w:t>гематокр</w:t>
+      </w:r>
+      <w:proofErr w:type="spellEnd"/>
+      <w:r>
+        <w:rPr>
+          <w:lang w:val="ru-RU"/>
+        </w:rPr>
+        <w:t xml:space="preserve"> – 0,39 ; общ</w:t>
+      </w:r>
+      <w:proofErr w:type="gramStart"/>
+      <w:r>
+        <w:rPr>
           <w:lang w:val="ru-RU"/>
         </w:rPr>
         <w:t>.</w:t>
       </w:r>
-      <w:r>
-        <w:rPr>
-          <w:sz w:val="28"/>
-          <w:szCs w:val="28"/>
-          <w:lang w:val="ru-RU"/>
-        </w:rPr>
-        <w:t>03</w:t>
-      </w:r>
-      <w:r>
-        <w:rPr>
-          <w:sz w:val="28"/>
-          <w:szCs w:val="28"/>
-          <w:lang w:val="ru-RU"/>
-        </w:rPr>
-        <w:t xml:space="preserve">.18 </w:t>
+      <w:proofErr w:type="gramEnd"/>
+      <w:r>
+        <w:rPr>
+          <w:lang w:val="ru-RU"/>
+        </w:rPr>
+        <w:t xml:space="preserve"> </w:t>
+      </w:r>
+      <w:proofErr w:type="gramStart"/>
+      <w:r>
+        <w:rPr>
+          <w:lang w:val="ru-RU"/>
+        </w:rPr>
+        <w:t>б</w:t>
+      </w:r>
+      <w:proofErr w:type="gramEnd"/>
+      <w:r>
+        <w:rPr>
+          <w:lang w:val="ru-RU"/>
+        </w:rPr>
+        <w:t xml:space="preserve">елок – 65  г/л; К –3,97; </w:t>
       </w:r>
       <w:proofErr w:type="spellStart"/>
       <w:r>
         <w:rPr>
-          <w:sz w:val="28"/>
-          <w:szCs w:val="28"/>
-          <w:lang w:val="ru-RU"/>
-        </w:rPr>
-        <w:t>Гемогл</w:t>
+          <w:lang w:val="ru-RU"/>
+        </w:rPr>
+        <w:t>Nа</w:t>
       </w:r>
       <w:proofErr w:type="spellEnd"/>
       <w:r>
         <w:rPr>
-          <w:sz w:val="28"/>
-          <w:szCs w:val="28"/>
-          <w:lang w:val="ru-RU"/>
-        </w:rPr>
-        <w:t xml:space="preserve"> –</w:t>
-      </w:r>
-      <w:r>
-        <w:rPr>
-          <w:sz w:val="28"/>
-          <w:szCs w:val="28"/>
-          <w:lang w:val="ru-RU"/>
-        </w:rPr>
-        <w:t>124</w:t>
-      </w:r>
-      <w:r>
-        <w:rPr>
-          <w:sz w:val="28"/>
-          <w:szCs w:val="28"/>
-          <w:lang w:val="ru-RU"/>
-        </w:rPr>
-        <w:t xml:space="preserve">  ; </w:t>
+          <w:lang w:val="ru-RU"/>
+        </w:rPr>
+        <w:t xml:space="preserve"> –132   </w:t>
       </w:r>
       <w:proofErr w:type="spellStart"/>
       <w:r>
         <w:rPr>
-          <w:sz w:val="28"/>
-          <w:szCs w:val="28"/>
-          <w:lang w:val="ru-RU"/>
-        </w:rPr>
-        <w:t>гематокр</w:t>
+          <w:lang w:val="ru-RU"/>
+        </w:rPr>
+        <w:t>ммоль</w:t>
       </w:r>
       <w:proofErr w:type="spellEnd"/>
       <w:r>
         <w:rPr>
-          <w:sz w:val="28"/>
-          <w:szCs w:val="28"/>
-          <w:lang w:val="ru-RU"/>
-        </w:rPr>
-        <w:t xml:space="preserve"> – </w:t>
-      </w:r>
-      <w:r>
-        <w:rPr>
-          <w:sz w:val="28"/>
-          <w:szCs w:val="28"/>
-          <w:lang w:val="ru-RU"/>
-        </w:rPr>
-        <w:t>0,39</w:t>
-      </w:r>
-      <w:r>
-        <w:rPr>
-          <w:sz w:val="28"/>
-          <w:szCs w:val="28"/>
-          <w:lang w:val="ru-RU"/>
-        </w:rPr>
-        <w:t xml:space="preserve"> ; общ</w:t>
-      </w:r>
-      <w:proofErr w:type="gramStart"/>
-      <w:r>
-        <w:rPr>
-          <w:sz w:val="28"/>
-          <w:szCs w:val="28"/>
-          <w:lang w:val="ru-RU"/>
-        </w:rPr>
-        <w:t>.</w:t>
-      </w:r>
-      <w:proofErr w:type="gramEnd"/>
-      <w:r>
-        <w:rPr>
-          <w:sz w:val="28"/>
-          <w:szCs w:val="28"/>
-          <w:lang w:val="ru-RU"/>
-        </w:rPr>
-        <w:t xml:space="preserve"> </w:t>
-      </w:r>
-      <w:proofErr w:type="gramStart"/>
-      <w:r>
-        <w:rPr>
-          <w:sz w:val="28"/>
-          <w:szCs w:val="28"/>
-          <w:lang w:val="ru-RU"/>
-        </w:rPr>
-        <w:t>б</w:t>
-      </w:r>
-      <w:proofErr w:type="gramEnd"/>
-      <w:r>
-        <w:rPr>
-          <w:sz w:val="28"/>
-          <w:szCs w:val="28"/>
-          <w:lang w:val="ru-RU"/>
-        </w:rPr>
-        <w:t xml:space="preserve">елок – </w:t>
-      </w:r>
-      <w:r>
-        <w:rPr>
-          <w:sz w:val="28"/>
-          <w:szCs w:val="28"/>
-          <w:lang w:val="ru-RU"/>
-        </w:rPr>
-        <w:t>65</w:t>
-      </w:r>
-      <w:r>
-        <w:rPr>
-          <w:sz w:val="28"/>
-          <w:szCs w:val="28"/>
-          <w:lang w:val="ru-RU"/>
-        </w:rPr>
-        <w:t xml:space="preserve">  г/л; К –</w:t>
-      </w:r>
-      <w:r>
-        <w:rPr>
-          <w:sz w:val="28"/>
-          <w:szCs w:val="28"/>
-          <w:lang w:val="ru-RU"/>
-        </w:rPr>
-        <w:t>3,97</w:t>
-      </w:r>
-      <w:r>
-        <w:rPr>
-          <w:sz w:val="28"/>
-          <w:szCs w:val="28"/>
-          <w:lang w:val="ru-RU"/>
-        </w:rPr>
-        <w:t xml:space="preserve">; </w:t>
-      </w:r>
-      <w:proofErr w:type="spellStart"/>
-      <w:r>
-        <w:rPr>
-          <w:sz w:val="28"/>
-          <w:szCs w:val="28"/>
-          <w:lang w:val="ru-RU"/>
-        </w:rPr>
-        <w:t>Nа</w:t>
-      </w:r>
-      <w:proofErr w:type="spellEnd"/>
-      <w:r>
-        <w:rPr>
-          <w:sz w:val="28"/>
-          <w:szCs w:val="28"/>
-          <w:lang w:val="ru-RU"/>
-        </w:rPr>
-        <w:t xml:space="preserve"> –</w:t>
-      </w:r>
-      <w:r>
-        <w:rPr>
-          <w:sz w:val="28"/>
-          <w:szCs w:val="28"/>
-          <w:lang w:val="ru-RU"/>
-        </w:rPr>
-        <w:t>132</w:t>
-      </w:r>
-      <w:r>
-        <w:rPr>
-          <w:sz w:val="28"/>
-          <w:szCs w:val="28"/>
-          <w:lang w:val="ru-RU"/>
-        </w:rPr>
-        <w:t xml:space="preserve">   </w:t>
-      </w:r>
-      <w:proofErr w:type="spellStart"/>
-      <w:r>
-        <w:rPr>
-          <w:sz w:val="28"/>
-          <w:szCs w:val="28"/>
-          <w:lang w:val="ru-RU"/>
-        </w:rPr>
-        <w:t>ммоль</w:t>
-      </w:r>
-      <w:proofErr w:type="spellEnd"/>
-      <w:r>
-        <w:rPr>
-          <w:sz w:val="28"/>
-          <w:szCs w:val="28"/>
           <w:lang w:val="ru-RU"/>
         </w:rPr>
         <w:t>/л</w:t>
@@ -3990,116 +3383,46 @@
         <w:ind w:left="-567"/>
         <w:jc w:val="both"/>
         <w:rPr>
-          <w:sz w:val="28"/>
-          <w:szCs w:val="28"/>
           <w:lang w:val="ru-RU"/>
         </w:rPr>
       </w:pPr>
       <w:r>
         <w:rPr>
-          <w:sz w:val="28"/>
-          <w:szCs w:val="28"/>
-          <w:lang w:val="ru-RU"/>
-        </w:rPr>
-        <w:t>06</w:t>
-      </w:r>
-      <w:r>
-        <w:rPr>
-          <w:sz w:val="28"/>
-          <w:szCs w:val="28"/>
+          <w:lang w:val="ru-RU"/>
+        </w:rPr>
+        <w:t>06.03.18 общ</w:t>
+      </w:r>
+      <w:proofErr w:type="gramStart"/>
+      <w:r>
+        <w:rPr>
           <w:lang w:val="ru-RU"/>
         </w:rPr>
         <w:t>.</w:t>
       </w:r>
-      <w:r>
-        <w:rPr>
-          <w:sz w:val="28"/>
-          <w:szCs w:val="28"/>
-          <w:lang w:val="ru-RU"/>
-        </w:rPr>
-        <w:t>03</w:t>
-      </w:r>
-      <w:r>
-        <w:rPr>
-          <w:sz w:val="28"/>
-          <w:szCs w:val="28"/>
-          <w:lang w:val="ru-RU"/>
-        </w:rPr>
-        <w:t>.18 общ</w:t>
+      <w:proofErr w:type="gramEnd"/>
+      <w:r>
+        <w:rPr>
+          <w:lang w:val="ru-RU"/>
+        </w:rPr>
+        <w:t xml:space="preserve"> </w:t>
       </w:r>
       <w:proofErr w:type="gramStart"/>
       <w:r>
         <w:rPr>
-          <w:sz w:val="28"/>
-          <w:szCs w:val="28"/>
-          <w:lang w:val="ru-RU"/>
-        </w:rPr>
-        <w:t>.</w:t>
+          <w:lang w:val="ru-RU"/>
+        </w:rPr>
+        <w:t>б</w:t>
       </w:r>
       <w:proofErr w:type="gramEnd"/>
       <w:r>
         <w:rPr>
-          <w:sz w:val="28"/>
-          <w:szCs w:val="28"/>
-          <w:lang w:val="ru-RU"/>
-        </w:rPr>
-        <w:t xml:space="preserve"> </w:t>
-      </w:r>
-      <w:proofErr w:type="gramStart"/>
-      <w:r>
-        <w:rPr>
-          <w:sz w:val="28"/>
-          <w:szCs w:val="28"/>
-          <w:lang w:val="ru-RU"/>
-        </w:rPr>
-        <w:t>б</w:t>
-      </w:r>
-      <w:proofErr w:type="gramEnd"/>
-      <w:r>
-        <w:rPr>
-          <w:sz w:val="28"/>
-          <w:szCs w:val="28"/>
-          <w:lang w:val="ru-RU"/>
-        </w:rPr>
-        <w:t xml:space="preserve">елок – </w:t>
-      </w:r>
-      <w:r>
-        <w:rPr>
-          <w:sz w:val="28"/>
-          <w:szCs w:val="28"/>
-          <w:lang w:val="ru-RU"/>
-        </w:rPr>
-        <w:t>81,7</w:t>
-      </w:r>
-      <w:r>
-        <w:rPr>
-          <w:sz w:val="28"/>
-          <w:szCs w:val="28"/>
-          <w:lang w:val="ru-RU"/>
-        </w:rPr>
-        <w:t xml:space="preserve">  г/л; К –</w:t>
-      </w:r>
-      <w:r>
-        <w:rPr>
-          <w:sz w:val="28"/>
-          <w:szCs w:val="28"/>
-          <w:lang w:val="ru-RU"/>
-        </w:rPr>
-        <w:t>1,43</w:t>
-      </w:r>
-      <w:r>
-        <w:rPr>
-          <w:sz w:val="28"/>
-          <w:szCs w:val="28"/>
-          <w:lang w:val="ru-RU"/>
-        </w:rPr>
-        <w:t xml:space="preserve">; </w:t>
+          <w:lang w:val="ru-RU"/>
+        </w:rPr>
+        <w:t xml:space="preserve">елок – 81,7  г/л; К –1,43; </w:t>
       </w:r>
       <w:proofErr w:type="spellStart"/>
       <w:r>
         <w:rPr>
-          <w:sz w:val="28"/>
-          <w:szCs w:val="28"/>
           <w:lang w:val="ru-RU"/>
         </w:rPr>
         <w:t>Nа</w:t>
@@ -4107,41 +3430,13 @@
       <w:proofErr w:type="spellEnd"/>
       <w:r>
         <w:rPr>
-          <w:sz w:val="28"/>
-          <w:szCs w:val="28"/>
-          <w:lang w:val="ru-RU"/>
-        </w:rPr>
-        <w:t xml:space="preserve"> –</w:t>
-      </w:r>
-      <w:r>
-        <w:rPr>
-          <w:sz w:val="28"/>
-          <w:szCs w:val="28"/>
-          <w:lang w:val="ru-RU"/>
-        </w:rPr>
-        <w:t>13</w:t>
-      </w:r>
-      <w:r>
-        <w:rPr>
-          <w:sz w:val="28"/>
-          <w:szCs w:val="28"/>
-          <w:lang w:val="ru-RU"/>
-        </w:rPr>
-        <w:t>8</w:t>
-      </w:r>
-      <w:r>
-        <w:rPr>
-          <w:sz w:val="28"/>
-          <w:szCs w:val="28"/>
-          <w:lang w:val="ru-RU"/>
-        </w:rPr>
-        <w:t xml:space="preserve">   </w:t>
+          <w:lang w:val="ru-RU"/>
+        </w:rPr>
+        <w:t xml:space="preserve"> –138   </w:t>
       </w:r>
       <w:proofErr w:type="spellStart"/>
       <w:r>
         <w:rPr>
-          <w:sz w:val="28"/>
-          <w:szCs w:val="28"/>
           <w:lang w:val="ru-RU"/>
         </w:rPr>
         <w:t>ммоль</w:t>
@@ -4149,8 +3444,6 @@
       <w:proofErr w:type="spellEnd"/>
       <w:r>
         <w:rPr>
-          <w:sz w:val="28"/>
-          <w:szCs w:val="28"/>
           <w:lang w:val="ru-RU"/>
         </w:rPr>
         <w:t>/л</w:t>
@@ -4161,40 +3454,18 @@
         <w:ind w:left="-567"/>
         <w:jc w:val="both"/>
         <w:rPr>
-          <w:sz w:val="28"/>
-          <w:szCs w:val="28"/>
           <w:lang w:val="ru-RU"/>
         </w:rPr>
       </w:pPr>
       <w:r>
         <w:rPr>
-          <w:sz w:val="28"/>
-          <w:szCs w:val="28"/>
-          <w:lang w:val="ru-RU"/>
-        </w:rPr>
-        <w:t>04</w:t>
-      </w:r>
-      <w:r>
-        <w:rPr>
-          <w:sz w:val="28"/>
-          <w:szCs w:val="28"/>
-          <w:lang w:val="ru-RU"/>
-        </w:rPr>
-        <w:t xml:space="preserve">.02.18 К –  </w:t>
-      </w:r>
-      <w:r>
-        <w:rPr>
-          <w:sz w:val="28"/>
-          <w:szCs w:val="28"/>
-          <w:lang w:val="ru-RU"/>
-        </w:rPr>
-        <w:t>4,03</w:t>
+          <w:lang w:val="ru-RU"/>
+        </w:rPr>
+        <w:t>04.02.18 К –  4,03</w:t>
       </w:r>
       <w:proofErr w:type="gramStart"/>
       <w:r>
         <w:rPr>
-          <w:sz w:val="28"/>
-          <w:szCs w:val="28"/>
           <w:lang w:val="ru-RU"/>
         </w:rPr>
         <w:t xml:space="preserve"> ;</w:t>
@@ -4202,8 +3473,6 @@
       <w:proofErr w:type="gramEnd"/>
       <w:r>
         <w:rPr>
-          <w:sz w:val="28"/>
-          <w:szCs w:val="28"/>
           <w:lang w:val="ru-RU"/>
         </w:rPr>
         <w:t xml:space="preserve"> </w:t>
@@ -4211,8 +3480,6 @@
       <w:proofErr w:type="spellStart"/>
       <w:r>
         <w:rPr>
-          <w:sz w:val="28"/>
-          <w:szCs w:val="28"/>
           <w:lang w:val="ru-RU"/>
         </w:rPr>
         <w:t>Nа</w:t>
@@ -4220,33 +3487,13 @@
       <w:proofErr w:type="spellEnd"/>
       <w:r>
         <w:rPr>
-          <w:sz w:val="28"/>
-          <w:szCs w:val="28"/>
-          <w:lang w:val="ru-RU"/>
-        </w:rPr>
-        <w:t xml:space="preserve"> –</w:t>
-      </w:r>
-      <w:r>
-        <w:rPr>
-          <w:sz w:val="28"/>
-          <w:szCs w:val="28"/>
-          <w:lang w:val="ru-RU"/>
-        </w:rPr>
-        <w:t>135</w:t>
-      </w:r>
-      <w:r>
-        <w:rPr>
-          <w:sz w:val="28"/>
-          <w:szCs w:val="28"/>
-          <w:lang w:val="ru-RU"/>
-        </w:rPr>
-        <w:t xml:space="preserve">  </w:t>
+          <w:lang w:val="ru-RU"/>
+        </w:rPr>
+        <w:t xml:space="preserve"> –135  </w:t>
       </w:r>
       <w:proofErr w:type="spellStart"/>
       <w:r>
         <w:rPr>
-          <w:sz w:val="28"/>
-          <w:szCs w:val="28"/>
           <w:lang w:val="ru-RU"/>
         </w:rPr>
         <w:t>ммоль</w:t>
@@ -4254,8 +3501,6 @@
       <w:proofErr w:type="spellEnd"/>
       <w:r>
         <w:rPr>
-          <w:sz w:val="28"/>
-          <w:szCs w:val="28"/>
           <w:lang w:val="ru-RU"/>
         </w:rPr>
         <w:t>/л</w:t>
@@ -4266,56 +3511,18 @@
         <w:ind w:left="-567"/>
         <w:jc w:val="both"/>
         <w:rPr>
-          <w:sz w:val="28"/>
-          <w:szCs w:val="28"/>
           <w:lang w:val="ru-RU"/>
         </w:rPr>
       </w:pPr>
       <w:r>
         <w:rPr>
-          <w:sz w:val="28"/>
-          <w:szCs w:val="28"/>
-          <w:lang w:val="ru-RU"/>
-        </w:rPr>
-        <w:t>05</w:t>
-      </w:r>
-      <w:r>
-        <w:rPr>
-          <w:sz w:val="28"/>
-          <w:szCs w:val="28"/>
-          <w:lang w:val="ru-RU"/>
-        </w:rPr>
-        <w:t>.</w:t>
-      </w:r>
-      <w:r>
-        <w:rPr>
-          <w:sz w:val="28"/>
-          <w:szCs w:val="28"/>
-          <w:lang w:val="ru-RU"/>
-        </w:rPr>
-        <w:t>03</w:t>
-      </w:r>
-      <w:r>
-        <w:rPr>
-          <w:sz w:val="28"/>
-          <w:szCs w:val="28"/>
-          <w:lang w:val="ru-RU"/>
-        </w:rPr>
-        <w:t xml:space="preserve">.18 К –  </w:t>
-      </w:r>
-      <w:r>
-        <w:rPr>
-          <w:sz w:val="28"/>
-          <w:szCs w:val="28"/>
-          <w:lang w:val="ru-RU"/>
-        </w:rPr>
-        <w:t>4,28</w:t>
+          <w:lang w:val="ru-RU"/>
+        </w:rPr>
+        <w:t>05.03.18 К –  4,28</w:t>
       </w:r>
       <w:proofErr w:type="gramStart"/>
       <w:r>
         <w:rPr>
-          <w:sz w:val="28"/>
-          <w:szCs w:val="28"/>
           <w:lang w:val="ru-RU"/>
         </w:rPr>
         <w:t xml:space="preserve"> ;</w:t>
@@ -4323,8 +3530,6 @@
       <w:proofErr w:type="gramEnd"/>
       <w:r>
         <w:rPr>
-          <w:sz w:val="28"/>
-          <w:szCs w:val="28"/>
           <w:lang w:val="ru-RU"/>
         </w:rPr>
         <w:t xml:space="preserve"> </w:t>
@@ -4332,8 +3537,6 @@
       <w:proofErr w:type="spellStart"/>
       <w:r>
         <w:rPr>
-          <w:sz w:val="28"/>
-          <w:szCs w:val="28"/>
           <w:lang w:val="ru-RU"/>
         </w:rPr>
         <w:t>Nа</w:t>
@@ -4341,33 +3544,13 @@
       <w:proofErr w:type="spellEnd"/>
       <w:r>
         <w:rPr>
-          <w:sz w:val="28"/>
-          <w:szCs w:val="28"/>
-          <w:lang w:val="ru-RU"/>
-        </w:rPr>
-        <w:t xml:space="preserve"> – </w:t>
-      </w:r>
-      <w:r>
-        <w:rPr>
-          <w:sz w:val="28"/>
-          <w:szCs w:val="28"/>
-          <w:lang w:val="ru-RU"/>
-        </w:rPr>
-        <w:t>137,4</w:t>
-      </w:r>
-      <w:r>
-        <w:rPr>
-          <w:sz w:val="28"/>
-          <w:szCs w:val="28"/>
-          <w:lang w:val="ru-RU"/>
-        </w:rPr>
-        <w:t xml:space="preserve"> -   </w:t>
+          <w:lang w:val="ru-RU"/>
+        </w:rPr>
+        <w:t xml:space="preserve"> – 137,4 -   </w:t>
       </w:r>
       <w:proofErr w:type="spellStart"/>
       <w:r>
         <w:rPr>
-          <w:sz w:val="28"/>
-          <w:szCs w:val="28"/>
           <w:lang w:val="ru-RU"/>
         </w:rPr>
         <w:t>ммоль</w:t>
@@ -4375,8 +3558,6 @@
       <w:proofErr w:type="spellEnd"/>
       <w:r>
         <w:rPr>
-          <w:sz w:val="28"/>
-          <w:szCs w:val="28"/>
           <w:lang w:val="ru-RU"/>
         </w:rPr>
         <w:t>/л</w:t>
@@ -4388,24 +3569,19 @@
         <w:jc w:val="both"/>
         <w:rPr>
           <w:bCs/>
-          <w:sz w:val="28"/>
-          <w:szCs w:val="20"/>
           <w:lang w:val="ru-RU"/>
         </w:rPr>
       </w:pPr>
       <w:r>
         <w:rPr>
           <w:bCs/>
-          <w:sz w:val="28"/>
-          <w:lang w:val="ru-RU"/>
-        </w:rPr>
-        <w:lastRenderedPageBreak/>
+          <w:lang w:val="ru-RU"/>
+        </w:rPr>
         <w:t>02</w:t>
       </w:r>
       <w:r>
         <w:rPr>
           <w:bCs/>
-          <w:sz w:val="28"/>
           <w:lang w:val="ru-RU"/>
         </w:rPr>
         <w:t>.</w:t>
@@ -4413,7 +3589,6 @@
       <w:r>
         <w:rPr>
           <w:bCs/>
-          <w:sz w:val="28"/>
           <w:lang w:val="ru-RU"/>
         </w:rPr>
         <w:t>03</w:t>
@@ -4421,7 +3596,6 @@
       <w:r>
         <w:rPr>
           <w:bCs/>
-          <w:sz w:val="28"/>
           <w:lang w:val="ru-RU"/>
         </w:rPr>
         <w:t>.18</w:t>
@@ -4429,7 +3603,6 @@
       <w:r>
         <w:rPr>
           <w:bCs/>
-          <w:sz w:val="28"/>
           <w:lang w:val="ru-RU"/>
         </w:rPr>
         <w:t xml:space="preserve"> </w:t>
@@ -4437,7 +3610,6 @@
       <w:r>
         <w:rPr>
           <w:bCs/>
-          <w:sz w:val="28"/>
           <w:lang w:val="ru-RU"/>
         </w:rPr>
         <w:t xml:space="preserve">Проба </w:t>
@@ -4446,7 +3618,6 @@
       <w:r>
         <w:rPr>
           <w:bCs/>
-          <w:sz w:val="28"/>
           <w:lang w:val="ru-RU"/>
         </w:rPr>
         <w:t>Реберга</w:t>
@@ -4455,7 +3626,6 @@
       <w:r>
         <w:rPr>
           <w:bCs/>
-          <w:sz w:val="28"/>
           <w:lang w:val="ru-RU"/>
         </w:rPr>
         <w:t xml:space="preserve">: </w:t>
@@ -4464,7 +3634,6 @@
       <w:r>
         <w:rPr>
           <w:bCs/>
-          <w:sz w:val="28"/>
           <w:lang w:val="ru-RU"/>
         </w:rPr>
         <w:t>креатинин</w:t>
@@ -4473,7 +3642,6 @@
       <w:r>
         <w:rPr>
           <w:bCs/>
-          <w:sz w:val="28"/>
           <w:lang w:val="ru-RU"/>
         </w:rPr>
         <w:t xml:space="preserve"> крови-</w:t>
@@ -4481,7 +3649,6 @@
       <w:r>
         <w:rPr>
           <w:bCs/>
-          <w:sz w:val="28"/>
           <w:lang w:val="ru-RU"/>
         </w:rPr>
         <w:t>98</w:t>
@@ -4489,7 +3656,6 @@
       <w:r>
         <w:rPr>
           <w:bCs/>
-          <w:sz w:val="28"/>
           <w:lang w:val="ru-RU"/>
         </w:rPr>
         <w:t xml:space="preserve"> </w:t>
@@ -4498,7 +3664,6 @@
       <w:r>
         <w:rPr>
           <w:bCs/>
-          <w:sz w:val="28"/>
           <w:lang w:val="ru-RU"/>
         </w:rPr>
         <w:t>мкмоль</w:t>
@@ -4507,7 +3672,6 @@
       <w:r>
         <w:rPr>
           <w:bCs/>
-          <w:sz w:val="28"/>
           <w:lang w:val="ru-RU"/>
         </w:rPr>
         <w:t xml:space="preserve">/л;  </w:t>
@@ -4516,7 +3680,6 @@
       <w:r>
         <w:rPr>
           <w:bCs/>
-          <w:sz w:val="28"/>
           <w:lang w:val="ru-RU"/>
         </w:rPr>
         <w:t>креатинин</w:t>
@@ -4525,7 +3688,6 @@
       <w:r>
         <w:rPr>
           <w:bCs/>
-          <w:sz w:val="28"/>
           <w:lang w:val="ru-RU"/>
         </w:rPr>
         <w:t xml:space="preserve"> мочи- </w:t>
@@ -4533,7 +3695,6 @@
       <w:r>
         <w:rPr>
           <w:bCs/>
-          <w:sz w:val="28"/>
           <w:lang w:val="ru-RU"/>
         </w:rPr>
         <w:t>9460</w:t>
@@ -4541,7 +3702,6 @@
       <w:r>
         <w:rPr>
           <w:bCs/>
-          <w:sz w:val="28"/>
           <w:lang w:val="ru-RU"/>
         </w:rPr>
         <w:t xml:space="preserve"> </w:t>
@@ -4550,7 +3710,6 @@
       <w:r>
         <w:rPr>
           <w:bCs/>
-          <w:sz w:val="28"/>
           <w:lang w:val="ru-RU"/>
         </w:rPr>
         <w:t>мкмоль</w:t>
@@ -4559,7 +3718,6 @@
       <w:r>
         <w:rPr>
           <w:bCs/>
-          <w:sz w:val="28"/>
           <w:lang w:val="ru-RU"/>
         </w:rPr>
         <w:t>/л;  КФ-</w:t>
@@ -4567,7 +3725,6 @@
       <w:r>
         <w:rPr>
           <w:bCs/>
-          <w:sz w:val="28"/>
           <w:lang w:val="ru-RU"/>
         </w:rPr>
         <w:t>184</w:t>
@@ -4575,7 +3732,6 @@
       <w:r>
         <w:rPr>
           <w:bCs/>
-          <w:sz w:val="28"/>
           <w:lang w:val="ru-RU"/>
         </w:rPr>
         <w:t xml:space="preserve"> мл/мин;  </w:t>
@@ -4584,7 +3740,6 @@
       <w:r>
         <w:rPr>
           <w:bCs/>
-          <w:sz w:val="28"/>
           <w:lang w:val="ru-RU"/>
         </w:rPr>
         <w:t>КР</w:t>
@@ -4593,7 +3748,6 @@
       <w:r>
         <w:rPr>
           <w:bCs/>
-          <w:sz w:val="28"/>
           <w:lang w:val="ru-RU"/>
         </w:rPr>
         <w:t xml:space="preserve">- </w:t>
@@ -4601,7 +3755,6 @@
       <w:r>
         <w:rPr>
           <w:bCs/>
-          <w:sz w:val="28"/>
           <w:lang w:val="ru-RU"/>
         </w:rPr>
         <w:t>99</w:t>
@@ -4609,7 +3762,6 @@
       <w:r>
         <w:rPr>
           <w:bCs/>
-          <w:sz w:val="28"/>
           <w:lang w:val="ru-RU"/>
         </w:rPr>
         <w:t xml:space="preserve"> %</w:t>
@@ -4622,59 +3774,79 @@
         <w:jc w:val="both"/>
         <w:rPr>
           <w:b w:val="0"/>
+          <w:sz w:val="24"/>
+          <w:szCs w:val="24"/>
         </w:rPr>
       </w:pPr>
       <w:r>
         <w:rPr>
           <w:b w:val="0"/>
+          <w:sz w:val="24"/>
+          <w:szCs w:val="24"/>
         </w:rPr>
         <w:t>01</w:t>
       </w:r>
       <w:r>
         <w:rPr>
           <w:b w:val="0"/>
+          <w:sz w:val="24"/>
+          <w:szCs w:val="24"/>
         </w:rPr>
         <w:t>.</w:t>
       </w:r>
       <w:r>
         <w:rPr>
           <w:b w:val="0"/>
+          <w:sz w:val="24"/>
+          <w:szCs w:val="24"/>
         </w:rPr>
         <w:t>03</w:t>
       </w:r>
       <w:r>
         <w:rPr>
           <w:b w:val="0"/>
+          <w:sz w:val="24"/>
+          <w:szCs w:val="24"/>
         </w:rPr>
         <w:t>.18</w:t>
       </w:r>
       <w:r>
         <w:rPr>
           <w:b w:val="0"/>
+          <w:sz w:val="24"/>
+          <w:szCs w:val="24"/>
         </w:rPr>
         <w:t xml:space="preserve"> </w:t>
       </w:r>
       <w:r>
         <w:rPr>
           <w:b w:val="0"/>
+          <w:sz w:val="24"/>
+          <w:szCs w:val="24"/>
         </w:rPr>
         <w:t>Общ. а</w:t>
       </w:r>
       <w:r>
         <w:rPr>
           <w:b w:val="0"/>
+          <w:sz w:val="24"/>
+          <w:szCs w:val="24"/>
         </w:rPr>
         <w:t xml:space="preserve">н. мочи уд вес </w:t>
       </w:r>
       <w:r>
         <w:rPr>
           <w:b w:val="0"/>
+          <w:sz w:val="24"/>
+          <w:szCs w:val="24"/>
         </w:rPr>
         <w:t>м/м</w:t>
       </w:r>
       <w:r>
         <w:rPr>
           <w:b w:val="0"/>
+          <w:sz w:val="24"/>
+          <w:szCs w:val="24"/>
         </w:rPr>
         <w:t xml:space="preserve">  </w:t>
       </w:r>
@@ -4682,6 +3854,8 @@
       <w:r>
         <w:rPr>
           <w:b w:val="0"/>
+          <w:sz w:val="24"/>
+          <w:szCs w:val="24"/>
         </w:rPr>
         <w:t>лейк</w:t>
       </w:r>
@@ -4689,18 +3863,24 @@
       <w:r>
         <w:rPr>
           <w:b w:val="0"/>
+          <w:sz w:val="24"/>
+          <w:szCs w:val="24"/>
         </w:rPr>
         <w:t xml:space="preserve"> – </w:t>
       </w:r>
       <w:r>
         <w:rPr>
           <w:b w:val="0"/>
+          <w:sz w:val="24"/>
+          <w:szCs w:val="24"/>
         </w:rPr>
         <w:t>6-7</w:t>
       </w:r>
       <w:r>
         <w:rPr>
           <w:b w:val="0"/>
+          <w:sz w:val="24"/>
+          <w:szCs w:val="24"/>
         </w:rPr>
         <w:t xml:space="preserve">  в </w:t>
       </w:r>
@@ -4708,6 +3888,8 @@
       <w:r>
         <w:rPr>
           <w:b w:val="0"/>
+          <w:sz w:val="24"/>
+          <w:szCs w:val="24"/>
         </w:rPr>
         <w:t>п</w:t>
       </w:r>
@@ -4715,6 +3897,8 @@
       <w:r>
         <w:rPr>
           <w:b w:val="0"/>
+          <w:sz w:val="24"/>
+          <w:szCs w:val="24"/>
         </w:rPr>
         <w:t>/</w:t>
       </w:r>
@@ -4722,6 +3906,8 @@
       <w:r>
         <w:rPr>
           <w:b w:val="0"/>
+          <w:sz w:val="24"/>
+          <w:szCs w:val="24"/>
         </w:rPr>
         <w:t>зр</w:t>
       </w:r>
@@ -4729,36 +3915,48 @@
       <w:r>
         <w:rPr>
           <w:b w:val="0"/>
+          <w:sz w:val="24"/>
+          <w:szCs w:val="24"/>
         </w:rPr>
         <w:t xml:space="preserve"> белок – </w:t>
       </w:r>
       <w:r>
         <w:rPr>
           <w:b w:val="0"/>
+          <w:sz w:val="24"/>
+          <w:szCs w:val="24"/>
         </w:rPr>
         <w:t>0,429</w:t>
       </w:r>
       <w:r>
         <w:rPr>
           <w:b w:val="0"/>
+          <w:sz w:val="24"/>
+          <w:szCs w:val="24"/>
         </w:rPr>
         <w:t xml:space="preserve">  ацетон –</w:t>
       </w:r>
       <w:r>
         <w:rPr>
           <w:b w:val="0"/>
+          <w:sz w:val="24"/>
+          <w:szCs w:val="24"/>
         </w:rPr>
         <w:t>3+</w:t>
       </w:r>
       <w:r>
         <w:rPr>
           <w:b w:val="0"/>
+          <w:sz w:val="24"/>
+          <w:szCs w:val="24"/>
         </w:rPr>
         <w:t xml:space="preserve">; </w:t>
       </w:r>
       <w:r>
         <w:rPr>
           <w:b w:val="0"/>
+          <w:sz w:val="24"/>
+          <w:szCs w:val="24"/>
         </w:rPr>
         <w:t xml:space="preserve"> </w:t>
       </w:r>
@@ -4766,6 +3964,8 @@
       <w:r>
         <w:rPr>
           <w:b w:val="0"/>
+          <w:sz w:val="24"/>
+          <w:szCs w:val="24"/>
         </w:rPr>
         <w:t>эпит</w:t>
       </w:r>
@@ -4773,18 +3973,24 @@
       <w:r>
         <w:rPr>
           <w:b w:val="0"/>
+          <w:sz w:val="24"/>
+          <w:szCs w:val="24"/>
         </w:rPr>
         <w:t>. пл. -</w:t>
       </w:r>
       <w:r>
         <w:rPr>
           <w:b w:val="0"/>
+          <w:sz w:val="24"/>
+          <w:szCs w:val="24"/>
         </w:rPr>
         <w:t>2-3</w:t>
       </w:r>
       <w:r>
         <w:rPr>
           <w:b w:val="0"/>
+          <w:sz w:val="24"/>
+          <w:szCs w:val="24"/>
         </w:rPr>
         <w:t xml:space="preserve"> ; </w:t>
       </w:r>
@@ -4792,6 +3998,8 @@
       <w:r>
         <w:rPr>
           <w:b w:val="0"/>
+          <w:sz w:val="24"/>
+          <w:szCs w:val="24"/>
         </w:rPr>
         <w:t>эпит</w:t>
       </w:r>
@@ -4799,6 +4007,8 @@
       <w:r>
         <w:rPr>
           <w:b w:val="0"/>
+          <w:sz w:val="24"/>
+          <w:szCs w:val="24"/>
         </w:rPr>
         <w:t xml:space="preserve">. </w:t>
       </w:r>
@@ -4806,6 +4016,8 @@
       <w:r>
         <w:rPr>
           <w:b w:val="0"/>
+          <w:sz w:val="24"/>
+          <w:szCs w:val="24"/>
         </w:rPr>
         <w:t>перех</w:t>
       </w:r>
@@ -4813,24 +4025,32 @@
       <w:r>
         <w:rPr>
           <w:b w:val="0"/>
+          <w:sz w:val="24"/>
+          <w:szCs w:val="24"/>
         </w:rPr>
         <w:t xml:space="preserve">. </w:t>
       </w:r>
       <w:r>
         <w:rPr>
           <w:b w:val="0"/>
+          <w:sz w:val="24"/>
+          <w:szCs w:val="24"/>
         </w:rPr>
         <w:t>ум</w:t>
       </w:r>
       <w:r>
         <w:rPr>
           <w:b w:val="0"/>
+          <w:sz w:val="24"/>
+          <w:szCs w:val="24"/>
         </w:rPr>
         <w:t xml:space="preserve">- </w:t>
       </w:r>
       <w:r>
         <w:rPr>
           <w:b w:val="0"/>
+          <w:sz w:val="24"/>
+          <w:szCs w:val="24"/>
         </w:rPr>
         <w:t xml:space="preserve"> в п/</w:t>
       </w:r>
@@ -4838,6 +4058,8 @@
       <w:r>
         <w:rPr>
           <w:b w:val="0"/>
+          <w:sz w:val="24"/>
+          <w:szCs w:val="24"/>
         </w:rPr>
         <w:t>зр</w:t>
       </w:r>
@@ -4847,43 +4069,18 @@
       <w:pPr>
         <w:ind w:left="-567"/>
         <w:rPr>
-          <w:sz w:val="28"/>
-          <w:szCs w:val="20"/>
           <w:lang w:val="ru-RU"/>
         </w:rPr>
       </w:pPr>
       <w:r>
         <w:rPr>
-          <w:sz w:val="28"/>
-          <w:lang w:val="ru-RU"/>
-        </w:rPr>
-        <w:t>02</w:t>
-      </w:r>
-      <w:r>
-        <w:rPr>
-          <w:sz w:val="28"/>
-          <w:lang w:val="ru-RU"/>
-        </w:rPr>
-        <w:t>.</w:t>
-      </w:r>
-      <w:r>
-        <w:rPr>
-          <w:sz w:val="28"/>
-          <w:lang w:val="ru-RU"/>
-        </w:rPr>
-        <w:t>03</w:t>
-      </w:r>
-      <w:r>
-        <w:rPr>
-          <w:sz w:val="28"/>
-          <w:lang w:val="ru-RU"/>
-        </w:rPr>
-        <w:t xml:space="preserve">.18 Анализ мочи по Нечипоренко </w:t>
+          <w:lang w:val="ru-RU"/>
+        </w:rPr>
+        <w:t xml:space="preserve">02.03.18 Анализ мочи по Нечипоренко </w:t>
       </w:r>
       <w:proofErr w:type="spellStart"/>
       <w:r>
         <w:rPr>
-          <w:sz w:val="28"/>
           <w:lang w:val="ru-RU"/>
         </w:rPr>
         <w:t>лейк</w:t>
@@ -4891,29 +4088,13 @@
       <w:proofErr w:type="spellEnd"/>
       <w:r>
         <w:rPr>
-          <w:sz w:val="28"/>
-          <w:lang w:val="ru-RU"/>
-        </w:rPr>
-        <w:t xml:space="preserve"> - </w:t>
-      </w:r>
-      <w:r>
-        <w:rPr>
-          <w:sz w:val="28"/>
-          <w:lang w:val="ru-RU"/>
-        </w:rPr>
-        <w:t>1000</w:t>
-      </w:r>
-      <w:r>
-        <w:rPr>
-          <w:sz w:val="28"/>
-          <w:lang w:val="ru-RU"/>
-        </w:rPr>
-        <w:t xml:space="preserve"> </w:t>
+          <w:lang w:val="ru-RU"/>
+        </w:rPr>
+        <w:t xml:space="preserve"> - 1000 </w:t>
       </w:r>
       <w:proofErr w:type="spellStart"/>
       <w:r>
         <w:rPr>
-          <w:sz w:val="28"/>
           <w:lang w:val="ru-RU"/>
         </w:rPr>
         <w:t>эритр</w:t>
@@ -4921,60 +4102,27 @@
       <w:proofErr w:type="spellEnd"/>
       <w:r>
         <w:rPr>
-          <w:sz w:val="28"/>
-          <w:lang w:val="ru-RU"/>
-        </w:rPr>
-        <w:t xml:space="preserve"> -  белок – </w:t>
-      </w:r>
-      <w:r>
-        <w:rPr>
-          <w:sz w:val="28"/>
-          <w:lang w:val="ru-RU"/>
-        </w:rPr>
-        <w:t>0,092</w:t>
+          <w:lang w:val="ru-RU"/>
+        </w:rPr>
+        <w:t xml:space="preserve"> -  белок – 0,092</w:t>
       </w:r>
     </w:p>
     <w:p>
       <w:pPr>
         <w:ind w:left="-567"/>
         <w:rPr>
-          <w:sz w:val="28"/>
-          <w:szCs w:val="20"/>
           <w:lang w:val="ru-RU"/>
         </w:rPr>
       </w:pPr>
       <w:r>
         <w:rPr>
-          <w:sz w:val="28"/>
-          <w:lang w:val="ru-RU"/>
-        </w:rPr>
-        <w:t>05</w:t>
-      </w:r>
-      <w:r>
-        <w:rPr>
-          <w:sz w:val="28"/>
-          <w:lang w:val="ru-RU"/>
-        </w:rPr>
-        <w:t>.</w:t>
-      </w:r>
-      <w:r>
-        <w:rPr>
-          <w:sz w:val="28"/>
-          <w:lang w:val="ru-RU"/>
-        </w:rPr>
-        <w:t>03</w:t>
-      </w:r>
-      <w:r>
-        <w:rPr>
-          <w:sz w:val="28"/>
-          <w:lang w:val="ru-RU"/>
-        </w:rPr>
-        <w:t xml:space="preserve">.18 Анализ мочи по Нечипоренко </w:t>
+          <w:lang w:val="ru-RU"/>
+        </w:rPr>
+        <w:t xml:space="preserve">05.03.18 Анализ мочи по Нечипоренко </w:t>
       </w:r>
       <w:proofErr w:type="spellStart"/>
       <w:r>
         <w:rPr>
-          <w:sz w:val="28"/>
           <w:lang w:val="ru-RU"/>
         </w:rPr>
         <w:t>лейк</w:t>
@@ -4982,29 +4130,13 @@
       <w:proofErr w:type="spellEnd"/>
       <w:r>
         <w:rPr>
-          <w:sz w:val="28"/>
-          <w:lang w:val="ru-RU"/>
-        </w:rPr>
-        <w:t xml:space="preserve"> - </w:t>
-      </w:r>
-      <w:r>
-        <w:rPr>
-          <w:sz w:val="28"/>
-          <w:lang w:val="ru-RU"/>
-        </w:rPr>
-        <w:t>1500</w:t>
-      </w:r>
-      <w:r>
-        <w:rPr>
-          <w:sz w:val="28"/>
-          <w:lang w:val="ru-RU"/>
-        </w:rPr>
-        <w:t xml:space="preserve"> </w:t>
+          <w:lang w:val="ru-RU"/>
+        </w:rPr>
+        <w:t xml:space="preserve"> - 1500 </w:t>
       </w:r>
       <w:proofErr w:type="spellStart"/>
       <w:r>
         <w:rPr>
-          <w:sz w:val="28"/>
           <w:lang w:val="ru-RU"/>
         </w:rPr>
         <w:t>эритр</w:t>
@@ -5012,87 +4144,50 @@
       <w:proofErr w:type="spellEnd"/>
       <w:r>
         <w:rPr>
-          <w:sz w:val="28"/>
-          <w:lang w:val="ru-RU"/>
-        </w:rPr>
-        <w:t xml:space="preserve"> -</w:t>
-      </w:r>
-      <w:r>
-        <w:rPr>
-          <w:sz w:val="28"/>
-          <w:lang w:val="ru-RU"/>
-        </w:rPr>
-        <w:t>500</w:t>
-      </w:r>
-      <w:r>
-        <w:rPr>
-          <w:sz w:val="28"/>
-          <w:lang w:val="ru-RU"/>
-        </w:rPr>
-        <w:t xml:space="preserve">  белок – </w:t>
-      </w:r>
-      <w:r>
-        <w:rPr>
-          <w:sz w:val="28"/>
-          <w:lang w:val="ru-RU"/>
-        </w:rPr>
-        <w:t>0,</w:t>
-      </w:r>
-      <w:r>
-        <w:rPr>
-          <w:sz w:val="28"/>
-          <w:lang w:val="ru-RU"/>
-        </w:rPr>
-        <w:t>123</w:t>
+          <w:lang w:val="ru-RU"/>
+        </w:rPr>
+        <w:t xml:space="preserve"> -500  белок – 0,123</w:t>
       </w:r>
     </w:p>
     <w:p>
       <w:pPr>
         <w:ind w:left="-567"/>
         <w:rPr>
-          <w:sz w:val="28"/>
-          <w:szCs w:val="20"/>
           <w:lang w:val="ru-RU"/>
         </w:rPr>
       </w:pPr>
       <w:r>
         <w:rPr>
-          <w:sz w:val="28"/>
           <w:lang w:val="ru-RU"/>
         </w:rPr>
         <w:t>05</w:t>
       </w:r>
       <w:r>
         <w:rPr>
-          <w:sz w:val="28"/>
           <w:lang w:val="ru-RU"/>
         </w:rPr>
         <w:t>.</w:t>
       </w:r>
       <w:r>
         <w:rPr>
-          <w:sz w:val="28"/>
           <w:lang w:val="ru-RU"/>
         </w:rPr>
         <w:t>03</w:t>
       </w:r>
       <w:r>
         <w:rPr>
-          <w:sz w:val="28"/>
           <w:lang w:val="ru-RU"/>
         </w:rPr>
         <w:t>.18</w:t>
       </w:r>
       <w:r>
         <w:rPr>
-          <w:sz w:val="28"/>
           <w:lang w:val="ru-RU"/>
         </w:rPr>
         <w:t xml:space="preserve"> </w:t>
       </w:r>
       <w:r>
         <w:rPr>
-          <w:sz w:val="28"/>
           <w:lang w:val="ru-RU"/>
         </w:rPr>
         <w:t xml:space="preserve">Суточная </w:t>
@@ -5100,7 +4195,6 @@
       <w:proofErr w:type="spellStart"/>
       <w:r>
         <w:rPr>
-          <w:sz w:val="28"/>
           <w:lang w:val="ru-RU"/>
         </w:rPr>
         <w:t>глюкозурия</w:t>
@@ -5108,28 +4202,24 @@
       <w:proofErr w:type="spellEnd"/>
       <w:r>
         <w:rPr>
-          <w:sz w:val="28"/>
           <w:lang w:val="ru-RU"/>
         </w:rPr>
         <w:t xml:space="preserve"> –</w:t>
       </w:r>
       <w:r>
         <w:rPr>
-          <w:sz w:val="28"/>
           <w:lang w:val="ru-RU"/>
         </w:rPr>
         <w:t>1,1</w:t>
       </w:r>
       <w:r>
         <w:rPr>
-          <w:sz w:val="28"/>
           <w:lang w:val="ru-RU"/>
         </w:rPr>
         <w:t xml:space="preserve">  %</w:t>
       </w:r>
       <w:r>
         <w:rPr>
-          <w:sz w:val="28"/>
           <w:lang w:val="ru-RU"/>
         </w:rPr>
         <w:t>;   Суточная протеинурия –  0,35</w:t>
@@ -5139,6 +4229,10 @@
       <w:pPr>
         <w:pStyle w:val="5"/>
         <w:ind w:left="-567"/>
+        <w:rPr>
+          <w:sz w:val="24"/>
+          <w:szCs w:val="24"/>
+        </w:rPr>
       </w:pPr>
     </w:p>
     <w:tbl>
@@ -5170,15 +4264,11 @@
           <w:p>
             <w:pPr>
               <w:rPr>
-                <w:sz w:val="28"/>
-                <w:szCs w:val="28"/>
-                <w:lang w:val="ru-RU"/>
-              </w:rPr>
-            </w:pPr>
-            <w:r>
-              <w:rPr>
-                <w:sz w:val="28"/>
-                <w:szCs w:val="28"/>
+                <w:lang w:val="ru-RU"/>
+              </w:rPr>
+            </w:pPr>
+            <w:r>
+              <w:rPr>
                 <w:lang w:val="ru-RU"/>
               </w:rPr>
               <w:t xml:space="preserve">Гликемический </w:t>
@@ -5187,15 +4277,11 @@
           <w:p>
             <w:pPr>
               <w:rPr>
-                <w:sz w:val="28"/>
-                <w:szCs w:val="28"/>
-                <w:lang w:val="ru-RU"/>
-              </w:rPr>
-            </w:pPr>
-            <w:r>
-              <w:rPr>
-                <w:sz w:val="28"/>
-                <w:szCs w:val="28"/>
+                <w:lang w:val="ru-RU"/>
+              </w:rPr>
+            </w:pPr>
+            <w:r>
+              <w:rPr>
                 <w:lang w:val="ru-RU"/>
               </w:rPr>
               <w:t>профиль</w:t>
@@ -5209,15 +4295,11 @@
           <w:p>
             <w:pPr>
               <w:rPr>
-                <w:sz w:val="28"/>
-                <w:szCs w:val="28"/>
-                <w:lang w:val="ru-RU"/>
-              </w:rPr>
-            </w:pPr>
-            <w:r>
-              <w:rPr>
-                <w:sz w:val="28"/>
-                <w:szCs w:val="28"/>
+                <w:lang w:val="ru-RU"/>
+              </w:rPr>
+            </w:pPr>
+            <w:r>
+              <w:rPr>
                 <w:lang w:val="ru-RU"/>
               </w:rPr>
               <w:t>8.00</w:t>
@@ -5231,15 +4313,11 @@
           <w:p>
             <w:pPr>
               <w:rPr>
-                <w:sz w:val="28"/>
-                <w:szCs w:val="28"/>
-                <w:lang w:val="ru-RU"/>
-              </w:rPr>
-            </w:pPr>
-            <w:r>
-              <w:rPr>
-                <w:sz w:val="28"/>
-                <w:szCs w:val="28"/>
+                <w:lang w:val="ru-RU"/>
+              </w:rPr>
+            </w:pPr>
+            <w:r>
+              <w:rPr>
                 <w:lang w:val="ru-RU"/>
               </w:rPr>
               <w:t>11.00</w:t>
@@ -5253,15 +4331,11 @@
           <w:p>
             <w:pPr>
               <w:rPr>
-                <w:sz w:val="28"/>
-                <w:szCs w:val="28"/>
-                <w:lang w:val="ru-RU"/>
-              </w:rPr>
-            </w:pPr>
-            <w:r>
-              <w:rPr>
-                <w:sz w:val="28"/>
-                <w:szCs w:val="28"/>
+                <w:lang w:val="ru-RU"/>
+              </w:rPr>
+            </w:pPr>
+            <w:r>
+              <w:rPr>
                 <w:lang w:val="ru-RU"/>
               </w:rPr>
               <w:t>16.00</w:t>
@@ -5275,15 +4349,11 @@
           <w:p>
             <w:pPr>
               <w:rPr>
-                <w:sz w:val="28"/>
-                <w:szCs w:val="28"/>
-                <w:lang w:val="ru-RU"/>
-              </w:rPr>
-            </w:pPr>
-            <w:r>
-              <w:rPr>
-                <w:sz w:val="28"/>
-                <w:szCs w:val="28"/>
+                <w:lang w:val="ru-RU"/>
+              </w:rPr>
+            </w:pPr>
+            <w:r>
+              <w:rPr>
                 <w:lang w:val="ru-RU"/>
               </w:rPr>
               <w:t>20.00</w:t>
@@ -5297,15 +4367,11 @@
           <w:p>
             <w:pPr>
               <w:rPr>
-                <w:sz w:val="28"/>
-                <w:szCs w:val="28"/>
-                <w:lang w:val="ru-RU"/>
-              </w:rPr>
-            </w:pPr>
-            <w:r>
-              <w:rPr>
-                <w:sz w:val="28"/>
-                <w:szCs w:val="28"/>
+                <w:lang w:val="ru-RU"/>
+              </w:rPr>
+            </w:pPr>
+            <w:r>
+              <w:rPr>
                 <w:lang w:val="ru-RU"/>
               </w:rPr>
               <w:t>22.00</w:t>
@@ -5321,15 +4387,11 @@
           <w:p>
             <w:pPr>
               <w:rPr>
-                <w:sz w:val="28"/>
-                <w:szCs w:val="28"/>
-                <w:lang w:val="ru-RU"/>
-              </w:rPr>
-            </w:pPr>
-            <w:r>
-              <w:rPr>
-                <w:sz w:val="28"/>
-                <w:szCs w:val="28"/>
+                <w:lang w:val="ru-RU"/>
+              </w:rPr>
+            </w:pPr>
+            <w:r>
+              <w:rPr>
                 <w:lang w:val="ru-RU"/>
               </w:rPr>
               <w:t>01.03</w:t>
@@ -5343,8 +4405,6 @@
           <w:p>
             <w:pPr>
               <w:rPr>
-                <w:sz w:val="28"/>
-                <w:szCs w:val="28"/>
                 <w:lang w:val="ru-RU"/>
               </w:rPr>
             </w:pPr>
@@ -5357,15 +4417,11 @@
           <w:p>
             <w:pPr>
               <w:rPr>
-                <w:sz w:val="28"/>
-                <w:szCs w:val="28"/>
-                <w:lang w:val="ru-RU"/>
-              </w:rPr>
-            </w:pPr>
-            <w:r>
-              <w:rPr>
-                <w:sz w:val="28"/>
-                <w:szCs w:val="28"/>
+                <w:lang w:val="ru-RU"/>
+              </w:rPr>
+            </w:pPr>
+            <w:r>
+              <w:rPr>
                 <w:lang w:val="ru-RU"/>
               </w:rPr>
               <w:t>9,9</w:t>
@@ -5379,15 +4435,11 @@
           <w:p>
             <w:pPr>
               <w:rPr>
-                <w:sz w:val="28"/>
-                <w:szCs w:val="28"/>
-                <w:lang w:val="ru-RU"/>
-              </w:rPr>
-            </w:pPr>
-            <w:r>
-              <w:rPr>
-                <w:sz w:val="28"/>
-                <w:szCs w:val="28"/>
+                <w:lang w:val="ru-RU"/>
+              </w:rPr>
+            </w:pPr>
+            <w:r>
+              <w:rPr>
                 <w:lang w:val="ru-RU"/>
               </w:rPr>
               <w:t>9,2</w:t>
@@ -5401,15 +4453,11 @@
           <w:p>
             <w:pPr>
               <w:rPr>
-                <w:sz w:val="28"/>
-                <w:szCs w:val="28"/>
-                <w:lang w:val="ru-RU"/>
-              </w:rPr>
-            </w:pPr>
-            <w:r>
-              <w:rPr>
-                <w:sz w:val="28"/>
-                <w:szCs w:val="28"/>
+                <w:lang w:val="ru-RU"/>
+              </w:rPr>
+            </w:pPr>
+            <w:r>
+              <w:rPr>
                 <w:lang w:val="ru-RU"/>
               </w:rPr>
               <w:t>4,8</w:t>
@@ -5423,8 +4471,6 @@
           <w:p>
             <w:pPr>
               <w:rPr>
-                <w:sz w:val="28"/>
-                <w:szCs w:val="28"/>
                 <w:lang w:val="ru-RU"/>
               </w:rPr>
             </w:pPr>
@@ -5439,15 +4485,11 @@
           <w:p>
             <w:pPr>
               <w:rPr>
-                <w:sz w:val="28"/>
-                <w:szCs w:val="28"/>
-                <w:lang w:val="ru-RU"/>
-              </w:rPr>
-            </w:pPr>
-            <w:r>
-              <w:rPr>
-                <w:sz w:val="28"/>
-                <w:szCs w:val="28"/>
+                <w:lang w:val="ru-RU"/>
+              </w:rPr>
+            </w:pPr>
+            <w:r>
+              <w:rPr>
                 <w:lang w:val="ru-RU"/>
               </w:rPr>
               <w:t>02.03</w:t>
@@ -5461,15 +4503,11 @@
           <w:p>
             <w:pPr>
               <w:rPr>
-                <w:sz w:val="28"/>
-                <w:szCs w:val="28"/>
-                <w:lang w:val="ru-RU"/>
-              </w:rPr>
-            </w:pPr>
-            <w:r>
-              <w:rPr>
-                <w:sz w:val="28"/>
-                <w:szCs w:val="28"/>
+                <w:lang w:val="ru-RU"/>
+              </w:rPr>
+            </w:pPr>
+            <w:r>
+              <w:rPr>
                 <w:lang w:val="ru-RU"/>
               </w:rPr>
               <w:t>8,6</w:t>
@@ -5483,15 +4521,11 @@
           <w:p>
             <w:pPr>
               <w:rPr>
-                <w:sz w:val="28"/>
-                <w:szCs w:val="28"/>
-                <w:lang w:val="ru-RU"/>
-              </w:rPr>
-            </w:pPr>
-            <w:r>
-              <w:rPr>
-                <w:sz w:val="28"/>
-                <w:szCs w:val="28"/>
+                <w:lang w:val="ru-RU"/>
+              </w:rPr>
+            </w:pPr>
+            <w:r>
+              <w:rPr>
                 <w:lang w:val="ru-RU"/>
               </w:rPr>
               <w:t>6,4</w:t>
@@ -5505,15 +4539,11 @@
           <w:p>
             <w:pPr>
               <w:rPr>
-                <w:sz w:val="28"/>
-                <w:szCs w:val="28"/>
-                <w:lang w:val="ru-RU"/>
-              </w:rPr>
-            </w:pPr>
-            <w:r>
-              <w:rPr>
-                <w:sz w:val="28"/>
-                <w:szCs w:val="28"/>
+                <w:lang w:val="ru-RU"/>
+              </w:rPr>
+            </w:pPr>
+            <w:r>
+              <w:rPr>
                 <w:lang w:val="ru-RU"/>
               </w:rPr>
               <w:t>8,7</w:t>
@@ -5527,15 +4557,11 @@
           <w:p>
             <w:pPr>
               <w:rPr>
-                <w:sz w:val="28"/>
-                <w:szCs w:val="28"/>
-                <w:lang w:val="ru-RU"/>
-              </w:rPr>
-            </w:pPr>
-            <w:r>
-              <w:rPr>
-                <w:sz w:val="28"/>
-                <w:szCs w:val="28"/>
+                <w:lang w:val="ru-RU"/>
+              </w:rPr>
+            </w:pPr>
+            <w:r>
+              <w:rPr>
                 <w:lang w:val="ru-RU"/>
               </w:rPr>
               <w:t>8,6</w:t>
@@ -5549,15 +4575,11 @@
           <w:p>
             <w:pPr>
               <w:rPr>
-                <w:sz w:val="28"/>
-                <w:szCs w:val="28"/>
-                <w:lang w:val="ru-RU"/>
-              </w:rPr>
-            </w:pPr>
-            <w:r>
-              <w:rPr>
-                <w:sz w:val="28"/>
-                <w:szCs w:val="28"/>
+                <w:lang w:val="ru-RU"/>
+              </w:rPr>
+            </w:pPr>
+            <w:r>
+              <w:rPr>
                 <w:lang w:val="ru-RU"/>
               </w:rPr>
               <w:t>5,9</w:t>
@@ -5573,17 +4595,14 @@
           <w:p>
             <w:pPr>
               <w:rPr>
-                <w:sz w:val="28"/>
-                <w:szCs w:val="28"/>
-                <w:lang w:val="ru-RU"/>
-              </w:rPr>
-            </w:pPr>
-            <w:r>
-              <w:rPr>
-                <w:sz w:val="28"/>
-                <w:szCs w:val="28"/>
-                <w:lang w:val="ru-RU"/>
-              </w:rPr>
+                <w:lang w:val="ru-RU"/>
+              </w:rPr>
+            </w:pPr>
+            <w:r>
+              <w:rPr>
+                <w:lang w:val="ru-RU"/>
+              </w:rPr>
+              <w:lastRenderedPageBreak/>
               <w:t>03.03</w:t>
             </w:r>
           </w:p>
@@ -5595,15 +4614,11 @@
           <w:p>
             <w:pPr>
               <w:rPr>
-                <w:sz w:val="28"/>
-                <w:szCs w:val="28"/>
-                <w:lang w:val="ru-RU"/>
-              </w:rPr>
-            </w:pPr>
-            <w:r>
-              <w:rPr>
-                <w:sz w:val="28"/>
-                <w:szCs w:val="28"/>
+                <w:lang w:val="ru-RU"/>
+              </w:rPr>
+            </w:pPr>
+            <w:r>
+              <w:rPr>
                 <w:lang w:val="ru-RU"/>
               </w:rPr>
               <w:t>8,5</w:t>
@@ -5617,15 +4632,11 @@
           <w:p>
             <w:pPr>
               <w:rPr>
-                <w:sz w:val="28"/>
-                <w:szCs w:val="28"/>
-                <w:lang w:val="ru-RU"/>
-              </w:rPr>
-            </w:pPr>
-            <w:r>
-              <w:rPr>
-                <w:sz w:val="28"/>
-                <w:szCs w:val="28"/>
+                <w:lang w:val="ru-RU"/>
+              </w:rPr>
+            </w:pPr>
+            <w:r>
+              <w:rPr>
                 <w:lang w:val="ru-RU"/>
               </w:rPr>
               <w:t>7,2</w:t>
@@ -5639,15 +4650,11 @@
           <w:p>
             <w:pPr>
               <w:rPr>
-                <w:sz w:val="28"/>
-                <w:szCs w:val="28"/>
-                <w:lang w:val="ru-RU"/>
-              </w:rPr>
-            </w:pPr>
-            <w:r>
-              <w:rPr>
-                <w:sz w:val="28"/>
-                <w:szCs w:val="28"/>
+                <w:lang w:val="ru-RU"/>
+              </w:rPr>
+            </w:pPr>
+            <w:r>
+              <w:rPr>
                 <w:lang w:val="ru-RU"/>
               </w:rPr>
               <w:t>5,6</w:t>
@@ -5661,15 +4668,11 @@
           <w:p>
             <w:pPr>
               <w:rPr>
-                <w:sz w:val="28"/>
-                <w:szCs w:val="28"/>
-                <w:lang w:val="ru-RU"/>
-              </w:rPr>
-            </w:pPr>
-            <w:r>
-              <w:rPr>
-                <w:sz w:val="28"/>
-                <w:szCs w:val="28"/>
+                <w:lang w:val="ru-RU"/>
+              </w:rPr>
+            </w:pPr>
+            <w:r>
+              <w:rPr>
                 <w:lang w:val="ru-RU"/>
               </w:rPr>
               <w:t>3,3</w:t>
@@ -5683,15 +4686,11 @@
           <w:p>
             <w:pPr>
               <w:rPr>
-                <w:sz w:val="28"/>
-                <w:szCs w:val="28"/>
-                <w:lang w:val="ru-RU"/>
-              </w:rPr>
-            </w:pPr>
-            <w:r>
-              <w:rPr>
-                <w:sz w:val="28"/>
-                <w:szCs w:val="28"/>
+                <w:lang w:val="ru-RU"/>
+              </w:rPr>
+            </w:pPr>
+            <w:r>
+              <w:rPr>
                 <w:lang w:val="ru-RU"/>
               </w:rPr>
               <w:t>4,6</w:t>
@@ -5707,15 +4706,11 @@
           <w:p>
             <w:pPr>
               <w:rPr>
-                <w:sz w:val="28"/>
-                <w:szCs w:val="28"/>
-                <w:lang w:val="ru-RU"/>
-              </w:rPr>
-            </w:pPr>
-            <w:r>
-              <w:rPr>
-                <w:sz w:val="28"/>
-                <w:szCs w:val="28"/>
+                <w:lang w:val="ru-RU"/>
+              </w:rPr>
+            </w:pPr>
+            <w:r>
+              <w:rPr>
                 <w:lang w:val="ru-RU"/>
               </w:rPr>
               <w:t>04.03</w:t>
@@ -5729,15 +4724,11 @@
           <w:p>
             <w:pPr>
               <w:rPr>
-                <w:sz w:val="28"/>
-                <w:szCs w:val="28"/>
-                <w:lang w:val="ru-RU"/>
-              </w:rPr>
-            </w:pPr>
-            <w:r>
-              <w:rPr>
-                <w:sz w:val="28"/>
-                <w:szCs w:val="28"/>
+                <w:lang w:val="ru-RU"/>
+              </w:rPr>
+            </w:pPr>
+            <w:r>
+              <w:rPr>
                 <w:lang w:val="ru-RU"/>
               </w:rPr>
               <w:t>9,7</w:t>
@@ -5751,15 +4742,11 @@
           <w:p>
             <w:pPr>
               <w:rPr>
-                <w:sz w:val="28"/>
-                <w:szCs w:val="28"/>
-                <w:lang w:val="ru-RU"/>
-              </w:rPr>
-            </w:pPr>
-            <w:r>
-              <w:rPr>
-                <w:sz w:val="28"/>
-                <w:szCs w:val="28"/>
+                <w:lang w:val="ru-RU"/>
+              </w:rPr>
+            </w:pPr>
+            <w:r>
+              <w:rPr>
                 <w:lang w:val="ru-RU"/>
               </w:rPr>
               <w:t>8,1</w:t>
@@ -5773,15 +4760,11 @@
           <w:p>
             <w:pPr>
               <w:rPr>
-                <w:sz w:val="28"/>
-                <w:szCs w:val="28"/>
-                <w:lang w:val="ru-RU"/>
-              </w:rPr>
-            </w:pPr>
-            <w:r>
-              <w:rPr>
-                <w:sz w:val="28"/>
-                <w:szCs w:val="28"/>
+                <w:lang w:val="ru-RU"/>
+              </w:rPr>
+            </w:pPr>
+            <w:r>
+              <w:rPr>
                 <w:lang w:val="ru-RU"/>
               </w:rPr>
               <w:t>3,8</w:t>
@@ -5795,15 +4778,11 @@
           <w:p>
             <w:pPr>
               <w:rPr>
-                <w:sz w:val="28"/>
-                <w:szCs w:val="28"/>
-                <w:lang w:val="ru-RU"/>
-              </w:rPr>
-            </w:pPr>
-            <w:r>
-              <w:rPr>
-                <w:sz w:val="28"/>
-                <w:szCs w:val="28"/>
+                <w:lang w:val="ru-RU"/>
+              </w:rPr>
+            </w:pPr>
+            <w:r>
+              <w:rPr>
                 <w:lang w:val="ru-RU"/>
               </w:rPr>
               <w:t>4,5</w:t>
@@ -5817,8 +4796,6 @@
           <w:p>
             <w:pPr>
               <w:rPr>
-                <w:sz w:val="28"/>
-                <w:szCs w:val="28"/>
                 <w:lang w:val="ru-RU"/>
               </w:rPr>
             </w:pPr>
@@ -5833,15 +4810,11 @@
           <w:p>
             <w:pPr>
               <w:rPr>
-                <w:sz w:val="28"/>
-                <w:szCs w:val="28"/>
-                <w:lang w:val="ru-RU"/>
-              </w:rPr>
-            </w:pPr>
-            <w:r>
-              <w:rPr>
-                <w:sz w:val="28"/>
-                <w:szCs w:val="28"/>
+                <w:lang w:val="ru-RU"/>
+              </w:rPr>
+            </w:pPr>
+            <w:r>
+              <w:rPr>
                 <w:lang w:val="ru-RU"/>
               </w:rPr>
               <w:t>05.03</w:t>
@@ -5855,15 +4828,11 @@
           <w:p>
             <w:pPr>
               <w:rPr>
-                <w:sz w:val="28"/>
-                <w:szCs w:val="28"/>
-                <w:lang w:val="ru-RU"/>
-              </w:rPr>
-            </w:pPr>
-            <w:r>
-              <w:rPr>
-                <w:sz w:val="28"/>
-                <w:szCs w:val="28"/>
+                <w:lang w:val="ru-RU"/>
+              </w:rPr>
+            </w:pPr>
+            <w:r>
+              <w:rPr>
                 <w:lang w:val="ru-RU"/>
               </w:rPr>
               <w:t>10,4</w:t>
@@ -5877,15 +4846,11 @@
           <w:p>
             <w:pPr>
               <w:rPr>
-                <w:sz w:val="28"/>
-                <w:szCs w:val="28"/>
-                <w:lang w:val="ru-RU"/>
-              </w:rPr>
-            </w:pPr>
-            <w:r>
-              <w:rPr>
-                <w:sz w:val="28"/>
-                <w:szCs w:val="28"/>
+                <w:lang w:val="ru-RU"/>
+              </w:rPr>
+            </w:pPr>
+            <w:r>
+              <w:rPr>
                 <w:lang w:val="ru-RU"/>
               </w:rPr>
               <w:t>9,7</w:t>
@@ -5899,15 +4864,11 @@
           <w:p>
             <w:pPr>
               <w:rPr>
-                <w:sz w:val="28"/>
-                <w:szCs w:val="28"/>
-                <w:lang w:val="ru-RU"/>
-              </w:rPr>
-            </w:pPr>
-            <w:r>
-              <w:rPr>
-                <w:sz w:val="28"/>
-                <w:szCs w:val="28"/>
+                <w:lang w:val="ru-RU"/>
+              </w:rPr>
+            </w:pPr>
+            <w:r>
+              <w:rPr>
                 <w:lang w:val="ru-RU"/>
               </w:rPr>
               <w:t>6,8</w:t>
@@ -5921,15 +4882,11 @@
           <w:p>
             <w:pPr>
               <w:rPr>
-                <w:sz w:val="28"/>
-                <w:szCs w:val="28"/>
-                <w:lang w:val="ru-RU"/>
-              </w:rPr>
-            </w:pPr>
-            <w:r>
-              <w:rPr>
-                <w:sz w:val="28"/>
-                <w:szCs w:val="28"/>
+                <w:lang w:val="ru-RU"/>
+              </w:rPr>
+            </w:pPr>
+            <w:r>
+              <w:rPr>
                 <w:lang w:val="ru-RU"/>
               </w:rPr>
               <w:t>6,7</w:t>
@@ -5943,8 +4900,6 @@
           <w:p>
             <w:pPr>
               <w:rPr>
-                <w:sz w:val="28"/>
-                <w:szCs w:val="28"/>
                 <w:lang w:val="ru-RU"/>
               </w:rPr>
             </w:pPr>
@@ -5959,15 +4914,11 @@
           <w:p>
             <w:pPr>
               <w:rPr>
-                <w:sz w:val="28"/>
-                <w:szCs w:val="28"/>
-                <w:lang w:val="ru-RU"/>
-              </w:rPr>
-            </w:pPr>
-            <w:r>
-              <w:rPr>
-                <w:sz w:val="28"/>
-                <w:szCs w:val="28"/>
+                <w:lang w:val="ru-RU"/>
+              </w:rPr>
+            </w:pPr>
+            <w:r>
+              <w:rPr>
                 <w:lang w:val="ru-RU"/>
               </w:rPr>
               <w:t>06.03</w:t>
@@ -5981,18 +4932,20 @@
           <w:p>
             <w:pPr>
               <w:rPr>
-                <w:sz w:val="28"/>
-                <w:szCs w:val="28"/>
-                <w:lang w:val="ru-RU"/>
-              </w:rPr>
-            </w:pPr>
-            <w:r>
-              <w:rPr>
-                <w:sz w:val="28"/>
-                <w:szCs w:val="28"/>
-                <w:lang w:val="ru-RU"/>
-              </w:rPr>
-              <w:t>4,8</w:t>
+                <w:lang w:val="ru-RU"/>
+              </w:rPr>
+            </w:pPr>
+            <w:r>
+              <w:rPr>
+                <w:lang w:val="ru-RU"/>
+              </w:rPr>
+              <w:t>4,</w:t>
+            </w:r>
+            <w:r>
+              <w:rPr>
+                <w:lang w:val="ru-RU"/>
+              </w:rPr>
+              <w:t>9</w:t>
             </w:r>
           </w:p>
         </w:tc>
@@ -6003,11 +4956,15 @@
           <w:p>
             <w:pPr>
               <w:rPr>
-                <w:sz w:val="28"/>
-                <w:szCs w:val="28"/>
-                <w:lang w:val="ru-RU"/>
-              </w:rPr>
-            </w:pPr>
+                <w:lang w:val="ru-RU"/>
+              </w:rPr>
+            </w:pPr>
+            <w:r>
+              <w:rPr>
+                <w:lang w:val="ru-RU"/>
+              </w:rPr>
+              <w:t>6,4</w:t>
+            </w:r>
           </w:p>
         </w:tc>
         <w:tc>
@@ -6017,11 +4974,15 @@
           <w:p>
             <w:pPr>
               <w:rPr>
-                <w:sz w:val="28"/>
-                <w:szCs w:val="28"/>
-                <w:lang w:val="ru-RU"/>
-              </w:rPr>
-            </w:pPr>
+                <w:lang w:val="ru-RU"/>
+              </w:rPr>
+            </w:pPr>
+            <w:r>
+              <w:rPr>
+                <w:lang w:val="ru-RU"/>
+              </w:rPr>
+              <w:t>5,9</w:t>
+            </w:r>
           </w:p>
         </w:tc>
         <w:tc>
@@ -6031,11 +4992,15 @@
           <w:p>
             <w:pPr>
               <w:rPr>
-                <w:sz w:val="28"/>
-                <w:szCs w:val="28"/>
-                <w:lang w:val="ru-RU"/>
-              </w:rPr>
-            </w:pPr>
+                <w:lang w:val="ru-RU"/>
+              </w:rPr>
+            </w:pPr>
+            <w:r>
+              <w:rPr>
+                <w:lang w:val="ru-RU"/>
+              </w:rPr>
+              <w:t>5,0</w:t>
+            </w:r>
           </w:p>
         </w:tc>
         <w:tc>
@@ -6045,8 +5010,92 @@
           <w:p>
             <w:pPr>
               <w:rPr>
-                <w:sz w:val="28"/>
-                <w:szCs w:val="28"/>
+                <w:lang w:val="ru-RU"/>
+              </w:rPr>
+            </w:pPr>
+          </w:p>
+        </w:tc>
+      </w:tr>
+      <w:tr>
+        <w:tc>
+          <w:tcPr>
+            <w:tcW w:w="2518" w:type="dxa"/>
+          </w:tcPr>
+          <w:p>
+            <w:pPr>
+              <w:rPr>
+                <w:lang w:val="ru-RU"/>
+              </w:rPr>
+            </w:pPr>
+            <w:r>
+              <w:rPr>
+                <w:lang w:val="ru-RU"/>
+              </w:rPr>
+              <w:t>07.03</w:t>
+            </w:r>
+          </w:p>
+        </w:tc>
+        <w:tc>
+          <w:tcPr>
+            <w:tcW w:w="992" w:type="dxa"/>
+          </w:tcPr>
+          <w:p>
+            <w:pPr>
+              <w:rPr>
+                <w:lang w:val="ru-RU"/>
+              </w:rPr>
+            </w:pPr>
+            <w:r>
+              <w:rPr>
+                <w:lang w:val="ru-RU"/>
+              </w:rPr>
+              <w:t>6,2</w:t>
+            </w:r>
+          </w:p>
+        </w:tc>
+        <w:tc>
+          <w:tcPr>
+            <w:tcW w:w="993" w:type="dxa"/>
+          </w:tcPr>
+          <w:p>
+            <w:pPr>
+              <w:rPr>
+                <w:lang w:val="ru-RU"/>
+              </w:rPr>
+            </w:pPr>
+          </w:p>
+        </w:tc>
+        <w:tc>
+          <w:tcPr>
+            <w:tcW w:w="992" w:type="dxa"/>
+          </w:tcPr>
+          <w:p>
+            <w:pPr>
+              <w:rPr>
+                <w:lang w:val="ru-RU"/>
+              </w:rPr>
+            </w:pPr>
+          </w:p>
+        </w:tc>
+        <w:tc>
+          <w:tcPr>
+            <w:tcW w:w="992" w:type="dxa"/>
+          </w:tcPr>
+          <w:p>
+            <w:pPr>
+              <w:rPr>
+                <w:lang w:val="ru-RU"/>
+              </w:rPr>
+            </w:pPr>
+          </w:p>
+        </w:tc>
+        <w:tc>
+          <w:tcPr>
+            <w:tcW w:w="992" w:type="dxa"/>
+          </w:tcPr>
+          <w:p>
+            <w:pPr>
+              <w:rPr>
                 <w:lang w:val="ru-RU"/>
               </w:rPr>
             </w:pPr>
@@ -6059,14 +5108,11 @@
         <w:ind w:left="-567"/>
         <w:jc w:val="both"/>
         <w:rPr>
-          <w:sz w:val="28"/>
-          <w:szCs w:val="20"/>
           <w:lang w:val="ru-RU"/>
         </w:rPr>
       </w:pPr>
       <w:r>
         <w:rPr>
-          <w:sz w:val="28"/>
           <w:u w:val="single"/>
           <w:lang w:val="ru-RU"/>
         </w:rPr>
@@ -6074,7 +5120,6 @@
       </w:r>
       <w:r>
         <w:rPr>
-          <w:sz w:val="28"/>
           <w:u w:val="single"/>
           <w:lang w:val="ru-RU"/>
         </w:rPr>
@@ -6082,7 +5127,6 @@
       </w:r>
       <w:r>
         <w:rPr>
-          <w:sz w:val="28"/>
           <w:lang w:val="ru-RU"/>
         </w:rPr>
         <w:t xml:space="preserve">: </w:t>
@@ -6090,7 +5134,6 @@
       <w:sdt>
         <w:sdtPr>
           <w:rPr>
-            <w:sz w:val="28"/>
             <w:lang w:val="ru-RU"/>
           </w:rPr>
           <w:id w:val="-1949923650"/>
@@ -6107,7 +5150,6 @@
         <w:sdtContent>
           <w:r>
             <w:rPr>
-              <w:sz w:val="28"/>
               <w:lang w:val="ru-RU"/>
             </w:rPr>
             <w:t xml:space="preserve"> </w:t>
@@ -6116,70 +5158,60 @@
       </w:sdt>
       <w:r>
         <w:rPr>
-          <w:sz w:val="28"/>
           <w:lang w:val="ru-RU"/>
         </w:rPr>
         <w:t xml:space="preserve"> </w:t>
       </w:r>
       <w:r>
         <w:rPr>
-          <w:sz w:val="28"/>
           <w:lang w:val="ru-RU"/>
         </w:rPr>
         <w:t xml:space="preserve"> Диабетическая дистальная симметричная полинейропатия н/к, сенсомоторная форма (NSS </w:t>
       </w:r>
       <w:r>
         <w:rPr>
-          <w:sz w:val="28"/>
           <w:lang w:val="ru-RU"/>
         </w:rPr>
         <w:t>2</w:t>
       </w:r>
       <w:r>
         <w:rPr>
-          <w:sz w:val="28"/>
           <w:lang w:val="ru-RU"/>
         </w:rPr>
         <w:t xml:space="preserve">, NDS </w:t>
       </w:r>
       <w:r>
         <w:rPr>
-          <w:sz w:val="28"/>
           <w:lang w:val="ru-RU"/>
         </w:rPr>
         <w:t>2</w:t>
       </w:r>
       <w:r>
         <w:rPr>
-          <w:sz w:val="28"/>
           <w:lang w:val="ru-RU"/>
         </w:rPr>
         <w:t>), СВ</w:t>
       </w:r>
       <w:r>
         <w:rPr>
-          <w:sz w:val="28"/>
           <w:lang w:val="ru-RU"/>
         </w:rPr>
         <w:t>Д</w:t>
       </w:r>
       <w:r>
         <w:rPr>
-          <w:sz w:val="28"/>
           <w:lang w:val="ru-RU"/>
         </w:rPr>
         <w:t xml:space="preserve">, </w:t>
       </w:r>
       <w:r>
         <w:rPr>
-          <w:sz w:val="28"/>
           <w:lang w:val="ru-RU"/>
         </w:rPr>
         <w:t>цефалический</w:t>
       </w:r>
       <w:r>
         <w:rPr>
-          <w:sz w:val="28"/>
           <w:lang w:val="ru-RU"/>
         </w:rPr>
         <w:t xml:space="preserve"> </w:t>
@@ -6187,7 +5219,6 @@
       <w:proofErr w:type="gramStart"/>
       <w:r>
         <w:rPr>
-          <w:sz w:val="28"/>
           <w:lang w:val="ru-RU"/>
         </w:rPr>
         <w:t>с-м</w:t>
@@ -6195,7 +5226,6 @@
       <w:proofErr w:type="gramEnd"/>
       <w:r>
         <w:rPr>
-          <w:sz w:val="28"/>
           <w:lang w:val="ru-RU"/>
         </w:rPr>
         <w:t>.</w:t>
@@ -6206,76 +5236,188 @@
         <w:ind w:left="-567"/>
         <w:jc w:val="both"/>
         <w:rPr>
-          <w:sz w:val="28"/>
           <w:lang w:val="ru-RU"/>
         </w:rPr>
       </w:pPr>
       <w:r>
         <w:rPr>
-          <w:sz w:val="28"/>
           <w:u w:val="single"/>
           <w:lang w:val="ru-RU"/>
         </w:rPr>
-        <w:t>12.2017</w:t>
-      </w:r>
-      <w:r>
-        <w:rPr>
-          <w:sz w:val="28"/>
+        <w:t>03</w:t>
+      </w:r>
+      <w:r>
+        <w:rPr>
           <w:u w:val="single"/>
           <w:lang w:val="ru-RU"/>
         </w:rPr>
+        <w:t>.</w:t>
+      </w:r>
+      <w:r>
+        <w:rPr>
+          <w:u w:val="single"/>
+          <w:lang w:val="ru-RU"/>
+        </w:rPr>
+        <w:t>03.18</w:t>
+      </w:r>
+      <w:r>
+        <w:rPr>
+          <w:u w:val="single"/>
+          <w:lang w:val="ru-RU"/>
+        </w:rPr>
         <w:t>Окулист</w:t>
       </w:r>
       <w:r>
         <w:rPr>
-          <w:sz w:val="28"/>
           <w:lang w:val="ru-RU"/>
         </w:rPr>
         <w:t>: VIS OD=</w:t>
       </w:r>
       <w:r>
         <w:rPr>
-          <w:sz w:val="28"/>
           <w:lang w:val="ru-RU"/>
         </w:rPr>
         <w:t>1,0</w:t>
       </w:r>
       <w:r>
         <w:rPr>
-          <w:sz w:val="28"/>
           <w:lang w:val="ru-RU"/>
         </w:rPr>
         <w:t xml:space="preserve">   OS= </w:t>
       </w:r>
       <w:r>
         <w:rPr>
-          <w:sz w:val="28"/>
           <w:lang w:val="ru-RU"/>
         </w:rPr>
         <w:t>1,0</w:t>
       </w:r>
+      <w:r>
+        <w:rPr>
+          <w:lang w:val="ru-RU"/>
+        </w:rPr>
+        <w:t xml:space="preserve"> </w:t>
+      </w:r>
+      <w:r>
+        <w:rPr>
+          <w:lang w:val="ru-RU"/>
+        </w:rPr>
+        <w:t xml:space="preserve">  ; </w:t>
+      </w:r>
+      <w:r>
+        <w:rPr>
+          <w:lang w:val="ru-RU"/>
+        </w:rPr>
+        <w:t>В хрусталике уплотнение</w:t>
+      </w:r>
       <w:proofErr w:type="gramStart"/>
       <w:r>
         <w:rPr>
-          <w:sz w:val="28"/>
-          <w:lang w:val="ru-RU"/>
-        </w:rPr>
-        <w:t xml:space="preserve"> </w:t>
-      </w:r>
-      <w:r>
-        <w:rPr>
-          <w:sz w:val="28"/>
-          <w:lang w:val="ru-RU"/>
-        </w:rPr>
-        <w:t xml:space="preserve">  ;</w:t>
+          <w:lang w:val="ru-RU"/>
+        </w:rPr>
+        <w:t xml:space="preserve"> .</w:t>
       </w:r>
       <w:proofErr w:type="gramEnd"/>
       <w:r>
         <w:rPr>
-          <w:sz w:val="28"/>
-          <w:lang w:val="ru-RU"/>
-        </w:rPr>
-        <w:t xml:space="preserve"> </w:t>
+          <w:lang w:val="ru-RU"/>
+        </w:rPr>
+        <w:t xml:space="preserve"> На </w:t>
+      </w:r>
+      <w:proofErr w:type="spellStart"/>
+      <w:r>
+        <w:rPr>
+          <w:lang w:val="ru-RU"/>
+        </w:rPr>
+        <w:t>гл</w:t>
+      </w:r>
+      <w:proofErr w:type="spellEnd"/>
+      <w:r>
+        <w:rPr>
+          <w:lang w:val="ru-RU"/>
+        </w:rPr>
+        <w:t xml:space="preserve"> дне ДЗН бледно-розовый, </w:t>
+      </w:r>
+      <w:proofErr w:type="spellStart"/>
+      <w:r>
+        <w:rPr>
+          <w:lang w:val="ru-RU"/>
+        </w:rPr>
+        <w:t>гр</w:t>
+      </w:r>
+      <w:proofErr w:type="spellEnd"/>
+      <w:r>
+        <w:rPr>
+          <w:lang w:val="ru-RU"/>
+        </w:rPr>
+        <w:t xml:space="preserve"> четкие, сосуды сужены, извиты,  вены полнокровны, </w:t>
+      </w:r>
+      <w:proofErr w:type="spellStart"/>
+      <w:r>
+        <w:rPr>
+          <w:lang w:val="ru-RU"/>
+        </w:rPr>
+        <w:t>микроане</w:t>
+      </w:r>
+      <w:r>
+        <w:rPr>
+          <w:lang w:val="ru-RU"/>
+        </w:rPr>
+        <w:t>в</w:t>
+      </w:r>
+      <w:r>
+        <w:rPr>
+          <w:lang w:val="ru-RU"/>
+        </w:rPr>
+        <w:t>ризмы</w:t>
+      </w:r>
+      <w:proofErr w:type="spellEnd"/>
+      <w:r>
+        <w:rPr>
+          <w:lang w:val="ru-RU"/>
+        </w:rPr>
+        <w:t>, участки пролиферации. В макуле рефле</w:t>
+      </w:r>
+      <w:proofErr w:type="gramStart"/>
+      <w:r>
+        <w:rPr>
+          <w:lang w:val="ru-RU"/>
+        </w:rPr>
+        <w:t>кс сгл</w:t>
+      </w:r>
+      <w:proofErr w:type="gramEnd"/>
+      <w:r>
+        <w:rPr>
+          <w:lang w:val="ru-RU"/>
+        </w:rPr>
+        <w:t xml:space="preserve">ажен, дистрофические очажки, следы от </w:t>
+      </w:r>
+      <w:proofErr w:type="spellStart"/>
+      <w:r>
+        <w:rPr>
+          <w:lang w:val="ru-RU"/>
+        </w:rPr>
+        <w:t>лазеркоагуляции</w:t>
+      </w:r>
+      <w:proofErr w:type="spellEnd"/>
+      <w:r>
+        <w:rPr>
+          <w:lang w:val="ru-RU"/>
+        </w:rPr>
+        <w:t xml:space="preserve">.  ДЗ: Пролиферативная  диабетическая </w:t>
+      </w:r>
+      <w:proofErr w:type="spellStart"/>
+      <w:r>
+        <w:rPr>
+          <w:lang w:val="ru-RU"/>
+        </w:rPr>
+        <w:t>ретинопатия</w:t>
+      </w:r>
+      <w:proofErr w:type="spellEnd"/>
+      <w:r>
+        <w:rPr>
+          <w:lang w:val="ru-RU"/>
+        </w:rPr>
+        <w:t xml:space="preserve">, осложнённая катаракта ОИ.  </w:t>
       </w:r>
     </w:p>
     <w:p>
@@ -6283,143 +5425,49 @@
         <w:ind w:left="-567"/>
         <w:jc w:val="both"/>
         <w:rPr>
-          <w:sz w:val="28"/>
-          <w:szCs w:val="20"/>
           <w:lang w:val="ru-RU"/>
         </w:rPr>
       </w:pPr>
       <w:r>
         <w:rPr>
-          <w:sz w:val="28"/>
-          <w:lang w:val="ru-RU"/>
-        </w:rPr>
-        <w:t xml:space="preserve">Д-з: </w:t>
-      </w:r>
-      <w:r>
-        <w:rPr>
-          <w:sz w:val="28"/>
-          <w:lang w:val="ru-RU"/>
-        </w:rPr>
-        <w:t>Осложнённая</w:t>
-      </w:r>
-      <w:r>
-        <w:rPr>
-          <w:sz w:val="28"/>
-          <w:lang w:val="ru-RU"/>
-        </w:rPr>
-        <w:t xml:space="preserve"> катаракта ОИ. Непролиферативная </w:t>
-      </w:r>
-      <w:proofErr w:type="spellStart"/>
-      <w:r>
-        <w:rPr>
-          <w:sz w:val="28"/>
-          <w:lang w:val="ru-RU"/>
-        </w:rPr>
-        <w:t>ретинопатия</w:t>
-      </w:r>
-      <w:proofErr w:type="spellEnd"/>
-      <w:r>
-        <w:rPr>
-          <w:sz w:val="28"/>
-          <w:lang w:val="ru-RU"/>
-        </w:rPr>
-        <w:t xml:space="preserve"> ОИ.  </w:t>
-      </w:r>
-      <w:proofErr w:type="spellStart"/>
-      <w:r>
-        <w:rPr>
-          <w:sz w:val="28"/>
-          <w:lang w:val="ru-RU"/>
-        </w:rPr>
-        <w:t>Макулоп</w:t>
-      </w:r>
-      <w:r>
-        <w:rPr>
-          <w:sz w:val="28"/>
-          <w:lang w:val="ru-RU"/>
-        </w:rPr>
-        <w:t>а</w:t>
-      </w:r>
-      <w:r>
-        <w:rPr>
-          <w:sz w:val="28"/>
-          <w:lang w:val="ru-RU"/>
-        </w:rPr>
-        <w:t>тия</w:t>
-      </w:r>
-      <w:proofErr w:type="spellEnd"/>
-      <w:r>
-        <w:rPr>
-          <w:sz w:val="28"/>
-          <w:lang w:val="ru-RU"/>
-        </w:rPr>
-        <w:t xml:space="preserve"> ОИ.</w:t>
-      </w:r>
-      <w:r>
-        <w:rPr>
-          <w:sz w:val="28"/>
+          <w:u w:val="single"/>
+          <w:lang w:val="ru-RU"/>
+        </w:rPr>
+        <w:t>28.02.17</w:t>
+      </w:r>
+      <w:r>
+        <w:rPr>
+          <w:u w:val="single"/>
+          <w:lang w:val="ru-RU"/>
+        </w:rPr>
+        <w:t>ЭКГ</w:t>
+      </w:r>
+      <w:r>
+        <w:rPr>
+          <w:lang w:val="ru-RU"/>
+        </w:rPr>
+        <w:t>:</w:t>
+      </w:r>
+      <w:r>
+        <w:rPr>
           <w:lang w:val="ru-RU"/>
         </w:rPr>
         <w:t xml:space="preserve"> </w:t>
       </w:r>
-    </w:p>
-    <w:p>
-      <w:pPr>
-        <w:ind w:left="-567"/>
-        <w:jc w:val="both"/>
-        <w:rPr>
-          <w:sz w:val="28"/>
-          <w:szCs w:val="20"/>
-          <w:lang w:val="ru-RU"/>
-        </w:rPr>
-      </w:pPr>
-      <w:r>
-        <w:rPr>
-          <w:sz w:val="28"/>
-          <w:u w:val="single"/>
-          <w:lang w:val="ru-RU"/>
-        </w:rPr>
-        <w:t>28.02.17</w:t>
-      </w:r>
-      <w:r>
-        <w:rPr>
-          <w:sz w:val="28"/>
-          <w:u w:val="single"/>
-          <w:lang w:val="ru-RU"/>
-        </w:rPr>
-        <w:t>ЭКГ</w:t>
-      </w:r>
-      <w:r>
-        <w:rPr>
-          <w:sz w:val="28"/>
-          <w:lang w:val="ru-RU"/>
-        </w:rPr>
-        <w:t>:</w:t>
-      </w:r>
-      <w:r>
-        <w:rPr>
-          <w:sz w:val="28"/>
-          <w:lang w:val="ru-RU"/>
-        </w:rPr>
-        <w:t xml:space="preserve"> </w:t>
-      </w:r>
-      <w:r>
-        <w:rPr>
-          <w:sz w:val="28"/>
+      <w:r>
+        <w:rPr>
           <w:lang w:val="ru-RU"/>
         </w:rPr>
         <w:t>ЧСС -</w:t>
       </w:r>
       <w:r>
         <w:rPr>
-          <w:sz w:val="28"/>
           <w:lang w:val="ru-RU"/>
         </w:rPr>
         <w:t>92</w:t>
       </w:r>
       <w:r>
         <w:rPr>
-          <w:sz w:val="28"/>
           <w:lang w:val="ru-RU"/>
         </w:rPr>
         <w:t xml:space="preserve"> уд/мин. Вольтаж </w:t>
@@ -6427,7 +5475,6 @@
       <w:sdt>
         <w:sdtPr>
           <w:rPr>
-            <w:sz w:val="28"/>
             <w:lang w:val="ru-RU"/>
           </w:rPr>
           <w:id w:val="-1300382127"/>
@@ -6445,7 +5492,6 @@
         <w:sdtContent>
           <w:r>
             <w:rPr>
-              <w:sz w:val="28"/>
               <w:lang w:val="ru-RU"/>
             </w:rPr>
             <w:t>снижен.</w:t>
@@ -6454,7 +5500,6 @@
       </w:sdt>
       <w:r>
         <w:rPr>
-          <w:sz w:val="28"/>
           <w:lang w:val="ru-RU"/>
         </w:rPr>
         <w:t xml:space="preserve">  Ритм синусовый, тахикардия. Эл</w:t>
@@ -6462,7 +5507,6 @@
       <w:proofErr w:type="gramStart"/>
       <w:r>
         <w:rPr>
-          <w:sz w:val="28"/>
           <w:lang w:val="ru-RU"/>
         </w:rPr>
         <w:t>.</w:t>
@@ -6470,7 +5514,6 @@
       <w:proofErr w:type="gramEnd"/>
       <w:r>
         <w:rPr>
-          <w:sz w:val="28"/>
           <w:lang w:val="ru-RU"/>
         </w:rPr>
         <w:t xml:space="preserve"> </w:t>
@@ -6478,7 +5521,6 @@
       <w:proofErr w:type="gramStart"/>
       <w:r>
         <w:rPr>
-          <w:sz w:val="28"/>
           <w:lang w:val="ru-RU"/>
         </w:rPr>
         <w:t>о</w:t>
@@ -6486,37 +5528,24 @@
       <w:proofErr w:type="gramEnd"/>
       <w:r>
         <w:rPr>
-          <w:sz w:val="28"/>
           <w:lang w:val="ru-RU"/>
         </w:rPr>
         <w:t>сь отклонена</w:t>
       </w:r>
       <w:r>
         <w:rPr>
-          <w:sz w:val="28"/>
-          <w:lang w:val="ru-RU"/>
-        </w:rPr>
-        <w:t xml:space="preserve"> влев</w:t>
-      </w:r>
-      <w:bookmarkStart w:id="2" w:name="_GoBack"/>
-      <w:bookmarkEnd w:id="2"/>
-      <w:r>
-        <w:rPr>
-          <w:sz w:val="28"/>
-          <w:lang w:val="ru-RU"/>
-        </w:rPr>
-        <w:t>о</w:t>
-      </w:r>
-      <w:r>
-        <w:rPr>
-          <w:sz w:val="28"/>
+          <w:lang w:val="ru-RU"/>
+        </w:rPr>
+        <w:t xml:space="preserve"> влево</w:t>
+      </w:r>
+      <w:r>
+        <w:rPr>
           <w:lang w:val="ru-RU"/>
         </w:rPr>
         <w:t>.  Гипертрофия левого желудочка</w:t>
       </w:r>
       <w:r>
         <w:rPr>
-          <w:sz w:val="28"/>
           <w:lang w:val="ru-RU"/>
         </w:rPr>
         <w:t xml:space="preserve">. </w:t>
@@ -6527,13 +5556,11 @@
         <w:ind w:left="-567"/>
         <w:jc w:val="both"/>
         <w:rPr>
-          <w:sz w:val="28"/>
           <w:lang w:val="ru-RU"/>
         </w:rPr>
       </w:pPr>
       <w:r>
         <w:rPr>
-          <w:sz w:val="28"/>
           <w:u w:val="single"/>
           <w:lang w:val="ru-RU"/>
         </w:rPr>
@@ -6541,7 +5568,6 @@
       </w:r>
       <w:r>
         <w:rPr>
-          <w:sz w:val="28"/>
           <w:u w:val="single"/>
           <w:lang w:val="ru-RU"/>
         </w:rPr>
@@ -6549,7 +5575,6 @@
       </w:r>
       <w:r>
         <w:rPr>
-          <w:sz w:val="28"/>
           <w:u w:val="single"/>
           <w:lang w:val="ru-RU"/>
         </w:rPr>
@@ -6557,7 +5582,6 @@
       </w:r>
       <w:r>
         <w:rPr>
-          <w:sz w:val="28"/>
           <w:u w:val="single"/>
           <w:lang w:val="ru-RU"/>
         </w:rPr>
@@ -6565,28 +5589,24 @@
       </w:r>
       <w:r>
         <w:rPr>
-          <w:sz w:val="28"/>
           <w:lang w:val="ru-RU"/>
         </w:rPr>
         <w:t xml:space="preserve">: </w:t>
       </w:r>
       <w:r>
         <w:rPr>
-          <w:sz w:val="28"/>
           <w:lang w:val="ru-RU"/>
         </w:rPr>
         <w:t xml:space="preserve"> </w:t>
       </w:r>
       <w:r>
         <w:rPr>
-          <w:sz w:val="28"/>
           <w:lang w:val="ru-RU"/>
         </w:rPr>
         <w:t>Симптоматическая артериальная</w:t>
       </w:r>
       <w:r>
         <w:rPr>
-          <w:sz w:val="28"/>
           <w:lang w:val="ru-RU"/>
         </w:rPr>
         <w:t xml:space="preserve"> гипертензия 2 ст. </w:t>
@@ -6597,14 +5617,11 @@
         <w:ind w:left="-567"/>
         <w:jc w:val="both"/>
         <w:rPr>
-          <w:sz w:val="28"/>
-          <w:szCs w:val="28"/>
           <w:lang w:val="ru-RU"/>
         </w:rPr>
       </w:pPr>
       <w:r>
         <w:rPr>
-          <w:sz w:val="28"/>
           <w:u w:val="single"/>
           <w:lang w:val="ru-RU"/>
         </w:rPr>
@@ -6612,7 +5629,6 @@
       </w:r>
       <w:r>
         <w:rPr>
-          <w:sz w:val="28"/>
           <w:u w:val="single"/>
           <w:lang w:val="ru-RU"/>
         </w:rPr>
@@ -6620,16 +5636,12 @@
       </w:r>
       <w:r>
         <w:rPr>
-          <w:sz w:val="28"/>
-          <w:szCs w:val="28"/>
           <w:lang w:val="ru-RU"/>
         </w:rPr>
         <w:t xml:space="preserve">: </w:t>
       </w:r>
       <w:r>
         <w:rPr>
-          <w:sz w:val="28"/>
-          <w:szCs w:val="28"/>
           <w:lang w:val="ru-RU"/>
         </w:rPr>
         <w:t xml:space="preserve"> </w:t>
@@ -6637,7 +5649,6 @@
       <w:sdt>
         <w:sdtPr>
           <w:rPr>
-            <w:sz w:val="28"/>
             <w:lang w:val="ru-RU"/>
           </w:rPr>
           <w:id w:val="-1004209914"/>
@@ -6653,7 +5664,6 @@
         <w:sdtContent>
           <w:r>
             <w:rPr>
-              <w:sz w:val="28"/>
               <w:lang w:val="ru-RU"/>
             </w:rPr>
             <w:t xml:space="preserve">Диабетическая ангиопатия артерий н/к </w:t>
@@ -6661,7 +5671,6 @@
           <w:proofErr w:type="spellStart"/>
           <w:r>
             <w:rPr>
-              <w:sz w:val="28"/>
               <w:lang w:val="ru-RU"/>
             </w:rPr>
             <w:t>IIc</w:t>
@@ -6669,7 +5678,6 @@
           <w:proofErr w:type="gramStart"/>
           <w:r>
             <w:rPr>
-              <w:sz w:val="28"/>
               <w:lang w:val="ru-RU"/>
             </w:rPr>
             <w:t>т</w:t>
@@ -6678,7 +5686,6 @@
           <w:proofErr w:type="gramEnd"/>
           <w:r>
             <w:rPr>
-              <w:sz w:val="28"/>
               <w:lang w:val="ru-RU"/>
             </w:rPr>
             <w:t xml:space="preserve">. </w:t>
@@ -6687,7 +5694,6 @@
       </w:sdt>
       <w:r>
         <w:rPr>
-          <w:sz w:val="28"/>
           <w:lang w:val="ru-RU"/>
         </w:rPr>
         <w:t xml:space="preserve"> </w:t>
@@ -6698,13 +5704,11 @@
         <w:ind w:left="-567"/>
         <w:jc w:val="both"/>
         <w:rPr>
-          <w:sz w:val="28"/>
           <w:lang w:val="ru-RU"/>
         </w:rPr>
       </w:pPr>
       <w:r>
         <w:rPr>
-          <w:sz w:val="28"/>
           <w:u w:val="single"/>
           <w:lang w:val="ru-RU"/>
         </w:rPr>
@@ -6712,7 +5716,6 @@
       </w:r>
       <w:r>
         <w:rPr>
-          <w:sz w:val="28"/>
           <w:u w:val="single"/>
           <w:lang w:val="ru-RU"/>
         </w:rPr>
@@ -6720,7 +5723,6 @@
       </w:r>
       <w:r>
         <w:rPr>
-          <w:sz w:val="28"/>
           <w:lang w:val="ru-RU"/>
         </w:rPr>
         <w:t xml:space="preserve"> ХБП III ст.: </w:t>
@@ -6728,7 +5730,6 @@
       <w:proofErr w:type="spellStart"/>
       <w:r>
         <w:rPr>
-          <w:sz w:val="28"/>
           <w:lang w:val="ru-RU"/>
         </w:rPr>
         <w:t>диаб</w:t>
@@ -6736,15 +5737,19 @@
       <w:proofErr w:type="spellEnd"/>
       <w:r>
         <w:rPr>
-          <w:sz w:val="28"/>
-          <w:lang w:val="ru-RU"/>
-        </w:rPr>
-        <w:t>. нефропатия, артериальная гипертензия</w:t>
+          <w:lang w:val="ru-RU"/>
+        </w:rPr>
+        <w:t xml:space="preserve">. нефропатия, артериальная гипертензия. </w:t>
+      </w:r>
+      <w:r>
+        <w:rPr>
+          <w:lang w:val="ru-RU"/>
+        </w:rPr>
+        <w:t xml:space="preserve"> Рек: контроль ан</w:t>
       </w:r>
       <w:proofErr w:type="gramStart"/>
       <w:r>
         <w:rPr>
-          <w:sz w:val="28"/>
           <w:lang w:val="ru-RU"/>
         </w:rPr>
         <w:t>.</w:t>
@@ -6752,46 +5757,20 @@
       <w:proofErr w:type="gramEnd"/>
       <w:r>
         <w:rPr>
-          <w:sz w:val="28"/>
           <w:lang w:val="ru-RU"/>
         </w:rPr>
         <w:t xml:space="preserve"> </w:t>
       </w:r>
-      <w:r>
-        <w:rPr>
-          <w:sz w:val="28"/>
-          <w:lang w:val="ru-RU"/>
-        </w:rPr>
-        <w:t xml:space="preserve"> Рек: контроль ан</w:t>
-      </w:r>
       <w:proofErr w:type="gramStart"/>
       <w:r>
         <w:rPr>
-          <w:sz w:val="28"/>
-          <w:lang w:val="ru-RU"/>
-        </w:rPr>
-        <w:t>.</w:t>
+          <w:lang w:val="ru-RU"/>
+        </w:rPr>
+        <w:t>к</w:t>
       </w:r>
       <w:proofErr w:type="gramEnd"/>
       <w:r>
         <w:rPr>
-          <w:sz w:val="28"/>
-          <w:lang w:val="ru-RU"/>
-        </w:rPr>
-        <w:t xml:space="preserve"> </w:t>
-      </w:r>
-      <w:proofErr w:type="gramStart"/>
-      <w:r>
-        <w:rPr>
-          <w:sz w:val="28"/>
-          <w:lang w:val="ru-RU"/>
-        </w:rPr>
-        <w:t>к</w:t>
-      </w:r>
-      <w:proofErr w:type="gramEnd"/>
-      <w:r>
-        <w:rPr>
-          <w:sz w:val="28"/>
           <w:lang w:val="ru-RU"/>
         </w:rPr>
         <w:t xml:space="preserve">рови, мочи в динамике, проведение адекватной </w:t>
@@ -6799,7 +5778,6 @@
       <w:proofErr w:type="spellStart"/>
       <w:r>
         <w:rPr>
-          <w:sz w:val="28"/>
           <w:lang w:val="ru-RU"/>
         </w:rPr>
         <w:t>противгипертензивной</w:t>
@@ -6807,7 +5785,6 @@
       <w:proofErr w:type="spellEnd"/>
       <w:r>
         <w:rPr>
-          <w:sz w:val="28"/>
           <w:lang w:val="ru-RU"/>
         </w:rPr>
         <w:t xml:space="preserve"> терапии, прием </w:t>
@@ -6815,7 +5792,6 @@
       <w:proofErr w:type="spellStart"/>
       <w:r>
         <w:rPr>
-          <w:sz w:val="28"/>
           <w:lang w:val="ru-RU"/>
         </w:rPr>
         <w:t>канефрона</w:t>
@@ -6823,7 +5799,6 @@
       <w:proofErr w:type="spellEnd"/>
       <w:r>
         <w:rPr>
-          <w:sz w:val="28"/>
           <w:lang w:val="ru-RU"/>
         </w:rPr>
         <w:t xml:space="preserve"> 2т 3р/д, </w:t>
@@ -6834,13 +5809,11 @@
         <w:ind w:left="-567"/>
         <w:jc w:val="both"/>
         <w:rPr>
-          <w:sz w:val="28"/>
           <w:lang w:val="ru-RU"/>
         </w:rPr>
       </w:pPr>
       <w:r>
         <w:rPr>
-          <w:sz w:val="28"/>
           <w:u w:val="single"/>
           <w:lang w:val="ru-RU"/>
         </w:rPr>
@@ -6848,7 +5821,6 @@
       </w:r>
       <w:r>
         <w:rPr>
-          <w:sz w:val="28"/>
           <w:u w:val="single"/>
           <w:lang w:val="ru-RU"/>
         </w:rPr>
@@ -6856,14 +5828,12 @@
       </w:r>
       <w:r>
         <w:rPr>
-          <w:sz w:val="28"/>
           <w:lang w:val="ru-RU"/>
         </w:rPr>
         <w:t xml:space="preserve">: </w:t>
       </w:r>
       <w:r>
         <w:rPr>
-          <w:sz w:val="28"/>
           <w:lang w:val="ru-RU"/>
         </w:rPr>
         <w:t xml:space="preserve"> Беременность 1, 29-30 </w:t>
@@ -6871,7 +5841,6 @@
       <w:proofErr w:type="spellStart"/>
       <w:r>
         <w:rPr>
-          <w:sz w:val="28"/>
           <w:lang w:val="ru-RU"/>
         </w:rPr>
         <w:t>нед</w:t>
@@ -6879,28 +5848,24 @@
       <w:proofErr w:type="spellEnd"/>
       <w:r>
         <w:rPr>
-          <w:sz w:val="28"/>
           <w:lang w:val="ru-RU"/>
         </w:rPr>
         <w:t>.</w:t>
       </w:r>
       <w:r>
         <w:rPr>
-          <w:sz w:val="28"/>
           <w:lang w:val="ru-RU"/>
         </w:rPr>
         <w:t xml:space="preserve"> </w:t>
       </w:r>
       <w:r>
         <w:rPr>
-          <w:sz w:val="28"/>
           <w:lang w:val="ru-RU"/>
         </w:rPr>
         <w:t xml:space="preserve">Отеки </w:t>
       </w:r>
       <w:r>
         <w:rPr>
-          <w:sz w:val="28"/>
           <w:lang w:val="ru-RU"/>
         </w:rPr>
         <w:t xml:space="preserve">беременных. </w:t>
@@ -6908,7 +5873,6 @@
       <w:proofErr w:type="spellStart"/>
       <w:r>
         <w:rPr>
-          <w:sz w:val="28"/>
           <w:lang w:val="ru-RU"/>
         </w:rPr>
         <w:t>Ацетонурия</w:t>
@@ -6916,14 +5880,12 @@
       <w:proofErr w:type="spellEnd"/>
       <w:r>
         <w:rPr>
-          <w:sz w:val="28"/>
           <w:lang w:val="ru-RU"/>
         </w:rPr>
         <w:t xml:space="preserve">. </w:t>
       </w:r>
       <w:r>
         <w:rPr>
-          <w:sz w:val="28"/>
           <w:lang w:val="ru-RU"/>
         </w:rPr>
         <w:t xml:space="preserve"> Рек: </w:t>
@@ -6931,7 +5893,6 @@
       <w:proofErr w:type="spellStart"/>
       <w:r>
         <w:rPr>
-          <w:sz w:val="28"/>
           <w:lang w:val="ru-RU"/>
         </w:rPr>
         <w:t>афлазин</w:t>
@@ -6939,7 +5900,6 @@
       <w:proofErr w:type="spellEnd"/>
       <w:r>
         <w:rPr>
-          <w:sz w:val="28"/>
           <w:lang w:val="ru-RU"/>
         </w:rPr>
         <w:t xml:space="preserve"> 1к 2р/д артишок 1т 3р/д, </w:t>
@@ -6947,7 +5907,6 @@
       <w:proofErr w:type="spellStart"/>
       <w:r>
         <w:rPr>
-          <w:sz w:val="28"/>
           <w:lang w:val="ru-RU"/>
         </w:rPr>
         <w:t>магникум</w:t>
@@ -6955,7 +5914,6 @@
       <w:proofErr w:type="spellEnd"/>
       <w:r>
         <w:rPr>
-          <w:sz w:val="28"/>
           <w:lang w:val="ru-RU"/>
         </w:rPr>
         <w:t xml:space="preserve"> 1т 3р/д после еды, </w:t>
@@ -6963,7 +5921,6 @@
       <w:proofErr w:type="spellStart"/>
       <w:r>
         <w:rPr>
-          <w:sz w:val="28"/>
           <w:lang w:val="ru-RU"/>
         </w:rPr>
         <w:t>свчи</w:t>
@@ -6971,45 +5928,33 @@
       <w:proofErr w:type="spellEnd"/>
       <w:r>
         <w:rPr>
-          <w:sz w:val="28"/>
           <w:lang w:val="ru-RU"/>
         </w:rPr>
         <w:t xml:space="preserve"> с папаверином. </w:t>
       </w:r>
       <w:r>
         <w:rPr>
-          <w:sz w:val="28"/>
           <w:lang w:val="en-US"/>
         </w:rPr>
         <w:t>p</w:t>
       </w:r>
       <w:r>
         <w:rPr>
-          <w:sz w:val="28"/>
           <w:lang w:val="ru-RU"/>
         </w:rPr>
         <w:t>/</w:t>
       </w:r>
       <w:r>
         <w:rPr>
-          <w:sz w:val="28"/>
           <w:lang w:val="en-US"/>
         </w:rPr>
         <w:t>r</w:t>
       </w:r>
       <w:r>
         <w:rPr>
-          <w:sz w:val="28"/>
-          <w:lang w:val="ru-RU"/>
-        </w:rPr>
-        <w:t xml:space="preserve"> </w:t>
-      </w:r>
-      <w:r>
-        <w:rPr>
-          <w:sz w:val="28"/>
-          <w:lang w:val="ru-RU"/>
-        </w:rPr>
-        <w:t xml:space="preserve"> 3р/д. </w:t>
+          <w:lang w:val="ru-RU"/>
+        </w:rPr>
+        <w:t xml:space="preserve">  3р/д. </w:t>
       </w:r>
     </w:p>
     <w:p>
@@ -7022,75 +5967,58 @@
       </w:pPr>
       <w:r>
         <w:rPr>
-          <w:sz w:val="28"/>
           <w:u w:val="single"/>
           <w:lang w:val="ru-RU"/>
         </w:rPr>
-        <w:t xml:space="preserve">02.03.18 </w:t>
-      </w:r>
-      <w:r>
-        <w:rPr>
-          <w:sz w:val="28"/>
+        <w:t xml:space="preserve">02.03.18 Осмотр </w:t>
+      </w:r>
+      <w:proofErr w:type="spellStart"/>
+      <w:r>
+        <w:rPr>
           <w:u w:val="single"/>
           <w:lang w:val="ru-RU"/>
         </w:rPr>
-        <w:t xml:space="preserve">Осмотр </w:t>
+        <w:t>доц</w:t>
+      </w:r>
+      <w:proofErr w:type="gramStart"/>
+      <w:r>
+        <w:rPr>
+          <w:u w:val="single"/>
+          <w:lang w:val="ru-RU"/>
+        </w:rPr>
+        <w:t>.к</w:t>
+      </w:r>
+      <w:proofErr w:type="gramEnd"/>
+      <w:r>
+        <w:rPr>
+          <w:u w:val="single"/>
+          <w:lang w:val="ru-RU"/>
+        </w:rPr>
+        <w:t>аф</w:t>
+      </w:r>
+      <w:proofErr w:type="spellEnd"/>
+      <w:r>
+        <w:rPr>
+          <w:u w:val="single"/>
+          <w:lang w:val="ru-RU"/>
+        </w:rPr>
+        <w:t xml:space="preserve">. </w:t>
       </w:r>
       <w:proofErr w:type="spellStart"/>
       <w:r>
         <w:rPr>
-          <w:sz w:val="28"/>
           <w:u w:val="single"/>
           <w:lang w:val="ru-RU"/>
         </w:rPr>
-        <w:t>доц</w:t>
-      </w:r>
-      <w:proofErr w:type="gramStart"/>
+        <w:t>Соловьюк</w:t>
+      </w:r>
+      <w:proofErr w:type="spellEnd"/>
       <w:r>
         <w:rPr>
           <w:u w:val="single"/>
           <w:lang w:val="ru-RU"/>
         </w:rPr>
-        <w:t>.к</w:t>
-      </w:r>
-      <w:proofErr w:type="gramEnd"/>
-      <w:r>
-        <w:rPr>
-          <w:u w:val="single"/>
-          <w:lang w:val="ru-RU"/>
-        </w:rPr>
-        <w:t>аф</w:t>
-      </w:r>
-      <w:proofErr w:type="spellEnd"/>
-      <w:r>
-        <w:rPr>
-          <w:u w:val="single"/>
-          <w:lang w:val="ru-RU"/>
-        </w:rPr>
-        <w:t xml:space="preserve">. </w:t>
-      </w:r>
-      <w:proofErr w:type="spellStart"/>
-      <w:r>
-        <w:rPr>
-          <w:u w:val="single"/>
-          <w:lang w:val="ru-RU"/>
-        </w:rPr>
-        <w:t>Соловьюк</w:t>
-      </w:r>
-      <w:proofErr w:type="spellEnd"/>
-      <w:r>
-        <w:rPr>
-          <w:u w:val="single"/>
-          <w:lang w:val="ru-RU"/>
-        </w:rPr>
-        <w:t xml:space="preserve"> А</w:t>
-      </w:r>
-      <w:r>
-        <w:rPr>
-          <w:u w:val="single"/>
-          <w:lang w:val="ru-RU"/>
-        </w:rPr>
-        <w:t>.О</w:t>
+        <w:t xml:space="preserve"> А.О</w:t>
       </w:r>
       <w:r>
         <w:rPr>
@@ -7104,166 +6032,329 @@
         <w:ind w:left="-567"/>
         <w:jc w:val="both"/>
         <w:rPr>
-          <w:sz w:val="28"/>
           <w:lang w:val="ru-RU"/>
         </w:rPr>
       </w:pPr>
+      <w:r>
+        <w:rPr>
+          <w:u w:val="single"/>
+          <w:lang w:val="ru-RU"/>
+        </w:rPr>
+        <w:t>Лечение:</w:t>
+      </w:r>
+      <w:bookmarkStart w:id="2" w:name="лн"/>
+      <w:bookmarkEnd w:id="2"/>
+      <w:r>
+        <w:rPr>
+          <w:lang w:val="ru-RU"/>
+        </w:rPr>
+        <w:t xml:space="preserve"> </w:t>
+      </w:r>
+      <w:r>
+        <w:rPr>
+          <w:lang w:val="ru-RU"/>
+        </w:rPr>
+        <w:t xml:space="preserve">Эпайдра, Лантус, </w:t>
+      </w:r>
+      <w:proofErr w:type="spellStart"/>
+      <w:r>
+        <w:rPr>
+          <w:lang w:val="ru-RU"/>
+        </w:rPr>
+        <w:t>допегид</w:t>
+      </w:r>
+      <w:proofErr w:type="spellEnd"/>
+      <w:r>
+        <w:rPr>
+          <w:lang w:val="ru-RU"/>
+        </w:rPr>
+        <w:t>,</w:t>
+      </w:r>
+      <w:r>
+        <w:rPr>
+          <w:lang w:val="ru-RU"/>
+        </w:rPr>
+        <w:t xml:space="preserve"> </w:t>
+      </w:r>
+      <w:proofErr w:type="spellStart"/>
+      <w:r>
+        <w:rPr>
+          <w:lang w:val="ru-RU"/>
+        </w:rPr>
+        <w:t>конкор</w:t>
+      </w:r>
+      <w:proofErr w:type="spellEnd"/>
+      <w:r>
+        <w:rPr>
+          <w:lang w:val="ru-RU"/>
+        </w:rPr>
+        <w:t xml:space="preserve">, </w:t>
+      </w:r>
+      <w:proofErr w:type="spellStart"/>
+      <w:r>
+        <w:rPr>
+          <w:lang w:val="ru-RU"/>
+        </w:rPr>
+        <w:t>ака</w:t>
+      </w:r>
+      <w:r>
+        <w:rPr>
+          <w:lang w:val="ru-RU"/>
+        </w:rPr>
+        <w:t>рд</w:t>
+      </w:r>
+      <w:proofErr w:type="spellEnd"/>
+      <w:r>
+        <w:rPr>
+          <w:lang w:val="ru-RU"/>
+        </w:rPr>
+        <w:t xml:space="preserve">, </w:t>
+      </w:r>
+      <w:proofErr w:type="spellStart"/>
+      <w:r>
+        <w:rPr>
+          <w:lang w:val="ru-RU"/>
+        </w:rPr>
+        <w:t>элевит</w:t>
+      </w:r>
+      <w:proofErr w:type="spellEnd"/>
+      <w:r>
+        <w:rPr>
+          <w:lang w:val="ru-RU"/>
+        </w:rPr>
+        <w:t xml:space="preserve">, </w:t>
+      </w:r>
+      <w:proofErr w:type="spellStart"/>
+      <w:r>
+        <w:rPr>
+          <w:lang w:val="ru-RU"/>
+        </w:rPr>
+        <w:t>магне</w:t>
+      </w:r>
+      <w:proofErr w:type="spellEnd"/>
+      <w:r>
+        <w:rPr>
+          <w:lang w:val="ru-RU"/>
+        </w:rPr>
+        <w:t xml:space="preserve"> В</w:t>
+      </w:r>
+      <w:proofErr w:type="gramStart"/>
+      <w:r>
+        <w:rPr>
+          <w:lang w:val="ru-RU"/>
+        </w:rPr>
+        <w:t>6</w:t>
+      </w:r>
+      <w:proofErr w:type="gramEnd"/>
+      <w:r>
+        <w:rPr>
+          <w:lang w:val="ru-RU"/>
+        </w:rPr>
+        <w:t xml:space="preserve">,  </w:t>
+      </w:r>
+      <w:proofErr w:type="spellStart"/>
+      <w:r>
+        <w:rPr>
+          <w:lang w:val="ru-RU"/>
+        </w:rPr>
+        <w:t>кольцит</w:t>
+      </w:r>
+      <w:proofErr w:type="spellEnd"/>
+      <w:r>
+        <w:rPr>
+          <w:lang w:val="ru-RU"/>
+        </w:rPr>
+        <w:t xml:space="preserve">,  </w:t>
+      </w:r>
+      <w:proofErr w:type="spellStart"/>
+      <w:r>
+        <w:rPr>
+          <w:lang w:val="ru-RU"/>
+        </w:rPr>
+        <w:t>метаклопромид</w:t>
+      </w:r>
+      <w:proofErr w:type="spellEnd"/>
+      <w:r>
+        <w:rPr>
+          <w:lang w:val="ru-RU"/>
+        </w:rPr>
+        <w:t>.</w:t>
+      </w:r>
+      <w:r>
+        <w:rPr>
+          <w:lang w:val="ru-RU"/>
+        </w:rPr>
+        <w:t xml:space="preserve"> </w:t>
+      </w:r>
+      <w:r>
+        <w:rPr>
+          <w:lang w:val="ru-RU"/>
+        </w:rPr>
+        <w:t xml:space="preserve">СаД3 </w:t>
+      </w:r>
+      <w:proofErr w:type="spellStart"/>
+      <w:r>
+        <w:rPr>
+          <w:lang w:val="ru-RU"/>
+        </w:rPr>
+        <w:t>никомед</w:t>
+      </w:r>
+      <w:proofErr w:type="spellEnd"/>
+      <w:r>
+        <w:rPr>
+          <w:lang w:val="ru-RU"/>
+        </w:rPr>
+        <w:t xml:space="preserve">, папаверин, метоклопрамид, </w:t>
+      </w:r>
+      <w:proofErr w:type="spellStart"/>
+      <w:r>
+        <w:rPr>
+          <w:lang w:val="ru-RU"/>
+        </w:rPr>
+        <w:t>атоксил</w:t>
+      </w:r>
+      <w:proofErr w:type="spellEnd"/>
+      <w:r>
+        <w:rPr>
+          <w:lang w:val="ru-RU"/>
+        </w:rPr>
+        <w:t xml:space="preserve">,  </w:t>
+      </w:r>
+      <w:proofErr w:type="spellStart"/>
+      <w:r>
+        <w:rPr>
+          <w:lang w:val="ru-RU"/>
+        </w:rPr>
+        <w:t>реосорбилакт</w:t>
+      </w:r>
+      <w:proofErr w:type="spellEnd"/>
+      <w:r>
+        <w:rPr>
+          <w:lang w:val="ru-RU"/>
+        </w:rPr>
+        <w:t xml:space="preserve">, </w:t>
+      </w:r>
+      <w:proofErr w:type="spellStart"/>
+      <w:r>
+        <w:rPr>
+          <w:lang w:val="ru-RU"/>
+        </w:rPr>
+        <w:t>ксилат</w:t>
+      </w:r>
+      <w:proofErr w:type="spellEnd"/>
+      <w:r>
+        <w:rPr>
+          <w:lang w:val="ru-RU"/>
+        </w:rPr>
+        <w:t xml:space="preserve">,  </w:t>
+      </w:r>
+      <w:proofErr w:type="spellStart"/>
+      <w:r>
+        <w:rPr>
+          <w:lang w:val="ru-RU"/>
+        </w:rPr>
+        <w:t>афлазин</w:t>
+      </w:r>
+      <w:proofErr w:type="spellEnd"/>
+      <w:r>
+        <w:rPr>
+          <w:lang w:val="ru-RU"/>
+        </w:rPr>
+        <w:t xml:space="preserve">, артишок,  свечи с папаверином, </w:t>
+      </w:r>
+      <w:proofErr w:type="spellStart"/>
+      <w:r>
+        <w:rPr>
+          <w:lang w:val="ru-RU"/>
+        </w:rPr>
+        <w:t>коринфор</w:t>
+      </w:r>
+      <w:proofErr w:type="spellEnd"/>
+      <w:r>
+        <w:rPr>
+          <w:lang w:val="ru-RU"/>
+        </w:rPr>
+        <w:t xml:space="preserve">, валериана,  </w:t>
+      </w:r>
+      <w:proofErr w:type="spellStart"/>
+      <w:r>
+        <w:rPr>
+          <w:lang w:val="ru-RU"/>
+        </w:rPr>
+        <w:t>глицисед</w:t>
+      </w:r>
+      <w:proofErr w:type="spellEnd"/>
+      <w:r>
+        <w:rPr>
+          <w:lang w:val="ru-RU"/>
+        </w:rPr>
+        <w:t xml:space="preserve">,    </w:t>
+      </w:r>
     </w:p>
     <w:p>
       <w:pPr>
         <w:ind w:left="-567"/>
         <w:jc w:val="both"/>
         <w:rPr>
-          <w:sz w:val="28"/>
-          <w:szCs w:val="20"/>
           <w:lang w:val="ru-RU"/>
         </w:rPr>
       </w:pPr>
-      <w:r>
-        <w:rPr>
-          <w:sz w:val="28"/>
-          <w:highlight w:val="yellow"/>
+      <w:bookmarkStart w:id="3" w:name="дд"/>
+      <w:bookmarkStart w:id="4" w:name="лк"/>
+      <w:bookmarkEnd w:id="3"/>
+      <w:bookmarkEnd w:id="4"/>
+      <w:r>
+        <w:rPr>
           <w:u w:val="single"/>
           <w:lang w:val="ru-RU"/>
         </w:rPr>
-        <w:t>Лечение:</w:t>
-      </w:r>
-      <w:bookmarkStart w:id="3" w:name="лн"/>
-      <w:bookmarkEnd w:id="3"/>
-      <w:r>
-        <w:rPr>
-          <w:sz w:val="28"/>
+        <w:t>Состояние больного при выписке</w:t>
+      </w:r>
+      <w:r>
+        <w:rPr>
+          <w:lang w:val="ru-RU"/>
+        </w:rPr>
+        <w:t xml:space="preserve">:  СД </w:t>
+      </w:r>
+      <w:r>
+        <w:rPr>
+          <w:lang w:val="ru-RU"/>
+        </w:rPr>
+        <w:t xml:space="preserve">компенсирован, </w:t>
+      </w:r>
+      <w:proofErr w:type="gramStart"/>
+      <w:r>
+        <w:rPr>
+          <w:lang w:val="ru-RU"/>
+        </w:rPr>
+        <w:t>купирована</w:t>
+      </w:r>
+      <w:proofErr w:type="gramEnd"/>
+      <w:r>
+        <w:rPr>
           <w:lang w:val="ru-RU"/>
         </w:rPr>
         <w:t xml:space="preserve"> </w:t>
       </w:r>
-      <w:r>
-        <w:rPr>
-          <w:sz w:val="28"/>
-          <w:lang w:val="ru-RU"/>
-        </w:rPr>
-        <w:t xml:space="preserve"> Эпайдра, Лантус, </w:t>
-      </w:r>
       <w:proofErr w:type="spellStart"/>
       <w:r>
         <w:rPr>
-          <w:sz w:val="28"/>
-          <w:lang w:val="ru-RU"/>
-        </w:rPr>
-        <w:t>допегид</w:t>
+          <w:lang w:val="ru-RU"/>
+        </w:rPr>
+        <w:t>ацетонурия</w:t>
       </w:r>
       <w:proofErr w:type="spellEnd"/>
       <w:r>
         <w:rPr>
-          <w:sz w:val="28"/>
-          <w:lang w:val="ru-RU"/>
-        </w:rPr>
-        <w:t xml:space="preserve">, </w:t>
-      </w:r>
-      <w:proofErr w:type="spellStart"/>
-      <w:r>
-        <w:rPr>
-          <w:sz w:val="28"/>
-          <w:lang w:val="ru-RU"/>
-        </w:rPr>
-        <w:t>конкор</w:t>
-      </w:r>
-      <w:proofErr w:type="spellEnd"/>
-      <w:r>
-        <w:rPr>
-          <w:sz w:val="28"/>
-          <w:lang w:val="ru-RU"/>
-        </w:rPr>
-        <w:t xml:space="preserve">, </w:t>
-      </w:r>
-      <w:proofErr w:type="spellStart"/>
-      <w:r>
-        <w:rPr>
-          <w:sz w:val="28"/>
-          <w:lang w:val="ru-RU"/>
-        </w:rPr>
-        <w:t>окорд</w:t>
-      </w:r>
-      <w:proofErr w:type="spellEnd"/>
-      <w:r>
-        <w:rPr>
-          <w:sz w:val="28"/>
-          <w:lang w:val="ru-RU"/>
-        </w:rPr>
-        <w:t xml:space="preserve">, </w:t>
-      </w:r>
-      <w:proofErr w:type="spellStart"/>
-      <w:r>
-        <w:rPr>
-          <w:sz w:val="28"/>
-          <w:lang w:val="ru-RU"/>
-        </w:rPr>
-        <w:t>элевит</w:t>
-      </w:r>
-      <w:proofErr w:type="spellEnd"/>
-      <w:r>
-        <w:rPr>
-          <w:sz w:val="28"/>
-          <w:lang w:val="ru-RU"/>
-        </w:rPr>
-        <w:t xml:space="preserve">, </w:t>
-      </w:r>
-      <w:proofErr w:type="spellStart"/>
-      <w:r>
-        <w:rPr>
-          <w:sz w:val="28"/>
-          <w:lang w:val="ru-RU"/>
-        </w:rPr>
-        <w:t>магне</w:t>
-      </w:r>
-      <w:proofErr w:type="spellEnd"/>
-      <w:r>
-        <w:rPr>
-          <w:sz w:val="28"/>
-          <w:lang w:val="ru-RU"/>
-        </w:rPr>
-        <w:t xml:space="preserve"> В6,  </w:t>
-      </w:r>
-      <w:proofErr w:type="spellStart"/>
-      <w:r>
-        <w:rPr>
-          <w:sz w:val="28"/>
-          <w:lang w:val="ru-RU"/>
-        </w:rPr>
-        <w:t>кольцит</w:t>
-      </w:r>
-      <w:proofErr w:type="spellEnd"/>
-      <w:proofErr w:type="gramStart"/>
-      <w:r>
-        <w:rPr>
-          <w:sz w:val="28"/>
-          <w:lang w:val="ru-RU"/>
-        </w:rPr>
-        <w:t xml:space="preserve"> ,</w:t>
-      </w:r>
-      <w:proofErr w:type="gramEnd"/>
-      <w:r>
-        <w:rPr>
-          <w:sz w:val="28"/>
-          <w:lang w:val="ru-RU"/>
-        </w:rPr>
-        <w:t xml:space="preserve">  </w:t>
-      </w:r>
-      <w:proofErr w:type="spellStart"/>
-      <w:r>
-        <w:rPr>
-          <w:sz w:val="28"/>
-          <w:lang w:val="ru-RU"/>
-        </w:rPr>
-        <w:t>метаклопромид</w:t>
-      </w:r>
-      <w:proofErr w:type="spellEnd"/>
-      <w:r>
-        <w:rPr>
-          <w:sz w:val="28"/>
-          <w:lang w:val="ru-RU"/>
-        </w:rPr>
-        <w:t>.</w:t>
+          <w:lang w:val="ru-RU"/>
+        </w:rPr>
+        <w:t>,</w:t>
+      </w:r>
+      <w:r>
+        <w:rPr>
+          <w:lang w:val="ru-RU"/>
+        </w:rPr>
+        <w:t xml:space="preserve"> исчезли отеки н/к. АД 130/80-140/90. </w:t>
       </w:r>
     </w:p>
     <w:p>
@@ -7271,80 +6362,6 @@
         <w:ind w:left="-567"/>
         <w:jc w:val="both"/>
         <w:rPr>
-          <w:sz w:val="28"/>
-          <w:lang w:val="ru-RU"/>
-        </w:rPr>
-      </w:pPr>
-      <w:bookmarkStart w:id="4" w:name="дд"/>
-      <w:bookmarkStart w:id="5" w:name="лк"/>
-      <w:bookmarkEnd w:id="4"/>
-      <w:bookmarkEnd w:id="5"/>
-      <w:r>
-        <w:rPr>
-          <w:sz w:val="28"/>
-          <w:u w:val="single"/>
-          <w:lang w:val="ru-RU"/>
-        </w:rPr>
-        <w:t>Состояние больного при выписке</w:t>
-      </w:r>
-      <w:r>
-        <w:rPr>
-          <w:sz w:val="28"/>
-          <w:lang w:val="ru-RU"/>
-        </w:rPr>
-        <w:t xml:space="preserve">:  </w:t>
-      </w:r>
-      <w:r>
-        <w:rPr>
-          <w:sz w:val="28"/>
-          <w:lang w:val="ru-RU"/>
-        </w:rPr>
-        <w:t xml:space="preserve">  </w:t>
-      </w:r>
-      <w:r>
-        <w:rPr>
-          <w:sz w:val="28"/>
-          <w:lang w:val="ru-RU"/>
-        </w:rPr>
-        <w:t xml:space="preserve">СД </w:t>
-      </w:r>
-      <w:proofErr w:type="spellStart"/>
-      <w:r>
-        <w:rPr>
-          <w:sz w:val="28"/>
-          <w:lang w:val="ru-RU"/>
-        </w:rPr>
-        <w:t>суб</w:t>
-      </w:r>
-      <w:r>
-        <w:rPr>
-          <w:sz w:val="28"/>
-          <w:lang w:val="ru-RU"/>
-        </w:rPr>
-        <w:t>компенсирован</w:t>
-      </w:r>
-      <w:proofErr w:type="spellEnd"/>
-      <w:r>
-        <w:rPr>
-          <w:sz w:val="28"/>
-          <w:lang w:val="ru-RU"/>
-        </w:rPr>
-        <w:t xml:space="preserve">, уменьшились боли в н/к. </w:t>
-      </w:r>
-      <w:r>
-        <w:rPr>
-          <w:sz w:val="28"/>
-          <w:lang w:val="ru-RU"/>
-        </w:rPr>
-        <w:t xml:space="preserve"> </w:t>
-      </w:r>
-    </w:p>
-    <w:p>
-      <w:pPr>
-        <w:ind w:left="-567"/>
-        <w:jc w:val="both"/>
-        <w:rPr>
-          <w:sz w:val="28"/>
           <w:lang w:val="ru-RU"/>
         </w:rPr>
       </w:pPr>
@@ -7436,33 +6453,7 @@
         <w:rPr>
           <w:lang w:val="ru-RU"/>
         </w:rPr>
-        <w:t xml:space="preserve">умеренное </w:t>
-      </w:r>
-      <w:r>
-        <w:rPr>
-          <w:lang w:val="ru-RU"/>
-        </w:rPr>
-        <w:t xml:space="preserve">ограничение животного белка в </w:t>
-      </w:r>
-      <w:proofErr w:type="spellStart"/>
-      <w:r>
-        <w:rPr>
-          <w:lang w:val="ru-RU"/>
-        </w:rPr>
-        <w:t>сут</w:t>
-      </w:r>
-      <w:proofErr w:type="spellEnd"/>
-      <w:r>
-        <w:rPr>
-          <w:lang w:val="ru-RU"/>
-        </w:rPr>
-        <w:t>. рационе</w:t>
-      </w:r>
-      <w:r>
-        <w:rPr>
-          <w:lang w:val="ru-RU"/>
-        </w:rPr>
-        <w:t>, гипохолестеринемическая диета.</w:t>
+        <w:t xml:space="preserve"> гипохолестеринемическая диета.</w:t>
       </w:r>
     </w:p>
     <w:p>
@@ -7480,7 +6471,13 @@
         <w:rPr>
           <w:lang w:val="ru-RU"/>
         </w:rPr>
-        <w:t xml:space="preserve">Рекомендованные целевые уровни гликемии: натощак &lt;5,6ммоль,  после еды  &lt; 10,0 </w:t>
+        <w:t xml:space="preserve">Рекомендованные целевые уровни гликемии: натощак </w:t>
+      </w:r>
+      <w:r>
+        <w:rPr>
+          <w:lang w:val="ru-RU"/>
+        </w:rPr>
+        <w:t xml:space="preserve">&lt;5,3 </w:t>
       </w:r>
       <w:proofErr w:type="spellStart"/>
       <w:r>
@@ -7494,13 +6491,77 @@
         <w:rPr>
           <w:lang w:val="ru-RU"/>
         </w:rPr>
+        <w:t xml:space="preserve">,  после еды  </w:t>
+      </w:r>
+      <w:r>
+        <w:rPr>
+          <w:lang w:val="ru-RU"/>
+        </w:rPr>
+        <w:t xml:space="preserve">через 1 час </w:t>
+      </w:r>
+      <w:r>
+        <w:rPr>
+          <w:lang w:val="ru-RU"/>
+        </w:rPr>
+        <w:t xml:space="preserve">&lt; </w:t>
+      </w:r>
+      <w:r>
+        <w:rPr>
+          <w:lang w:val="ru-RU"/>
+        </w:rPr>
+        <w:t>7,8</w:t>
+      </w:r>
+      <w:r>
+        <w:rPr>
+          <w:lang w:val="ru-RU"/>
+        </w:rPr>
+        <w:t xml:space="preserve"> </w:t>
+      </w:r>
+      <w:proofErr w:type="spellStart"/>
+      <w:r>
+        <w:rPr>
+          <w:lang w:val="ru-RU"/>
+        </w:rPr>
+        <w:t>ммоль</w:t>
+      </w:r>
+      <w:proofErr w:type="spellEnd"/>
+      <w:r>
+        <w:rPr>
+          <w:lang w:val="ru-RU"/>
+        </w:rPr>
         <w:t>/л</w:t>
       </w:r>
       <w:r>
         <w:rPr>
           <w:lang w:val="ru-RU"/>
         </w:rPr>
-        <w:t xml:space="preserve"> НвА1с &lt; 7,5%</w:t>
+        <w:t xml:space="preserve"> </w:t>
+      </w:r>
+      <w:r>
+        <w:rPr>
+          <w:lang w:val="ru-RU"/>
+        </w:rPr>
+        <w:t xml:space="preserve"> через 2 часа &lt; 6,7 </w:t>
+      </w:r>
+      <w:proofErr w:type="spellStart"/>
+      <w:r>
+        <w:rPr>
+          <w:lang w:val="ru-RU"/>
+        </w:rPr>
+        <w:t>ммоль</w:t>
+      </w:r>
+      <w:proofErr w:type="spellEnd"/>
+      <w:r>
+        <w:rPr>
+          <w:lang w:val="ru-RU"/>
+        </w:rPr>
+        <w:t>/л НвА1с &lt; 7,0</w:t>
+      </w:r>
+      <w:r>
+        <w:rPr>
+          <w:lang w:val="ru-RU"/>
+        </w:rPr>
+        <w:t>%</w:t>
       </w:r>
     </w:p>
     <w:p>
@@ -7518,7 +6579,19 @@
         <w:rPr>
           <w:lang w:val="ru-RU"/>
         </w:rPr>
-        <w:t xml:space="preserve">Инсулинотерапия:   </w:t>
+        <w:t xml:space="preserve">Инсулинотерапия:  </w:t>
+      </w:r>
+      <w:r>
+        <w:rPr>
+          <w:lang w:val="ru-RU"/>
+        </w:rPr>
+        <w:t xml:space="preserve">Эпайдра </w:t>
+      </w:r>
+      <w:r>
+        <w:rPr>
+          <w:lang w:val="ru-RU"/>
+        </w:rPr>
+        <w:t xml:space="preserve"> </w:t>
       </w:r>
       <w:proofErr w:type="gramStart"/>
       <w:r>
@@ -7532,7 +6605,31 @@
         <w:rPr>
           <w:lang w:val="ru-RU"/>
         </w:rPr>
-        <w:t>/з- ед., п/о- ед., п/у</w:t>
+        <w:t>/з</w:t>
+      </w:r>
+      <w:r>
+        <w:rPr>
+          <w:lang w:val="ru-RU"/>
+        </w:rPr>
+        <w:t>8-10</w:t>
+      </w:r>
+      <w:r>
+        <w:rPr>
+          <w:lang w:val="ru-RU"/>
+        </w:rPr>
+        <w:t xml:space="preserve"> ед., п/о-</w:t>
+      </w:r>
+      <w:r>
+        <w:rPr>
+          <w:lang w:val="ru-RU"/>
+        </w:rPr>
+        <w:t xml:space="preserve">7-9 </w:t>
+      </w:r>
+      <w:r>
+        <w:rPr>
+          <w:lang w:val="ru-RU"/>
+        </w:rPr>
+        <w:t xml:space="preserve"> ед., п/у</w:t>
       </w:r>
       <w:r>
         <w:rPr>
@@ -7544,268 +6641,49 @@
         <w:rPr>
           <w:lang w:val="ru-RU"/>
         </w:rPr>
-        <w:t>- ед.,  22.00</w:t>
-      </w:r>
-      <w:r>
-        <w:rPr>
-          <w:lang w:val="ru-RU"/>
-        </w:rPr>
-        <w:t xml:space="preserve">   ед.</w:t>
-      </w:r>
-    </w:p>
-    <w:p>
-      <w:pPr>
-        <w:ind w:left="435"/>
-        <w:jc w:val="both"/>
-        <w:rPr>
-          <w:lang w:val="ru-RU"/>
-        </w:rPr>
-      </w:pPr>
-      <w:proofErr w:type="spellStart"/>
-      <w:r>
-        <w:rPr>
-          <w:lang w:val="ru-RU"/>
-        </w:rPr>
-        <w:t>Актрапид</w:t>
-      </w:r>
-      <w:proofErr w:type="spellEnd"/>
-      <w:r>
-        <w:rPr>
-          <w:lang w:val="ru-RU"/>
-        </w:rPr>
-        <w:t xml:space="preserve"> НМ, </w:t>
-      </w:r>
-      <w:proofErr w:type="spellStart"/>
-      <w:r>
-        <w:rPr>
-          <w:lang w:val="ru-RU"/>
-        </w:rPr>
-        <w:t>Протафан</w:t>
-      </w:r>
-      <w:proofErr w:type="spellEnd"/>
-      <w:r>
-        <w:rPr>
-          <w:lang w:val="ru-RU"/>
-        </w:rPr>
-        <w:t xml:space="preserve"> НМ, </w:t>
-      </w:r>
-      <w:proofErr w:type="spellStart"/>
-      <w:r>
-        <w:rPr>
-          <w:lang w:val="ru-RU"/>
-        </w:rPr>
-        <w:t>Хумодар</w:t>
-      </w:r>
-      <w:proofErr w:type="spellEnd"/>
-      <w:r>
-        <w:rPr>
-          <w:lang w:val="ru-RU"/>
-        </w:rPr>
-        <w:t xml:space="preserve"> Р</w:t>
-      </w:r>
-      <w:r>
-        <w:rPr>
-          <w:lang w:val="ru-RU"/>
-        </w:rPr>
-        <w:t>100</w:t>
-      </w:r>
-      <w:r>
-        <w:rPr>
-          <w:lang w:val="ru-RU"/>
-        </w:rPr>
-        <w:t xml:space="preserve">Р, </w:t>
-      </w:r>
-      <w:proofErr w:type="spellStart"/>
-      <w:r>
-        <w:rPr>
-          <w:lang w:val="ru-RU"/>
-        </w:rPr>
-        <w:t>Хумодар</w:t>
-      </w:r>
-      <w:proofErr w:type="spellEnd"/>
-      <w:r>
-        <w:rPr>
-          <w:lang w:val="ru-RU"/>
-        </w:rPr>
-        <w:t xml:space="preserve"> Б</w:t>
-      </w:r>
-      <w:r>
-        <w:rPr>
-          <w:lang w:val="ru-RU"/>
-        </w:rPr>
-        <w:t>100</w:t>
-      </w:r>
-      <w:r>
-        <w:rPr>
-          <w:lang w:val="ru-RU"/>
-        </w:rPr>
-        <w:t xml:space="preserve">Р, </w:t>
-      </w:r>
-      <w:proofErr w:type="spellStart"/>
-      <w:r>
-        <w:rPr>
-          <w:lang w:val="ru-RU"/>
-        </w:rPr>
-        <w:t>Хумодар</w:t>
-      </w:r>
-      <w:proofErr w:type="spellEnd"/>
-      <w:proofErr w:type="gramStart"/>
-      <w:r>
-        <w:rPr>
-          <w:lang w:val="ru-RU"/>
-        </w:rPr>
-        <w:t xml:space="preserve"> К</w:t>
-      </w:r>
-      <w:proofErr w:type="gramEnd"/>
-      <w:r>
-        <w:rPr>
-          <w:lang w:val="ru-RU"/>
-        </w:rPr>
-        <w:t xml:space="preserve"> 25</w:t>
-      </w:r>
-      <w:r>
-        <w:rPr>
-          <w:lang w:val="ru-RU"/>
-        </w:rPr>
-        <w:t xml:space="preserve"> 100</w:t>
-      </w:r>
-      <w:r>
-        <w:rPr>
-          <w:lang w:val="ru-RU"/>
-        </w:rPr>
-        <w:t xml:space="preserve">Р, </w:t>
-      </w:r>
-      <w:proofErr w:type="spellStart"/>
-      <w:r>
-        <w:rPr>
-          <w:lang w:val="ru-RU"/>
-        </w:rPr>
-        <w:t>Инсуман</w:t>
-      </w:r>
-      <w:proofErr w:type="spellEnd"/>
+        <w:t>-</w:t>
+      </w:r>
+      <w:r>
+        <w:rPr>
+          <w:lang w:val="ru-RU"/>
+        </w:rPr>
+        <w:t>6-8</w:t>
+      </w:r>
+      <w:r>
+        <w:rPr>
+          <w:lang w:val="ru-RU"/>
+        </w:rPr>
+        <w:t xml:space="preserve"> ед., </w:t>
+      </w:r>
+      <w:r>
+        <w:rPr>
+          <w:lang w:val="ru-RU"/>
+        </w:rPr>
+        <w:t xml:space="preserve">Лантус </w:t>
+      </w:r>
+      <w:r>
+        <w:rPr>
+          <w:lang w:val="ru-RU"/>
+        </w:rPr>
+        <w:t xml:space="preserve"> 22.00</w:t>
+      </w:r>
       <w:r>
         <w:rPr>
           <w:lang w:val="ru-RU"/>
         </w:rPr>
         <w:t xml:space="preserve"> </w:t>
       </w:r>
-      <w:proofErr w:type="spellStart"/>
-      <w:r>
-        <w:rPr>
-          <w:lang w:val="ru-RU"/>
-        </w:rPr>
-        <w:t>Базал</w:t>
-      </w:r>
-      <w:proofErr w:type="spellEnd"/>
-      <w:r>
-        <w:rPr>
-          <w:lang w:val="ru-RU"/>
-        </w:rPr>
-        <w:t xml:space="preserve">, </w:t>
-      </w:r>
-      <w:proofErr w:type="spellStart"/>
-      <w:r>
-        <w:rPr>
-          <w:lang w:val="ru-RU"/>
-        </w:rPr>
-        <w:t>Инсуман</w:t>
-      </w:r>
-      <w:proofErr w:type="spellEnd"/>
-      <w:r>
-        <w:rPr>
-          <w:lang w:val="ru-RU"/>
-        </w:rPr>
-        <w:t xml:space="preserve"> Рапид, </w:t>
-      </w:r>
-      <w:proofErr w:type="spellStart"/>
-      <w:r>
-        <w:rPr>
-          <w:lang w:val="ru-RU"/>
-        </w:rPr>
-        <w:t>Хумулин</w:t>
-      </w:r>
-      <w:proofErr w:type="spellEnd"/>
-      <w:r>
-        <w:rPr>
-          <w:lang w:val="ru-RU"/>
-        </w:rPr>
-        <w:t xml:space="preserve"> R, </w:t>
-      </w:r>
-      <w:proofErr w:type="spellStart"/>
-      <w:r>
-        <w:rPr>
-          <w:lang w:val="ru-RU"/>
-        </w:rPr>
-        <w:t>Хумулин</w:t>
-      </w:r>
-      <w:proofErr w:type="spellEnd"/>
-      <w:r>
-        <w:rPr>
-          <w:lang w:val="ru-RU"/>
-        </w:rPr>
-        <w:t xml:space="preserve"> НПХ, </w:t>
-      </w:r>
-      <w:proofErr w:type="spellStart"/>
-      <w:r>
-        <w:rPr>
-          <w:lang w:val="ru-RU"/>
-        </w:rPr>
-        <w:t>Фармасулин</w:t>
-      </w:r>
-      <w:proofErr w:type="spellEnd"/>
-      <w:r>
-        <w:rPr>
-          <w:lang w:val="ru-RU"/>
-        </w:rPr>
-        <w:t xml:space="preserve"> Н, </w:t>
-      </w:r>
-      <w:proofErr w:type="spellStart"/>
-      <w:r>
-        <w:rPr>
-          <w:lang w:val="ru-RU"/>
-        </w:rPr>
-        <w:t>Фармасулин</w:t>
-      </w:r>
-      <w:proofErr w:type="spellEnd"/>
-      <w:r>
-        <w:rPr>
-          <w:lang w:val="ru-RU"/>
-        </w:rPr>
-        <w:t xml:space="preserve"> НN</w:t>
-      </w:r>
-      <w:r>
-        <w:rPr>
-          <w:lang w:val="ru-RU"/>
-        </w:rPr>
-        <w:t xml:space="preserve">Р, </w:t>
-      </w:r>
-      <w:proofErr w:type="spellStart"/>
-      <w:r>
-        <w:rPr>
-          <w:lang w:val="ru-RU"/>
-        </w:rPr>
-        <w:t>Генсулин</w:t>
-      </w:r>
-      <w:proofErr w:type="spellEnd"/>
-      <w:r>
-        <w:rPr>
-          <w:lang w:val="ru-RU"/>
-        </w:rPr>
-        <w:t xml:space="preserve"> R, </w:t>
-      </w:r>
-      <w:proofErr w:type="spellStart"/>
-      <w:r>
-        <w:rPr>
-          <w:lang w:val="ru-RU"/>
-        </w:rPr>
-        <w:t>Генсулин</w:t>
-      </w:r>
-      <w:proofErr w:type="spellEnd"/>
-      <w:r>
-        <w:rPr>
-          <w:lang w:val="ru-RU"/>
-        </w:rPr>
-        <w:t xml:space="preserve"> Н</w:t>
+      <w:r>
+        <w:rPr>
+          <w:lang w:val="ru-RU"/>
+        </w:rPr>
+        <w:t>7-9</w:t>
+      </w:r>
+      <w:r>
+        <w:rPr>
+          <w:lang w:val="ru-RU"/>
+        </w:rPr>
+        <w:t xml:space="preserve">  ед.</w:t>
       </w:r>
     </w:p>
     <w:p>
@@ -7823,263 +6701,27 @@
         <w:rPr>
           <w:lang w:val="ru-RU"/>
         </w:rPr>
-        <w:t xml:space="preserve">ССТ: </w:t>
+        <w:t>Конт</w:t>
+      </w:r>
+      <w:r>
+        <w:rPr>
+          <w:lang w:val="ru-RU"/>
+        </w:rPr>
+        <w:t xml:space="preserve">роль </w:t>
       </w:r>
       <w:proofErr w:type="spellStart"/>
       <w:r>
         <w:rPr>
           <w:lang w:val="ru-RU"/>
         </w:rPr>
-        <w:t>диабетон</w:t>
+        <w:t>глик</w:t>
       </w:r>
       <w:proofErr w:type="spellEnd"/>
       <w:r>
         <w:rPr>
           <w:lang w:val="ru-RU"/>
         </w:rPr>
-        <w:t xml:space="preserve"> М</w:t>
-      </w:r>
-      <w:proofErr w:type="gramStart"/>
-      <w:r>
-        <w:rPr>
-          <w:lang w:val="ru-RU"/>
-        </w:rPr>
-        <w:t>R</w:t>
-      </w:r>
-      <w:proofErr w:type="gramEnd"/>
-      <w:r>
-        <w:rPr>
-          <w:lang w:val="ru-RU"/>
-        </w:rPr>
-        <w:t xml:space="preserve"> </w:t>
-      </w:r>
-      <w:r>
-        <w:rPr>
-          <w:lang w:val="ru-RU"/>
-        </w:rPr>
-        <w:t>(</w:t>
-      </w:r>
-      <w:proofErr w:type="spellStart"/>
-      <w:r>
-        <w:rPr>
-          <w:lang w:val="ru-RU"/>
-        </w:rPr>
-        <w:t>диаглизид</w:t>
-      </w:r>
-      <w:proofErr w:type="spellEnd"/>
-      <w:r>
-        <w:rPr>
-          <w:lang w:val="ru-RU"/>
-        </w:rPr>
-        <w:t xml:space="preserve"> МR) </w:t>
-      </w:r>
-      <w:r>
-        <w:rPr>
-          <w:lang w:val="ru-RU"/>
-        </w:rPr>
-        <w:t>60 мг</w:t>
-      </w:r>
-    </w:p>
-    <w:p>
-      <w:pPr>
-        <w:ind w:left="435"/>
-        <w:jc w:val="both"/>
-        <w:rPr>
-          <w:lang w:val="ru-RU"/>
-        </w:rPr>
-      </w:pPr>
-      <w:proofErr w:type="spellStart"/>
-      <w:r>
-        <w:rPr>
-          <w:lang w:val="ru-RU"/>
-        </w:rPr>
-        <w:t>диапирид</w:t>
-      </w:r>
-      <w:proofErr w:type="spellEnd"/>
-      <w:r>
-        <w:rPr>
-          <w:lang w:val="ru-RU"/>
-        </w:rPr>
-        <w:t xml:space="preserve"> (</w:t>
-      </w:r>
-      <w:r>
-        <w:rPr>
-          <w:lang w:val="ru-RU"/>
-        </w:rPr>
-        <w:t>амарил</w:t>
-      </w:r>
-      <w:r>
-        <w:rPr>
-          <w:lang w:val="ru-RU"/>
-        </w:rPr>
-        <w:t xml:space="preserve">, </w:t>
-      </w:r>
-      <w:r>
-        <w:rPr>
-          <w:lang w:val="ru-RU"/>
-        </w:rPr>
-        <w:t xml:space="preserve"> </w:t>
-      </w:r>
-      <w:proofErr w:type="spellStart"/>
-      <w:r>
-        <w:rPr>
-          <w:lang w:val="ru-RU"/>
-        </w:rPr>
-        <w:t>олтар</w:t>
-      </w:r>
-      <w:proofErr w:type="spellEnd"/>
-      <w:r>
-        <w:rPr>
-          <w:lang w:val="ru-RU"/>
-        </w:rPr>
-        <w:t xml:space="preserve"> ) 3 мг 1т. *1р/</w:t>
-      </w:r>
-      <w:proofErr w:type="spellStart"/>
-      <w:r>
-        <w:rPr>
-          <w:lang w:val="ru-RU"/>
-        </w:rPr>
-        <w:t>сут</w:t>
-      </w:r>
-      <w:proofErr w:type="spellEnd"/>
-      <w:r>
-        <w:rPr>
-          <w:lang w:val="ru-RU"/>
-        </w:rPr>
-        <w:t xml:space="preserve">. </w:t>
-      </w:r>
-      <w:proofErr w:type="gramStart"/>
-      <w:r>
-        <w:rPr>
-          <w:lang w:val="ru-RU"/>
-        </w:rPr>
-        <w:t>п</w:t>
-      </w:r>
-      <w:proofErr w:type="gramEnd"/>
-      <w:r>
-        <w:rPr>
-          <w:lang w:val="ru-RU"/>
-        </w:rPr>
-        <w:t xml:space="preserve">/з., </w:t>
-      </w:r>
-    </w:p>
-    <w:p>
-      <w:pPr>
-        <w:ind w:left="435"/>
-        <w:jc w:val="both"/>
-        <w:rPr>
-          <w:lang w:val="ru-RU"/>
-        </w:rPr>
-      </w:pPr>
-      <w:r>
-        <w:rPr>
-          <w:lang w:val="ru-RU"/>
-        </w:rPr>
-        <w:t>диаф</w:t>
-      </w:r>
-      <w:r>
-        <w:rPr>
-          <w:lang w:val="ru-RU"/>
-        </w:rPr>
-        <w:t>ормин (</w:t>
-      </w:r>
-      <w:proofErr w:type="spellStart"/>
-      <w:r>
-        <w:rPr>
-          <w:lang w:val="ru-RU"/>
-        </w:rPr>
-        <w:t>сиофор</w:t>
-      </w:r>
-      <w:proofErr w:type="spellEnd"/>
-      <w:r>
-        <w:rPr>
-          <w:lang w:val="ru-RU"/>
-        </w:rPr>
-        <w:t xml:space="preserve">, </w:t>
-      </w:r>
-      <w:r>
-        <w:rPr>
-          <w:lang w:val="ru-RU"/>
-        </w:rPr>
-        <w:t xml:space="preserve"> </w:t>
-      </w:r>
-      <w:proofErr w:type="spellStart"/>
-      <w:r>
-        <w:rPr>
-          <w:lang w:val="ru-RU"/>
-        </w:rPr>
-        <w:t>глюкофаж</w:t>
-      </w:r>
-      <w:proofErr w:type="spellEnd"/>
-      <w:r>
-        <w:rPr>
-          <w:lang w:val="ru-RU"/>
-        </w:rPr>
-        <w:t>) 1000 -</w:t>
-      </w:r>
-      <w:r>
-        <w:rPr>
-          <w:lang w:val="ru-RU"/>
-        </w:rPr>
-        <w:t xml:space="preserve"> 1т. *2р/</w:t>
-      </w:r>
-      <w:proofErr w:type="spellStart"/>
-      <w:r>
-        <w:rPr>
-          <w:lang w:val="ru-RU"/>
-        </w:rPr>
-        <w:t>сут</w:t>
-      </w:r>
-      <w:proofErr w:type="spellEnd"/>
-      <w:r>
-        <w:rPr>
-          <w:lang w:val="ru-RU"/>
-        </w:rPr>
-        <w:t xml:space="preserve">. </w:t>
-      </w:r>
-    </w:p>
-    <w:p>
-      <w:pPr>
-        <w:numPr>
-          <w:ilvl w:val="0"/>
-          <w:numId w:val="2"/>
-        </w:numPr>
-        <w:jc w:val="both"/>
-        <w:rPr>
-          <w:lang w:val="ru-RU"/>
-        </w:rPr>
-      </w:pPr>
-      <w:r>
-        <w:rPr>
-          <w:lang w:val="ru-RU"/>
-        </w:rPr>
-        <w:t>Конт</w:t>
-      </w:r>
-      <w:r>
-        <w:rPr>
-          <w:lang w:val="ru-RU"/>
-        </w:rPr>
-        <w:t xml:space="preserve">роль </w:t>
-      </w:r>
-      <w:proofErr w:type="spellStart"/>
-      <w:r>
-        <w:rPr>
-          <w:lang w:val="ru-RU"/>
-        </w:rPr>
-        <w:t>глик</w:t>
-      </w:r>
-      <w:proofErr w:type="spellEnd"/>
-      <w:r>
-        <w:rPr>
-          <w:lang w:val="ru-RU"/>
-        </w:rPr>
         <w:t xml:space="preserve">. гемоглобина 1 раз в </w:t>
-      </w:r>
-      <w:r>
-        <w:rPr>
-          <w:lang w:val="ru-RU"/>
-        </w:rPr>
-        <w:t>6</w:t>
       </w:r>
       <w:r>
         <w:rPr>
@@ -8103,218 +6745,19 @@
         </w:sdtPr>
         <w:sdtEndPr/>
         <w:sdtContent>
-          <w:proofErr w:type="spellStart"/>
           <w:r>
             <w:rPr>
               <w:lang w:val="ru-RU"/>
             </w:rPr>
-            <w:t>микроальбуминурии</w:t>
+            <w:t>протеинурии</w:t>
           </w:r>
-          <w:proofErr w:type="spellEnd"/>
         </w:sdtContent>
       </w:sdt>
       <w:r>
         <w:rPr>
           <w:lang w:val="ru-RU"/>
         </w:rPr>
-        <w:t xml:space="preserve"> 1р. в 6 мес.</w:t>
-      </w:r>
-    </w:p>
-    <w:p>
-      <w:pPr>
-        <w:numPr>
-          <w:ilvl w:val="0"/>
-          <w:numId w:val="2"/>
-        </w:numPr>
-        <w:jc w:val="both"/>
-        <w:rPr>
-          <w:lang w:val="ru-RU"/>
-        </w:rPr>
-      </w:pPr>
-      <w:proofErr w:type="spellStart"/>
-      <w:r>
-        <w:rPr>
-          <w:lang w:val="ru-RU"/>
-        </w:rPr>
-        <w:lastRenderedPageBreak/>
-        <w:t>Гиполипидемическая</w:t>
-      </w:r>
-      <w:proofErr w:type="spellEnd"/>
-      <w:r>
-        <w:rPr>
-          <w:lang w:val="ru-RU"/>
-        </w:rPr>
-        <w:t xml:space="preserve"> терапия</w:t>
-      </w:r>
-      <w:r>
-        <w:rPr>
-          <w:lang w:val="ru-RU"/>
-        </w:rPr>
-        <w:t>:</w:t>
-      </w:r>
-      <w:r>
-        <w:rPr>
-          <w:lang w:val="ru-RU"/>
-        </w:rPr>
-        <w:t xml:space="preserve"> </w:t>
-      </w:r>
-      <w:proofErr w:type="spellStart"/>
-      <w:r>
-        <w:rPr>
-          <w:lang w:val="ru-RU"/>
-        </w:rPr>
-        <w:t>розувастатин</w:t>
-      </w:r>
-      <w:proofErr w:type="spellEnd"/>
-      <w:r>
-        <w:rPr>
-          <w:lang w:val="ru-RU"/>
-        </w:rPr>
-        <w:t xml:space="preserve"> </w:t>
-      </w:r>
-      <w:r>
-        <w:rPr>
-          <w:lang w:val="ru-RU"/>
-        </w:rPr>
-        <w:t>10 мг</w:t>
-      </w:r>
-      <w:r>
-        <w:rPr>
-          <w:lang w:val="ru-RU"/>
-        </w:rPr>
-        <w:t xml:space="preserve"> </w:t>
-      </w:r>
-      <w:r>
-        <w:rPr>
-          <w:lang w:val="ru-RU"/>
-        </w:rPr>
-        <w:t xml:space="preserve">1т </w:t>
-      </w:r>
-      <w:proofErr w:type="spellStart"/>
-      <w:r>
-        <w:rPr>
-          <w:lang w:val="ru-RU"/>
-        </w:rPr>
-        <w:t>веч</w:t>
-      </w:r>
-      <w:proofErr w:type="spellEnd"/>
-      <w:r>
-        <w:rPr>
-          <w:lang w:val="ru-RU"/>
-        </w:rPr>
-        <w:t xml:space="preserve"> </w:t>
-      </w:r>
-      <w:r>
-        <w:rPr>
-          <w:lang w:val="ru-RU"/>
-        </w:rPr>
-        <w:t>с контр</w:t>
-      </w:r>
-      <w:proofErr w:type="gramStart"/>
-      <w:r>
-        <w:rPr>
-          <w:lang w:val="ru-RU"/>
-        </w:rPr>
         <w:t>.</w:t>
-      </w:r>
-      <w:proofErr w:type="gramEnd"/>
-      <w:r>
-        <w:rPr>
-          <w:lang w:val="ru-RU"/>
-        </w:rPr>
-        <w:t xml:space="preserve"> </w:t>
-      </w:r>
-      <w:proofErr w:type="spellStart"/>
-      <w:proofErr w:type="gramStart"/>
-      <w:r>
-        <w:rPr>
-          <w:lang w:val="ru-RU"/>
-        </w:rPr>
-        <w:t>л</w:t>
-      </w:r>
-      <w:proofErr w:type="gramEnd"/>
-      <w:r>
-        <w:rPr>
-          <w:lang w:val="ru-RU"/>
-        </w:rPr>
-        <w:t>ипидограммы</w:t>
-      </w:r>
-      <w:proofErr w:type="spellEnd"/>
-      <w:r>
-        <w:rPr>
-          <w:lang w:val="ru-RU"/>
-        </w:rPr>
-        <w:t xml:space="preserve"> </w:t>
-      </w:r>
-      <w:r>
-        <w:rPr>
-          <w:lang w:val="ru-RU"/>
-        </w:rPr>
-        <w:t>через 3 мес.</w:t>
-      </w:r>
-    </w:p>
-    <w:p>
-      <w:pPr>
-        <w:numPr>
-          <w:ilvl w:val="0"/>
-          <w:numId w:val="2"/>
-        </w:numPr>
-        <w:jc w:val="both"/>
-        <w:rPr>
-          <w:lang w:val="ru-RU"/>
-        </w:rPr>
-      </w:pPr>
-      <w:r>
-        <w:rPr>
-          <w:lang w:val="ru-RU"/>
-        </w:rPr>
-        <w:t xml:space="preserve">Круглогодично сосудистая терапия: </w:t>
-      </w:r>
-      <w:proofErr w:type="spellStart"/>
-      <w:r>
-        <w:rPr>
-          <w:lang w:val="ru-RU"/>
-        </w:rPr>
-        <w:t>вазонит</w:t>
-      </w:r>
-      <w:proofErr w:type="spellEnd"/>
-      <w:r>
-        <w:rPr>
-          <w:lang w:val="ru-RU"/>
-        </w:rPr>
-        <w:t xml:space="preserve"> или </w:t>
-      </w:r>
-      <w:proofErr w:type="spellStart"/>
-      <w:r>
-        <w:rPr>
-          <w:lang w:val="ru-RU"/>
-        </w:rPr>
-        <w:t>а</w:t>
-      </w:r>
-      <w:r>
-        <w:rPr>
-          <w:lang w:val="ru-RU"/>
-        </w:rPr>
-        <w:t>гапурин-ретард</w:t>
-      </w:r>
-      <w:proofErr w:type="spellEnd"/>
-      <w:r>
-        <w:rPr>
-          <w:lang w:val="ru-RU"/>
-        </w:rPr>
-        <w:t xml:space="preserve">  1т.*2 р. 1 мес. </w:t>
-      </w:r>
-      <w:r>
-        <w:rPr>
-          <w:lang w:val="ru-RU"/>
-        </w:rPr>
-        <w:t xml:space="preserve">– курсами. </w:t>
-      </w:r>
-      <w:r>
-        <w:rPr>
-          <w:lang w:val="ru-RU"/>
-        </w:rPr>
-        <w:t xml:space="preserve"> </w:t>
       </w:r>
     </w:p>
     <w:p>
@@ -8329,18 +6772,40 @@
           <w:lang w:val="ru-RU"/>
         </w:rPr>
       </w:pPr>
-      <w:r>
-        <w:rPr>
-          <w:lang w:val="ru-RU"/>
-        </w:rPr>
-        <w:t>Рек</w:t>
+      <w:bookmarkStart w:id="5" w:name="_GoBack"/>
+      <w:bookmarkEnd w:id="5"/>
+      <w:r>
+        <w:rPr>
+          <w:lang w:val="ru-RU"/>
+        </w:rPr>
+        <w:t xml:space="preserve">Рек. кардиолога: </w:t>
+      </w:r>
+      <w:r>
+        <w:rPr>
+          <w:lang w:val="ru-RU"/>
+        </w:rPr>
+        <w:t xml:space="preserve"> </w:t>
+      </w:r>
+      <w:proofErr w:type="spellStart"/>
+      <w:r>
+        <w:rPr>
+          <w:lang w:val="ru-RU"/>
+        </w:rPr>
+        <w:t>допегид</w:t>
+      </w:r>
+      <w:proofErr w:type="spellEnd"/>
+      <w:r>
+        <w:rPr>
+          <w:lang w:val="ru-RU"/>
+        </w:rPr>
+        <w:t xml:space="preserve"> 250 мг 2р/д</w:t>
       </w:r>
       <w:proofErr w:type="gramStart"/>
       <w:r>
         <w:rPr>
           <w:lang w:val="ru-RU"/>
         </w:rPr>
-        <w:t>.</w:t>
+        <w:t xml:space="preserve"> ,</w:t>
       </w:r>
       <w:proofErr w:type="gramEnd"/>
       <w:r>
@@ -8349,19 +6814,148 @@
         </w:rPr>
         <w:t xml:space="preserve"> </w:t>
       </w:r>
+      <w:proofErr w:type="spellStart"/>
+      <w:r>
+        <w:rPr>
+          <w:lang w:val="ru-RU"/>
+        </w:rPr>
+        <w:t>бисопролол</w:t>
+      </w:r>
+      <w:proofErr w:type="spellEnd"/>
+      <w:r>
+        <w:rPr>
+          <w:lang w:val="ru-RU"/>
+        </w:rPr>
+        <w:t xml:space="preserve"> 2,5 мг 1р/</w:t>
+      </w:r>
+      <w:proofErr w:type="spellStart"/>
+      <w:r>
+        <w:rPr>
+          <w:lang w:val="ru-RU"/>
+        </w:rPr>
+        <w:t>сут</w:t>
+      </w:r>
+      <w:proofErr w:type="spellEnd"/>
+      <w:r>
+        <w:rPr>
+          <w:lang w:val="ru-RU"/>
+        </w:rPr>
+        <w:t>. при недост</w:t>
+      </w:r>
+      <w:r>
+        <w:rPr>
+          <w:lang w:val="ru-RU"/>
+        </w:rPr>
+        <w:t>ат</w:t>
+      </w:r>
+      <w:r>
+        <w:rPr>
+          <w:lang w:val="ru-RU"/>
+        </w:rPr>
+        <w:t xml:space="preserve">очном эффекте </w:t>
+      </w:r>
+      <w:proofErr w:type="spellStart"/>
+      <w:r>
+        <w:rPr>
+          <w:lang w:val="ru-RU"/>
+        </w:rPr>
+        <w:t>коринфар</w:t>
+      </w:r>
+      <w:proofErr w:type="spellEnd"/>
+      <w:r>
+        <w:rPr>
+          <w:lang w:val="ru-RU"/>
+        </w:rPr>
+        <w:t xml:space="preserve">, </w:t>
+      </w:r>
+    </w:p>
+    <w:p>
+      <w:pPr>
+        <w:pStyle w:val="ab"/>
+        <w:numPr>
+          <w:ilvl w:val="0"/>
+          <w:numId w:val="2"/>
+        </w:numPr>
+        <w:jc w:val="both"/>
+        <w:rPr>
+          <w:lang w:val="ru-RU"/>
+        </w:rPr>
+      </w:pPr>
+      <w:proofErr w:type="spellStart"/>
+      <w:r>
+        <w:rPr>
+          <w:lang w:val="ru-RU"/>
+        </w:rPr>
+        <w:t>Допегид</w:t>
+      </w:r>
+      <w:proofErr w:type="spellEnd"/>
+      <w:r>
+        <w:rPr>
+          <w:lang w:val="ru-RU"/>
+        </w:rPr>
+        <w:t xml:space="preserve"> 250 мг  3-4 </w:t>
+      </w:r>
       <w:proofErr w:type="gramStart"/>
       <w:r>
         <w:rPr>
           <w:lang w:val="ru-RU"/>
         </w:rPr>
-        <w:t>к</w:t>
+        <w:t>р</w:t>
       </w:r>
       <w:proofErr w:type="gramEnd"/>
       <w:r>
         <w:rPr>
           <w:lang w:val="ru-RU"/>
         </w:rPr>
-        <w:t xml:space="preserve">ардиолога: </w:t>
+        <w:t xml:space="preserve">/д. </w:t>
+      </w:r>
+      <w:proofErr w:type="spellStart"/>
+      <w:r>
+        <w:rPr>
+          <w:lang w:val="ru-RU"/>
+        </w:rPr>
+        <w:t>конкор</w:t>
+      </w:r>
+      <w:proofErr w:type="spellEnd"/>
+      <w:r>
+        <w:rPr>
+          <w:lang w:val="ru-RU"/>
+        </w:rPr>
+        <w:t xml:space="preserve"> 2,5-5 мг.</w:t>
+      </w:r>
+      <w:r>
+        <w:rPr>
+          <w:lang w:val="ru-RU"/>
+        </w:rPr>
+        <w:t xml:space="preserve"> </w:t>
+      </w:r>
+      <w:proofErr w:type="spellStart"/>
+      <w:r>
+        <w:rPr>
+          <w:lang w:val="ru-RU"/>
+        </w:rPr>
+        <w:t>акард</w:t>
+      </w:r>
+      <w:proofErr w:type="spellEnd"/>
+      <w:r>
+        <w:rPr>
+          <w:lang w:val="ru-RU"/>
+        </w:rPr>
+        <w:t xml:space="preserve"> 75 мг </w:t>
+      </w:r>
+      <w:proofErr w:type="spellStart"/>
+      <w:r>
+        <w:rPr>
+          <w:lang w:val="ru-RU"/>
+        </w:rPr>
+        <w:t>веч</w:t>
+      </w:r>
+      <w:proofErr w:type="spellEnd"/>
+      <w:r>
+        <w:rPr>
+          <w:lang w:val="ru-RU"/>
+        </w:rPr>
+        <w:t xml:space="preserve">  </w:t>
       </w:r>
     </w:p>
     <w:p>
@@ -8375,95 +6969,45 @@
           <w:lang w:val="ru-RU"/>
         </w:rPr>
       </w:pPr>
-      <w:sdt>
-        <w:sdtPr>
-          <w:rPr>
-            <w:lang w:val="ru-RU"/>
-          </w:rPr>
-          <w:id w:val="-1414849388"/>
-          <w:placeholder>
-            <w:docPart w:val="DefaultPlaceholder_1082065159"/>
-          </w:placeholder>
-          <w:comboBox>
-            <w:listItem w:displayText="Гипотензивная терапия:" w:value="Гипотензивная терапия:"/>
-            <w:listItem w:displayText="С нефропротекторной целью:" w:value="С нефропротекторной целью:"/>
-          </w:comboBox>
-        </w:sdtPr>
-        <w:sdtEndPr/>
-        <w:sdtContent>
-          <w:r>
-            <w:rPr>
-              <w:lang w:val="ru-RU"/>
-            </w:rPr>
-            <w:t>Гипотензивная терапия:</w:t>
-          </w:r>
-        </w:sdtContent>
-      </w:sdt>
-      <w:r>
-        <w:rPr>
-          <w:lang w:val="ru-RU"/>
-        </w:rPr>
-        <w:t xml:space="preserve"> э</w:t>
-      </w:r>
-      <w:r>
-        <w:rPr>
-          <w:lang w:val="ru-RU"/>
-        </w:rPr>
-        <w:t>налаприл 5 мг утром,</w:t>
-      </w:r>
+      <w:r>
+        <w:rPr>
+          <w:lang w:val="ru-RU"/>
+        </w:rPr>
+        <w:t>Рек</w:t>
+      </w:r>
+      <w:proofErr w:type="gramStart"/>
+      <w:r>
+        <w:rPr>
+          <w:lang w:val="ru-RU"/>
+        </w:rPr>
+        <w:t>.</w:t>
+      </w:r>
+      <w:proofErr w:type="gramEnd"/>
       <w:r>
         <w:rPr>
           <w:lang w:val="ru-RU"/>
         </w:rPr>
         <w:t xml:space="preserve"> </w:t>
       </w:r>
-      <w:proofErr w:type="spellStart"/>
-      <w:r>
-        <w:rPr>
-          <w:lang w:val="ru-RU"/>
-        </w:rPr>
-        <w:t>индапрес</w:t>
-      </w:r>
-      <w:proofErr w:type="spellEnd"/>
-      <w:r>
-        <w:rPr>
-          <w:lang w:val="ru-RU"/>
-        </w:rPr>
-        <w:t xml:space="preserve"> (</w:t>
-      </w:r>
-      <w:proofErr w:type="spellStart"/>
-      <w:r>
-        <w:rPr>
-          <w:lang w:val="ru-RU"/>
-        </w:rPr>
-        <w:t>индап</w:t>
-      </w:r>
-      <w:proofErr w:type="spellEnd"/>
-      <w:r>
-        <w:rPr>
-          <w:lang w:val="ru-RU"/>
-        </w:rPr>
-        <w:t xml:space="preserve">) 2,5 мг утром, </w:t>
-      </w:r>
-      <w:r>
-        <w:rPr>
-          <w:lang w:val="ru-RU"/>
-        </w:rPr>
-        <w:t xml:space="preserve"> </w:t>
-      </w:r>
-      <w:proofErr w:type="spellStart"/>
-      <w:r>
-        <w:rPr>
-          <w:lang w:val="ru-RU"/>
-        </w:rPr>
-        <w:t>кардиомагнил</w:t>
-      </w:r>
-      <w:proofErr w:type="spellEnd"/>
-      <w:r>
-        <w:rPr>
-          <w:lang w:val="ru-RU"/>
-        </w:rPr>
-        <w:t xml:space="preserve">  1 т. вечер. Контр. АД. </w:t>
+      <w:proofErr w:type="gramStart"/>
+      <w:r>
+        <w:rPr>
+          <w:lang w:val="ru-RU"/>
+        </w:rPr>
+        <w:t>н</w:t>
+      </w:r>
+      <w:proofErr w:type="gramEnd"/>
+      <w:r>
+        <w:rPr>
+          <w:lang w:val="ru-RU"/>
+        </w:rPr>
+        <w:t xml:space="preserve">европатолога: </w:t>
+      </w:r>
+      <w:r>
+        <w:rPr>
+          <w:lang w:val="ru-RU"/>
+        </w:rPr>
+        <w:t xml:space="preserve">УЗДС МАГ </w:t>
       </w:r>
     </w:p>
     <w:p>
@@ -8477,191 +7021,67 @@
           <w:lang w:val="ru-RU"/>
         </w:rPr>
       </w:pPr>
-      <w:sdt>
-        <w:sdtPr>
-          <w:rPr>
-            <w:lang w:val="ru-RU"/>
-          </w:rPr>
-          <w:id w:val="-1276624507"/>
-          <w:placeholder>
-            <w:docPart w:val="DefaultPlaceholder_1082065159"/>
-          </w:placeholder>
-          <w:comboBox>
-            <w:listItem w:value="Выберите элемент."/>
-            <w:listItem w:displayText="Берлитион (диалипон) " w:value="Берлитион (диалипон) "/>
-            <w:listItem w:displayText="Диалипон " w:value="Диалипон "/>
-            <w:listItem w:displayText="Тиогамма" w:value="Тиогамма"/>
-            <w:listItem w:displayText="Тиоктацид" w:value="Тиоктацид"/>
-            <w:listItem w:displayText="Тиоктацид (диалипон)" w:value="Тиоктацид (диалипон)"/>
-          </w:comboBox>
-        </w:sdtPr>
-        <w:sdtEndPr/>
-        <w:sdtContent>
-          <w:proofErr w:type="spellStart"/>
-          <w:r>
-            <w:rPr>
-              <w:lang w:val="ru-RU"/>
-            </w:rPr>
-            <w:t>Диалипон</w:t>
-          </w:r>
-          <w:proofErr w:type="spellEnd"/>
-          <w:r>
-            <w:rPr>
-              <w:lang w:val="ru-RU"/>
-            </w:rPr>
-            <w:t xml:space="preserve"> </w:t>
-          </w:r>
-        </w:sdtContent>
-      </w:sdt>
-      <w:r>
-        <w:rPr>
-          <w:lang w:val="ru-RU"/>
-        </w:rPr>
-        <w:t xml:space="preserve"> 600 мг/</w:t>
+      <w:r>
+        <w:rPr>
+          <w:lang w:val="ru-RU"/>
+        </w:rPr>
+        <w:t xml:space="preserve">Рек нефролога: </w:t>
       </w:r>
       <w:proofErr w:type="spellStart"/>
       <w:r>
         <w:rPr>
           <w:lang w:val="ru-RU"/>
         </w:rPr>
-        <w:t>сут</w:t>
+        <w:t>канефрон</w:t>
       </w:r>
       <w:proofErr w:type="spellEnd"/>
       <w:r>
         <w:rPr>
           <w:lang w:val="ru-RU"/>
         </w:rPr>
-        <w:t xml:space="preserve">. </w:t>
-      </w:r>
-      <w:r>
-        <w:rPr>
-          <w:lang w:val="ru-RU"/>
-        </w:rPr>
-        <w:t>2-3</w:t>
-      </w:r>
-      <w:r>
-        <w:rPr>
-          <w:lang w:val="ru-RU"/>
-        </w:rPr>
-        <w:t xml:space="preserve"> мес., </w:t>
+        <w:t xml:space="preserve"> 2т 3р/д. контроль Диуреза. Ан</w:t>
+      </w:r>
+      <w:proofErr w:type="gramStart"/>
+      <w:r>
+        <w:rPr>
+          <w:lang w:val="ru-RU"/>
+        </w:rPr>
+        <w:t>.</w:t>
+      </w:r>
+      <w:proofErr w:type="gramEnd"/>
+      <w:r>
+        <w:rPr>
+          <w:lang w:val="ru-RU"/>
+        </w:rPr>
+        <w:t xml:space="preserve"> </w:t>
+      </w:r>
+      <w:proofErr w:type="gramStart"/>
+      <w:r>
+        <w:rPr>
+          <w:lang w:val="ru-RU"/>
+        </w:rPr>
+        <w:t>к</w:t>
+      </w:r>
+      <w:proofErr w:type="gramEnd"/>
+      <w:r>
+        <w:rPr>
+          <w:lang w:val="ru-RU"/>
+        </w:rPr>
+        <w:t xml:space="preserve">рови на альбумин. Контроль ан. крови и мочи в динамике. Адекватная </w:t>
       </w:r>
       <w:proofErr w:type="spellStart"/>
       <w:r>
         <w:rPr>
           <w:lang w:val="ru-RU"/>
         </w:rPr>
-        <w:t>нейрорубин</w:t>
+        <w:t>проивогипертензивная</w:t>
       </w:r>
       <w:proofErr w:type="spellEnd"/>
       <w:r>
         <w:rPr>
           <w:lang w:val="ru-RU"/>
         </w:rPr>
-        <w:t xml:space="preserve"> форте 1т./</w:t>
-      </w:r>
-      <w:proofErr w:type="spellStart"/>
-      <w:r>
-        <w:rPr>
-          <w:lang w:val="ru-RU"/>
-        </w:rPr>
-        <w:t>сут</w:t>
-      </w:r>
-      <w:proofErr w:type="spellEnd"/>
-      <w:r>
-        <w:rPr>
-          <w:lang w:val="ru-RU"/>
-        </w:rPr>
-        <w:t>.</w:t>
-      </w:r>
-      <w:r>
-        <w:rPr>
-          <w:lang w:val="ru-RU"/>
-        </w:rPr>
-        <w:t>, (</w:t>
-      </w:r>
-      <w:proofErr w:type="spellStart"/>
-      <w:r>
-        <w:rPr>
-          <w:lang w:val="ru-RU"/>
-        </w:rPr>
-        <w:t>мильгамма</w:t>
-      </w:r>
-      <w:proofErr w:type="spellEnd"/>
-      <w:r>
-        <w:rPr>
-          <w:lang w:val="ru-RU"/>
-        </w:rPr>
-        <w:t xml:space="preserve"> 1т.*3р/д.</w:t>
-      </w:r>
-      <w:r>
-        <w:rPr>
-          <w:lang w:val="ru-RU"/>
-        </w:rPr>
-        <w:t xml:space="preserve">, </w:t>
-      </w:r>
-      <w:proofErr w:type="spellStart"/>
-      <w:r>
-        <w:rPr>
-          <w:lang w:val="ru-RU"/>
-        </w:rPr>
-        <w:t>витаксон</w:t>
-      </w:r>
-      <w:proofErr w:type="spellEnd"/>
-      <w:r>
-        <w:rPr>
-          <w:lang w:val="ru-RU"/>
-        </w:rPr>
-        <w:t xml:space="preserve"> 1т. *</w:t>
-      </w:r>
-      <w:r>
-        <w:rPr>
-          <w:lang w:val="ru-RU"/>
-        </w:rPr>
-        <w:t>3</w:t>
-      </w:r>
-      <w:r>
-        <w:rPr>
-          <w:lang w:val="ru-RU"/>
-        </w:rPr>
-        <w:t>р/д.</w:t>
-      </w:r>
-      <w:r>
-        <w:rPr>
-          <w:lang w:val="ru-RU"/>
-        </w:rPr>
-        <w:t>)</w:t>
-      </w:r>
-      <w:r>
-        <w:rPr>
-          <w:lang w:val="ru-RU"/>
-        </w:rPr>
-        <w:t xml:space="preserve"> </w:t>
-      </w:r>
-      <w:r>
-        <w:rPr>
-          <w:lang w:val="ru-RU"/>
-        </w:rPr>
-        <w:t>1 мес.</w:t>
-      </w:r>
-      <w:r>
-        <w:rPr>
-          <w:lang w:val="ru-RU"/>
-        </w:rPr>
-        <w:t xml:space="preserve">, </w:t>
-      </w:r>
-      <w:proofErr w:type="spellStart"/>
-      <w:r>
-        <w:rPr>
-          <w:lang w:val="ru-RU"/>
-        </w:rPr>
-        <w:t>актовегин</w:t>
-      </w:r>
-      <w:proofErr w:type="spellEnd"/>
-      <w:r>
-        <w:rPr>
-          <w:lang w:val="ru-RU"/>
-        </w:rPr>
-        <w:t xml:space="preserve"> 200 мг *2р/д. 1 мес.</w:t>
+        <w:t xml:space="preserve"> терапия.</w:t>
       </w:r>
     </w:p>
     <w:p>
@@ -8675,383 +7095,19 @@
           <w:lang w:val="ru-RU"/>
         </w:rPr>
       </w:pPr>
-      <w:r>
-        <w:rPr>
-          <w:lang w:val="ru-RU"/>
-        </w:rPr>
-        <w:t>Рек. невропатолога: преп. а-</w:t>
-      </w:r>
       <w:proofErr w:type="spellStart"/>
       <w:r>
         <w:rPr>
           <w:lang w:val="ru-RU"/>
         </w:rPr>
-        <w:t>липоевой</w:t>
+        <w:t>Конс</w:t>
       </w:r>
       <w:proofErr w:type="spellEnd"/>
       <w:r>
         <w:rPr>
           <w:lang w:val="ru-RU"/>
         </w:rPr>
-        <w:t xml:space="preserve"> к-ты 600 мг в/в кап.</w:t>
-      </w:r>
-      <w:r>
-        <w:rPr>
-          <w:lang w:val="ru-RU"/>
-        </w:rPr>
-        <w:t xml:space="preserve">, </w:t>
-      </w:r>
-      <w:r>
-        <w:rPr>
-          <w:lang w:val="ru-RU"/>
-        </w:rPr>
-        <w:t xml:space="preserve">витамины </w:t>
-      </w:r>
-      <w:proofErr w:type="spellStart"/>
-      <w:r>
-        <w:rPr>
-          <w:lang w:val="ru-RU"/>
-        </w:rPr>
-        <w:t>гр</w:t>
-      </w:r>
-      <w:proofErr w:type="spellEnd"/>
-      <w:r>
-        <w:rPr>
-          <w:lang w:val="ru-RU"/>
-        </w:rPr>
-        <w:t xml:space="preserve"> В, </w:t>
-      </w:r>
-      <w:proofErr w:type="spellStart"/>
-      <w:r>
-        <w:rPr>
-          <w:lang w:val="ru-RU"/>
-        </w:rPr>
-        <w:t>актовегин</w:t>
-      </w:r>
-      <w:proofErr w:type="spellEnd"/>
-      <w:r>
-        <w:rPr>
-          <w:lang w:val="ru-RU"/>
-        </w:rPr>
-        <w:t xml:space="preserve"> 10,0 в/в № 10, </w:t>
-      </w:r>
-      <w:proofErr w:type="spellStart"/>
-      <w:r>
-        <w:rPr>
-          <w:lang w:val="ru-RU"/>
-        </w:rPr>
-        <w:t>бенфогамма</w:t>
-      </w:r>
-      <w:proofErr w:type="spellEnd"/>
-      <w:r>
-        <w:rPr>
-          <w:lang w:val="ru-RU"/>
-        </w:rPr>
-        <w:t xml:space="preserve"> 300 мг 1т/</w:t>
-      </w:r>
-      <w:proofErr w:type="spellStart"/>
-      <w:r>
-        <w:rPr>
-          <w:lang w:val="ru-RU"/>
-        </w:rPr>
-        <w:t>сут</w:t>
-      </w:r>
-      <w:proofErr w:type="spellEnd"/>
-      <w:r>
-        <w:rPr>
-          <w:lang w:val="ru-RU"/>
-        </w:rPr>
-        <w:t xml:space="preserve"> до 2 мес.,  вита-</w:t>
-      </w:r>
-      <w:proofErr w:type="spellStart"/>
-      <w:r>
-        <w:rPr>
-          <w:lang w:val="ru-RU"/>
-        </w:rPr>
-        <w:t>мелатононин</w:t>
-      </w:r>
-      <w:proofErr w:type="spellEnd"/>
-      <w:r>
-        <w:rPr>
-          <w:lang w:val="ru-RU"/>
-        </w:rPr>
-        <w:t xml:space="preserve"> 1-2 т </w:t>
-      </w:r>
-      <w:proofErr w:type="spellStart"/>
-      <w:r>
-        <w:rPr>
-          <w:lang w:val="ru-RU"/>
-        </w:rPr>
-        <w:t>веч</w:t>
-      </w:r>
-      <w:proofErr w:type="spellEnd"/>
-      <w:r>
-        <w:rPr>
-          <w:lang w:val="ru-RU"/>
-        </w:rPr>
-        <w:t>.,</w:t>
-      </w:r>
-      <w:r>
-        <w:rPr>
-          <w:lang w:val="ru-RU"/>
-        </w:rPr>
-        <w:t xml:space="preserve"> </w:t>
-      </w:r>
-      <w:proofErr w:type="spellStart"/>
-      <w:r>
-        <w:rPr>
-          <w:lang w:val="ru-RU"/>
-        </w:rPr>
-        <w:t>вестибо</w:t>
-      </w:r>
-      <w:proofErr w:type="spellEnd"/>
-      <w:r>
-        <w:rPr>
-          <w:lang w:val="ru-RU"/>
-        </w:rPr>
-        <w:t xml:space="preserve"> 24 мг 2р\д, </w:t>
-      </w:r>
-      <w:r>
-        <w:rPr>
-          <w:lang w:val="ru-RU"/>
-        </w:rPr>
-        <w:t xml:space="preserve"> </w:t>
-      </w:r>
-      <w:proofErr w:type="spellStart"/>
-      <w:r>
-        <w:rPr>
-          <w:lang w:val="ru-RU"/>
-        </w:rPr>
-        <w:t>вестинорм</w:t>
-      </w:r>
-      <w:proofErr w:type="spellEnd"/>
-      <w:r>
-        <w:rPr>
-          <w:lang w:val="ru-RU"/>
-        </w:rPr>
-        <w:t xml:space="preserve"> 16 мг 1т 3р\д до 2 </w:t>
-      </w:r>
-      <w:proofErr w:type="spellStart"/>
-      <w:proofErr w:type="gramStart"/>
-      <w:r>
-        <w:rPr>
-          <w:lang w:val="ru-RU"/>
-        </w:rPr>
-        <w:t>мес</w:t>
-      </w:r>
-      <w:proofErr w:type="spellEnd"/>
-      <w:proofErr w:type="gramEnd"/>
-      <w:r>
-        <w:rPr>
-          <w:lang w:val="ru-RU"/>
-        </w:rPr>
-        <w:t xml:space="preserve">,, </w:t>
-      </w:r>
-      <w:proofErr w:type="spellStart"/>
-      <w:r>
-        <w:rPr>
-          <w:lang w:val="ru-RU"/>
-        </w:rPr>
-        <w:t>габагамма</w:t>
-      </w:r>
-      <w:proofErr w:type="spellEnd"/>
-      <w:r>
-        <w:rPr>
-          <w:lang w:val="ru-RU"/>
-        </w:rPr>
-        <w:t xml:space="preserve"> 300 мг </w:t>
-      </w:r>
-      <w:proofErr w:type="spellStart"/>
-      <w:r>
-        <w:rPr>
-          <w:lang w:val="ru-RU"/>
-        </w:rPr>
-        <w:t>веч</w:t>
-      </w:r>
-      <w:proofErr w:type="spellEnd"/>
-      <w:r>
-        <w:rPr>
-          <w:lang w:val="ru-RU"/>
-        </w:rPr>
-        <w:t xml:space="preserve">, </w:t>
-      </w:r>
-      <w:proofErr w:type="spellStart"/>
-      <w:r>
-        <w:rPr>
-          <w:lang w:val="ru-RU"/>
-        </w:rPr>
-        <w:t>габантин</w:t>
-      </w:r>
-      <w:proofErr w:type="spellEnd"/>
-      <w:r>
-        <w:rPr>
-          <w:lang w:val="ru-RU"/>
-        </w:rPr>
-        <w:t xml:space="preserve"> 300мг 2р/</w:t>
-      </w:r>
-      <w:proofErr w:type="spellStart"/>
-      <w:r>
-        <w:rPr>
-          <w:lang w:val="ru-RU"/>
-        </w:rPr>
-        <w:t>сут</w:t>
-      </w:r>
-      <w:proofErr w:type="spellEnd"/>
-      <w:r>
-        <w:rPr>
-          <w:lang w:val="ru-RU"/>
-        </w:rPr>
-        <w:t xml:space="preserve">. 2-3 </w:t>
-      </w:r>
-      <w:proofErr w:type="spellStart"/>
-      <w:r>
-        <w:rPr>
-          <w:lang w:val="ru-RU"/>
-        </w:rPr>
-        <w:t>нед</w:t>
-      </w:r>
-      <w:proofErr w:type="spellEnd"/>
-      <w:r>
-        <w:rPr>
-          <w:lang w:val="ru-RU"/>
-        </w:rPr>
-        <w:t xml:space="preserve">., глицин 2т 3/д., </w:t>
-      </w:r>
-      <w:proofErr w:type="spellStart"/>
-      <w:r>
-        <w:rPr>
-          <w:lang w:val="ru-RU"/>
-        </w:rPr>
-        <w:t>глиятон</w:t>
-      </w:r>
-      <w:proofErr w:type="spellEnd"/>
-      <w:r>
-        <w:rPr>
-          <w:lang w:val="ru-RU"/>
-        </w:rPr>
-        <w:t xml:space="preserve"> 1000  в/м № 10, </w:t>
-      </w:r>
-      <w:proofErr w:type="spellStart"/>
-      <w:r>
-        <w:rPr>
-          <w:lang w:val="ru-RU"/>
-        </w:rPr>
-        <w:t>кортексин</w:t>
-      </w:r>
-      <w:proofErr w:type="spellEnd"/>
-      <w:r>
-        <w:rPr>
-          <w:lang w:val="ru-RU"/>
-        </w:rPr>
-        <w:t xml:space="preserve"> 10,</w:t>
-      </w:r>
-      <w:r>
-        <w:rPr>
-          <w:lang w:val="ru-RU"/>
-        </w:rPr>
-        <w:t>0</w:t>
-      </w:r>
-      <w:r>
-        <w:rPr>
-          <w:lang w:val="ru-RU"/>
-        </w:rPr>
-        <w:t xml:space="preserve"> в/</w:t>
-      </w:r>
-      <w:r>
-        <w:rPr>
-          <w:lang w:val="ru-RU"/>
-        </w:rPr>
-        <w:t>м</w:t>
-      </w:r>
-      <w:r>
-        <w:rPr>
-          <w:lang w:val="ru-RU"/>
-        </w:rPr>
-        <w:t xml:space="preserve"> №10., </w:t>
-      </w:r>
-      <w:proofErr w:type="spellStart"/>
-      <w:r>
-        <w:rPr>
-          <w:lang w:val="ru-RU"/>
-        </w:rPr>
-        <w:t>келтикан</w:t>
-      </w:r>
-      <w:proofErr w:type="spellEnd"/>
-      <w:r>
-        <w:rPr>
-          <w:lang w:val="ru-RU"/>
-        </w:rPr>
-        <w:t xml:space="preserve"> 1т.*3р/д.</w:t>
-      </w:r>
-      <w:r>
-        <w:rPr>
-          <w:lang w:val="ru-RU"/>
-        </w:rPr>
-        <w:t xml:space="preserve"> 1 мес.</w:t>
-      </w:r>
-      <w:r>
-        <w:rPr>
-          <w:lang w:val="ru-RU"/>
-        </w:rPr>
-        <w:t xml:space="preserve">, </w:t>
-      </w:r>
-      <w:proofErr w:type="spellStart"/>
-      <w:r>
-        <w:rPr>
-          <w:lang w:val="ru-RU"/>
-        </w:rPr>
-        <w:t>луцетам</w:t>
-      </w:r>
-      <w:proofErr w:type="spellEnd"/>
-      <w:r>
-        <w:rPr>
-          <w:lang w:val="ru-RU"/>
-        </w:rPr>
-        <w:t xml:space="preserve"> 15,0 в/в </w:t>
-      </w:r>
-      <w:proofErr w:type="spellStart"/>
-      <w:proofErr w:type="gramStart"/>
-      <w:r>
-        <w:rPr>
-          <w:lang w:val="ru-RU"/>
-        </w:rPr>
-        <w:t>стр</w:t>
-      </w:r>
-      <w:proofErr w:type="spellEnd"/>
-      <w:proofErr w:type="gramEnd"/>
-      <w:r>
-        <w:rPr>
-          <w:lang w:val="ru-RU"/>
-        </w:rPr>
-        <w:t xml:space="preserve"> № 10, </w:t>
-      </w:r>
-      <w:proofErr w:type="spellStart"/>
-      <w:r>
-        <w:rPr>
-          <w:lang w:val="ru-RU"/>
-        </w:rPr>
-        <w:t>нуклео</w:t>
-      </w:r>
-      <w:proofErr w:type="spellEnd"/>
-      <w:r>
-        <w:rPr>
-          <w:lang w:val="ru-RU"/>
-        </w:rPr>
-        <w:t xml:space="preserve"> ЦМФ 1т. *2р/д 20 дней, </w:t>
-      </w:r>
-      <w:proofErr w:type="spellStart"/>
-      <w:r>
-        <w:rPr>
-          <w:lang w:val="ru-RU"/>
-        </w:rPr>
-        <w:t>сермион</w:t>
-      </w:r>
-      <w:proofErr w:type="spellEnd"/>
-      <w:r>
-        <w:rPr>
-          <w:lang w:val="ru-RU"/>
-        </w:rPr>
-        <w:t xml:space="preserve"> 30 мг утр. 1 мес., </w:t>
+        <w:t xml:space="preserve"> окулиста через 3 мес. </w:t>
       </w:r>
     </w:p>
     <w:p>
@@ -9069,7 +7125,7 @@
         <w:rPr>
           <w:lang w:val="ru-RU"/>
         </w:rPr>
-        <w:t>УЗИ щит</w:t>
+        <w:t>Рекомендовано обращение в клинико-диагностического отд. областного перинатального центра</w:t>
       </w:r>
       <w:proofErr w:type="gramStart"/>
       <w:r>
@@ -9083,183 +7139,21 @@
         <w:rPr>
           <w:lang w:val="ru-RU"/>
         </w:rPr>
-        <w:t xml:space="preserve"> </w:t>
+        <w:t xml:space="preserve"> ( </w:t>
       </w:r>
       <w:proofErr w:type="gramStart"/>
       <w:r>
         <w:rPr>
           <w:lang w:val="ru-RU"/>
         </w:rPr>
-        <w:t>ж</w:t>
+        <w:t>б</w:t>
       </w:r>
       <w:proofErr w:type="gramEnd"/>
       <w:r>
         <w:rPr>
           <w:lang w:val="ru-RU"/>
         </w:rPr>
-        <w:t xml:space="preserve">елезы 1р. в год. </w:t>
-      </w:r>
-      <w:r>
-        <w:rPr>
-          <w:lang w:val="ru-RU"/>
-        </w:rPr>
-        <w:t xml:space="preserve">Контр ТТГ 1р в 6 мес. </w:t>
-      </w:r>
-    </w:p>
-    <w:p>
-      <w:pPr>
-        <w:numPr>
-          <w:ilvl w:val="0"/>
-          <w:numId w:val="2"/>
-        </w:numPr>
-        <w:jc w:val="both"/>
-        <w:rPr>
-          <w:color w:val="92D050"/>
-          <w:lang w:val="ru-RU"/>
-        </w:rPr>
-      </w:pPr>
-      <w:r>
-        <w:rPr>
-          <w:color w:val="92D050"/>
-          <w:lang w:val="ru-RU"/>
-        </w:rPr>
-        <w:t>Рекомендовано обращение в клинико-диагностического отд. областного перинатального центра</w:t>
-      </w:r>
-      <w:proofErr w:type="gramStart"/>
-      <w:r>
-        <w:rPr>
-          <w:color w:val="92D050"/>
-          <w:lang w:val="ru-RU"/>
-        </w:rPr>
-        <w:t>.</w:t>
-      </w:r>
-      <w:proofErr w:type="gramEnd"/>
-      <w:r>
-        <w:rPr>
-          <w:color w:val="92D050"/>
-          <w:lang w:val="ru-RU"/>
-        </w:rPr>
-        <w:t xml:space="preserve"> ( </w:t>
-      </w:r>
-      <w:proofErr w:type="gramStart"/>
-      <w:r>
-        <w:rPr>
-          <w:color w:val="92D050"/>
-          <w:lang w:val="ru-RU"/>
-        </w:rPr>
-        <w:t>б</w:t>
-      </w:r>
-      <w:proofErr w:type="gramEnd"/>
-      <w:r>
-        <w:rPr>
-          <w:color w:val="92D050"/>
-          <w:lang w:val="ru-RU"/>
-        </w:rPr>
         <w:t>. Шевченко 27, регистратура  т. 224-09-57).</w:t>
-      </w:r>
-    </w:p>
-    <w:p>
-      <w:pPr>
-        <w:numPr>
-          <w:ilvl w:val="0"/>
-          <w:numId w:val="2"/>
-        </w:numPr>
-        <w:jc w:val="both"/>
-        <w:rPr>
-          <w:lang w:val="ru-RU"/>
-        </w:rPr>
-      </w:pPr>
-      <w:r>
-        <w:rPr>
-          <w:lang w:val="ru-RU"/>
-        </w:rPr>
-        <w:t>Б/</w:t>
-      </w:r>
-      <w:proofErr w:type="gramStart"/>
-      <w:r>
-        <w:rPr>
-          <w:lang w:val="ru-RU"/>
-        </w:rPr>
-        <w:t>л</w:t>
-      </w:r>
-      <w:proofErr w:type="gramEnd"/>
-      <w:r>
-        <w:rPr>
-          <w:lang w:val="ru-RU"/>
-        </w:rPr>
-        <w:t xml:space="preserve"> серия. </w:t>
-      </w:r>
-      <w:r>
-        <w:rPr>
-          <w:lang w:val="ru-RU"/>
-        </w:rPr>
-        <w:t>АДГ</w:t>
-      </w:r>
-      <w:r>
-        <w:rPr>
-          <w:lang w:val="ru-RU"/>
-        </w:rPr>
-        <w:t xml:space="preserve">  №  </w:t>
-      </w:r>
-      <w:r>
-        <w:rPr>
-          <w:lang w:val="ru-RU"/>
-        </w:rPr>
-        <w:t>671</w:t>
-      </w:r>
-      <w:r>
-        <w:rPr>
-          <w:lang w:val="ru-RU"/>
-        </w:rPr>
-        <w:t>7</w:t>
-      </w:r>
-      <w:r>
-        <w:rPr>
-          <w:lang w:val="ru-RU"/>
-        </w:rPr>
-        <w:t xml:space="preserve">     с  .</w:t>
-      </w:r>
-      <w:r>
-        <w:rPr>
-          <w:lang w:val="ru-RU"/>
-        </w:rPr>
-        <w:t>02.18</w:t>
-      </w:r>
-      <w:r>
-        <w:rPr>
-          <w:lang w:val="ru-RU"/>
-        </w:rPr>
-        <w:t xml:space="preserve"> по  .</w:t>
-      </w:r>
-      <w:r>
-        <w:rPr>
-          <w:lang w:val="ru-RU"/>
-        </w:rPr>
-        <w:t>02.18</w:t>
-      </w:r>
-      <w:r>
-        <w:rPr>
-          <w:lang w:val="ru-RU"/>
-        </w:rPr>
-        <w:t>. к труду     .</w:t>
-      </w:r>
-      <w:r>
-        <w:rPr>
-          <w:lang w:val="ru-RU"/>
-        </w:rPr>
-        <w:t>02</w:t>
-      </w:r>
-      <w:r>
-        <w:rPr>
-          <w:lang w:val="ru-RU"/>
-        </w:rPr>
-        <w:t>.18</w:t>
-      </w:r>
-      <w:r>
-        <w:rPr>
-          <w:lang w:val="ru-RU"/>
-        </w:rPr>
-        <w:t xml:space="preserve"> </w:t>
       </w:r>
     </w:p>
     <w:p>
@@ -10858,7 +8752,6 @@
     <w:rsid w:val="00445B0E"/>
     <w:rsid w:val="00483A60"/>
     <w:rsid w:val="004E28FF"/>
-    <w:rsid w:val="004F1518"/>
     <w:rsid w:val="005611A6"/>
     <w:rsid w:val="005D67E2"/>
     <w:rsid w:val="007527EF"/>
@@ -10879,9 +8772,12 @@
     <w:rsid w:val="00C82459"/>
     <w:rsid w:val="00CD1752"/>
     <w:rsid w:val="00CE2E2F"/>
+    <w:rsid w:val="00D3337F"/>
+    <w:rsid w:val="00D41D89"/>
     <w:rsid w:val="00DA4DD4"/>
     <w:rsid w:val="00DF5775"/>
     <w:rsid w:val="00E96564"/>
+    <w:rsid w:val="00EB5C72"/>
   </w:rsids>
   <m:mathPr>
     <m:mathFont m:val="Cambria Math"/>
@@ -11727,7 +9623,7 @@
 </file>
 
 <file path=customXml/itemProps1.xml><?xml version="1.0" encoding="utf-8"?>
-<ds:datastoreItem xmlns:ds="http://schemas.openxmlformats.org/officeDocument/2006/customXml" ds:itemID="{FD656E34-394B-4EB0-BC1E-71ABF1BDC4F4}">
+<ds:datastoreItem xmlns:ds="http://schemas.openxmlformats.org/officeDocument/2006/customXml" ds:itemID="{58F99EC5-B161-4888-8566-59086628BEED}">
   <ds:schemaRefs>
     <ds:schemaRef ds:uri="http://schemas.openxmlformats.org/officeDocument/2006/bibliography"/>
   </ds:schemaRefs>
